--- a/Kubernetes-Report.docx
+++ b/Kubernetes-Report.docx
@@ -2502,7 +2502,6 @@
           <w:szCs w:val="28"/>
         </w:rPr>
       </w:pPr>
-      <w:proofErr w:type="spellStart"/>
       <w:r>
         <w:rPr>
           <w:rFonts w:eastAsia="Times New Roman" w:cs="Times New Roman"/>
@@ -2514,7 +2513,6 @@
         </w:rPr>
         <w:t>kubectl</w:t>
       </w:r>
-      <w:proofErr w:type="spellEnd"/>
       <w:r>
         <w:rPr>
           <w:rFonts w:eastAsia="Times New Roman" w:cs="Times New Roman"/>
@@ -2777,6 +2775,7 @@
     <w:p>
       <w:pPr>
         <w:pStyle w:val="Heading2"/>
+        <w:spacing w:after="240"/>
         <w:rPr>
           <w:rFonts w:asciiTheme="minorHAnsi" w:hAnsiTheme="minorHAnsi"/>
           <w:color w:val="C45911" w:themeColor="accent2" w:themeShade="BF"/>
@@ -2798,295 +2797,150 @@
     </w:p>
     <w:p>
       <w:pPr>
-        <w:pStyle w:val="Heading2"/>
-        <w:rPr>
-          <w:rFonts w:asciiTheme="minorHAnsi" w:hAnsiTheme="minorHAnsi"/>
-          <w:color w:val="C45911" w:themeColor="accent2" w:themeShade="BF"/>
-          <w:sz w:val="36"/>
-          <w:szCs w:val="36"/>
-        </w:rPr>
-      </w:pPr>
-      <w:bookmarkStart w:id="7" w:name="_Toc474350372"/>
-      <w:r>
-        <w:rPr>
-          <w:rFonts w:asciiTheme="minorHAnsi" w:hAnsiTheme="minorHAnsi"/>
-          <w:color w:val="C45911" w:themeColor="accent2" w:themeShade="BF"/>
-          <w:sz w:val="36"/>
-          <w:szCs w:val="36"/>
-        </w:rPr>
-        <w:t xml:space="preserve">Steps for running Kubernetes </w:t>
-      </w:r>
-      <w:r>
-        <w:rPr>
-          <w:rFonts w:asciiTheme="minorHAnsi" w:hAnsiTheme="minorHAnsi"/>
-          <w:color w:val="C45911" w:themeColor="accent2" w:themeShade="BF"/>
-          <w:sz w:val="36"/>
-          <w:szCs w:val="36"/>
-        </w:rPr>
-        <w:t>on Local Machine</w:t>
-      </w:r>
-      <w:bookmarkEnd w:id="7"/>
-    </w:p>
-    <w:p/>
-    <w:p>
-      <w:pPr>
-        <w:pStyle w:val="Heading1"/>
-        <w:rPr>
-          <w:rFonts w:asciiTheme="minorHAnsi" w:hAnsiTheme="minorHAnsi"/>
-          <w:b/>
-          <w:sz w:val="48"/>
-          <w:szCs w:val="48"/>
-        </w:rPr>
-      </w:pPr>
-      <w:bookmarkStart w:id="8" w:name="_Toc474350373"/>
-      <w:r>
-        <w:rPr>
-          <w:rFonts w:asciiTheme="minorHAnsi" w:hAnsiTheme="minorHAnsi"/>
-          <w:b/>
-          <w:sz w:val="48"/>
-          <w:szCs w:val="48"/>
-        </w:rPr>
-        <w:t>Kubernetes</w:t>
-      </w:r>
-      <w:r>
-        <w:rPr>
-          <w:rFonts w:asciiTheme="minorHAnsi" w:hAnsiTheme="minorHAnsi"/>
-          <w:b/>
-          <w:sz w:val="48"/>
-          <w:szCs w:val="48"/>
-        </w:rPr>
-        <w:t xml:space="preserve"> on</w:t>
-      </w:r>
-      <w:r>
-        <w:rPr>
-          <w:rFonts w:asciiTheme="minorHAnsi" w:hAnsiTheme="minorHAnsi"/>
-          <w:b/>
-          <w:sz w:val="48"/>
-          <w:szCs w:val="48"/>
-        </w:rPr>
-        <w:t xml:space="preserve"> Google Container Engine</w:t>
-      </w:r>
-      <w:bookmarkEnd w:id="8"/>
-    </w:p>
-    <w:p>
-      <w:pPr>
-        <w:pStyle w:val="Heading2"/>
-        <w:rPr>
-          <w:rFonts w:asciiTheme="minorHAnsi" w:hAnsiTheme="minorHAnsi"/>
-          <w:color w:val="C45911" w:themeColor="accent2" w:themeShade="BF"/>
-          <w:sz w:val="36"/>
-          <w:szCs w:val="36"/>
-        </w:rPr>
-      </w:pPr>
-      <w:bookmarkStart w:id="9" w:name="_Toc474350374"/>
-      <w:r>
-        <w:rPr>
-          <w:rFonts w:asciiTheme="minorHAnsi" w:hAnsiTheme="minorHAnsi"/>
-          <w:color w:val="C45911" w:themeColor="accent2" w:themeShade="BF"/>
-          <w:sz w:val="36"/>
-          <w:szCs w:val="36"/>
-        </w:rPr>
-        <w:t>Overview</w:t>
-      </w:r>
-      <w:bookmarkEnd w:id="9"/>
-    </w:p>
-    <w:p>
-      <w:pPr>
-        <w:jc w:val="both"/>
-        <w:rPr>
-          <w:sz w:val="28"/>
-          <w:szCs w:val="28"/>
-        </w:rPr>
-      </w:pPr>
-      <w:r>
-        <w:rPr>
-          <w:sz w:val="28"/>
-          <w:szCs w:val="28"/>
-        </w:rPr>
-        <w:t xml:space="preserve">Google Container Engine makes it easy to run Docker containers in the cloud. </w:t>
-      </w:r>
-      <w:r>
-        <w:rPr>
-          <w:sz w:val="28"/>
-          <w:szCs w:val="28"/>
-        </w:rPr>
-        <w:t>It</w:t>
-      </w:r>
-      <w:r>
-        <w:rPr>
-          <w:sz w:val="28"/>
-          <w:szCs w:val="28"/>
-        </w:rPr>
-        <w:t xml:space="preserve"> uses Kubernetes, an open source container scheduler, to ensure that your cluster is running exactly the way you want it to at all times.</w:t>
-      </w:r>
-    </w:p>
-    <w:p>
-      <w:pPr>
-        <w:jc w:val="both"/>
-        <w:rPr>
-          <w:sz w:val="28"/>
-          <w:szCs w:val="28"/>
-        </w:rPr>
-      </w:pPr>
-      <w:r>
-        <w:rPr>
-          <w:sz w:val="28"/>
-          <w:szCs w:val="28"/>
-        </w:rPr>
-        <w:t>A Container Engine cluster is a group of Compute Engine instances running Kubernetes. It consists of one or more node instances</w:t>
-      </w:r>
-      <w:r>
-        <w:rPr>
-          <w:sz w:val="28"/>
-          <w:szCs w:val="28"/>
-        </w:rPr>
-        <w:t xml:space="preserve">, and a </w:t>
-      </w:r>
-      <w:r>
-        <w:rPr>
-          <w:sz w:val="28"/>
-          <w:szCs w:val="28"/>
-        </w:rPr>
-        <w:t>managed Kubernetes master endpoint</w:t>
-      </w:r>
-      <w:r>
-        <w:rPr>
-          <w:sz w:val="28"/>
-          <w:szCs w:val="28"/>
-        </w:rPr>
-        <w:t>.</w:t>
-      </w:r>
-      <w:r>
-        <w:rPr>
-          <w:rFonts w:ascii="Arial" w:eastAsia="Times New Roman" w:hAnsi="Arial" w:cs="Arial"/>
-          <w:color w:val="212121"/>
-          <w:sz w:val="24"/>
-          <w:szCs w:val="24"/>
-        </w:rPr>
-        <w:t xml:space="preserve"> </w:t>
-      </w:r>
-      <w:r>
-        <w:rPr>
-          <w:sz w:val="28"/>
-          <w:szCs w:val="28"/>
-        </w:rPr>
-        <w:t>Every container cluster has a single master endpoint, which is managed by Container Engine. The master provides a unified view into the cluster and, through its publicly-accessible endpoint, is the doorway for interacting with the cluster.</w:t>
-      </w:r>
-    </w:p>
-    <w:p>
-      <w:pPr>
-        <w:jc w:val="both"/>
-        <w:rPr>
-          <w:sz w:val="28"/>
-          <w:szCs w:val="28"/>
-        </w:rPr>
-      </w:pPr>
-      <w:r>
-        <w:rPr>
-          <w:sz w:val="28"/>
-          <w:szCs w:val="28"/>
-        </w:rPr>
-        <w:t>The managed master also runs the Kubernetes API server, which services REST requests, schedules pod creation and deletion on worker nodes, and synchronizes pod information (such as open ports and location) with service information.</w:t>
-      </w:r>
-    </w:p>
-    <w:p>
-      <w:pPr>
-        <w:jc w:val="both"/>
-        <w:rPr>
-          <w:sz w:val="28"/>
-          <w:szCs w:val="28"/>
-        </w:rPr>
-      </w:pPr>
-    </w:p>
-    <w:p>
-      <w:pPr>
-        <w:pStyle w:val="Heading2"/>
-        <w:rPr>
-          <w:rFonts w:asciiTheme="minorHAnsi" w:hAnsiTheme="minorHAnsi"/>
-          <w:color w:val="C45911" w:themeColor="accent2" w:themeShade="BF"/>
-          <w:sz w:val="36"/>
-          <w:szCs w:val="36"/>
-        </w:rPr>
-      </w:pPr>
-      <w:bookmarkStart w:id="10" w:name="_Toc474350375"/>
-      <w:r>
-        <w:rPr>
-          <w:rFonts w:asciiTheme="minorHAnsi" w:hAnsiTheme="minorHAnsi"/>
-          <w:color w:val="C45911" w:themeColor="accent2" w:themeShade="BF"/>
-          <w:sz w:val="36"/>
-          <w:szCs w:val="36"/>
-        </w:rPr>
-        <w:t xml:space="preserve">Steps for running Kubernetes </w:t>
-      </w:r>
-      <w:r>
-        <w:rPr>
-          <w:rFonts w:asciiTheme="minorHAnsi" w:hAnsiTheme="minorHAnsi"/>
-          <w:color w:val="C45911" w:themeColor="accent2" w:themeShade="BF"/>
-          <w:sz w:val="36"/>
-          <w:szCs w:val="36"/>
-        </w:rPr>
-        <w:t>on GCE</w:t>
-      </w:r>
-      <w:bookmarkEnd w:id="10"/>
-    </w:p>
-    <w:p>
-      <w:pPr>
         <w:pStyle w:val="ListParagraph"/>
         <w:numPr>
           <w:ilvl w:val="0"/>
-          <w:numId w:val="3"/>
+          <w:numId w:val="5"/>
         </w:numPr>
-        <w:rPr>
-          <w:color w:val="000000" w:themeColor="text1"/>
-          <w:sz w:val="28"/>
-          <w:szCs w:val="28"/>
-        </w:rPr>
-      </w:pPr>
-      <w:r>
-        <w:rPr>
-          <w:color w:val="000000" w:themeColor="text1"/>
-          <w:sz w:val="28"/>
-          <w:szCs w:val="28"/>
-        </w:rPr>
-        <w:t>Sign-in to Google Cloud Platform console and create a new project</w:t>
+        <w:ind w:left="360"/>
+        <w:jc w:val="both"/>
+        <w:rPr>
+          <w:sz w:val="32"/>
+          <w:szCs w:val="28"/>
+        </w:rPr>
+      </w:pPr>
+      <w:r>
+        <w:rPr>
+          <w:sz w:val="32"/>
+          <w:szCs w:val="28"/>
+        </w:rPr>
+        <w:t>VirtualBox</w:t>
       </w:r>
     </w:p>
     <w:p>
       <w:pPr>
         <w:pStyle w:val="ListParagraph"/>
-        <w:numPr>
-          <w:ilvl w:val="0"/>
-          <w:numId w:val="3"/>
-        </w:numPr>
-        <w:rPr>
-          <w:color w:val="000000" w:themeColor="text1"/>
-          <w:sz w:val="28"/>
-          <w:szCs w:val="28"/>
-        </w:rPr>
-      </w:pPr>
-      <w:r>
-        <w:rPr>
-          <w:color w:val="000000" w:themeColor="text1"/>
-          <w:sz w:val="28"/>
-          <w:szCs w:val="28"/>
-        </w:rPr>
-        <w:t>Search for "Google Compute Engine" in the search box</w:t>
-      </w:r>
-      <w:r>
-        <w:rPr>
-          <w:color w:val="000000" w:themeColor="text1"/>
-          <w:sz w:val="28"/>
-          <w:szCs w:val="28"/>
-        </w:rPr>
-        <w:t>, and click on Enable Billing</w:t>
+        <w:ind w:left="360"/>
+        <w:jc w:val="both"/>
+        <w:rPr>
+          <w:sz w:val="28"/>
+          <w:szCs w:val="28"/>
+        </w:rPr>
+      </w:pPr>
+      <w:r>
+        <w:rPr>
+          <w:sz w:val="28"/>
+          <w:szCs w:val="28"/>
+        </w:rPr>
+        <w:t xml:space="preserve">Download </w:t>
+      </w:r>
+      <w:hyperlink r:id="rId11" w:history="1">
+        <w:r>
+          <w:rPr>
+            <w:rStyle w:val="Hyperlink"/>
+            <w:sz w:val="28"/>
+            <w:szCs w:val="28"/>
+          </w:rPr>
+          <w:t>Docker Toolbox v1.12.0</w:t>
+        </w:r>
+      </w:hyperlink>
+      <w:r>
+        <w:rPr>
+          <w:sz w:val="28"/>
+          <w:szCs w:val="28"/>
+        </w:rPr>
+        <w:t>, it comes packaged with VirtualBox and will automatically install it.</w:t>
       </w:r>
     </w:p>
     <w:p>
       <w:pPr>
         <w:pStyle w:val="ListParagraph"/>
+        <w:ind w:left="360"/>
+        <w:jc w:val="both"/>
+        <w:rPr>
+          <w:sz w:val="28"/>
+          <w:szCs w:val="28"/>
+        </w:rPr>
+      </w:pPr>
+    </w:p>
+    <w:p>
+      <w:pPr>
+        <w:pStyle w:val="ListParagraph"/>
+        <w:ind w:left="360"/>
+        <w:jc w:val="both"/>
+        <w:rPr>
+          <w:sz w:val="28"/>
+          <w:szCs w:val="28"/>
+        </w:rPr>
+      </w:pPr>
+      <w:r>
+        <w:rPr>
+          <w:b/>
+          <w:sz w:val="28"/>
+          <w:szCs w:val="28"/>
+        </w:rPr>
+        <w:t>Note:</w:t>
+      </w:r>
+      <w:r>
+        <w:rPr>
+          <w:sz w:val="28"/>
+          <w:szCs w:val="28"/>
+        </w:rPr>
+        <w:t xml:space="preserve"> </w:t>
+      </w:r>
+      <w:r>
+        <w:rPr>
+          <w:sz w:val="28"/>
+          <w:szCs w:val="28"/>
+        </w:rPr>
+        <w:t xml:space="preserve">Windows10 laptop ships with Hyperv and it does not </w:t>
+      </w:r>
+      <w:r>
+        <w:rPr>
+          <w:sz w:val="28"/>
+          <w:szCs w:val="28"/>
+        </w:rPr>
+        <w:t>go</w:t>
+      </w:r>
+      <w:r>
+        <w:rPr>
+          <w:sz w:val="28"/>
+          <w:szCs w:val="28"/>
+        </w:rPr>
+        <w:t xml:space="preserve"> well with VirtualBox, he</w:t>
+      </w:r>
+      <w:r>
+        <w:rPr>
+          <w:sz w:val="28"/>
+          <w:szCs w:val="28"/>
+        </w:rPr>
+        <w:t>nce you will need to disable it. G</w:t>
+      </w:r>
+      <w:r>
+        <w:rPr>
+          <w:sz w:val="28"/>
+          <w:szCs w:val="28"/>
+        </w:rPr>
+        <w:t>o to Turn Windows features on or off and you will see a dialog with list of Windows features as shown below. Navigate to the Hyper-V section and disable it completely.</w:t>
+      </w:r>
+    </w:p>
+    <w:p>
+      <w:pPr>
+        <w:pStyle w:val="ListParagraph"/>
+        <w:ind w:left="360"/>
+        <w:jc w:val="both"/>
+        <w:rPr>
+          <w:sz w:val="28"/>
+          <w:szCs w:val="28"/>
+        </w:rPr>
+      </w:pPr>
+    </w:p>
+    <w:p>
+      <w:pPr>
+        <w:pStyle w:val="ListParagraph"/>
+        <w:ind w:left="360"/>
         <w:jc w:val="center"/>
         <w:rPr>
-          <w:color w:val="000000" w:themeColor="text1"/>
           <w:sz w:val="28"/>
           <w:szCs w:val="28"/>
         </w:rPr>
@@ -3096,94 +2950,10 @@
           <w:noProof/>
         </w:rPr>
         <w:drawing>
-          <wp:inline distT="0" distB="0" distL="0" distR="0" wp14:anchorId="21D77331" wp14:editId="3C16BB6B">
-            <wp:extent cx="3280279" cy="1442085"/>
-            <wp:effectExtent l="0" t="0" r="0" b="5715"/>
-            <wp:docPr id="2" name="Picture 2"/>
-            <wp:cNvGraphicFramePr>
-              <a:graphicFrameLocks xmlns:a="http://schemas.openxmlformats.org/drawingml/2006/main" noChangeAspect="1"/>
-            </wp:cNvGraphicFramePr>
-            <a:graphic xmlns:a="http://schemas.openxmlformats.org/drawingml/2006/main">
-              <a:graphicData uri="http://schemas.openxmlformats.org/drawingml/2006/picture">
-                <pic:pic xmlns:pic="http://schemas.openxmlformats.org/drawingml/2006/picture">
-                  <pic:nvPicPr>
-                    <pic:cNvPr id="1" name=""/>
-                    <pic:cNvPicPr/>
-                  </pic:nvPicPr>
-                  <pic:blipFill>
-                    <a:blip r:embed="rId11"/>
-                    <a:stretch>
-                      <a:fillRect/>
-                    </a:stretch>
-                  </pic:blipFill>
-                  <pic:spPr>
-                    <a:xfrm>
-                      <a:off x="0" y="0"/>
-                      <a:ext cx="3295243" cy="1448664"/>
-                    </a:xfrm>
-                    <a:prstGeom prst="rect">
-                      <a:avLst/>
-                    </a:prstGeom>
-                  </pic:spPr>
-                </pic:pic>
-              </a:graphicData>
-            </a:graphic>
-          </wp:inline>
-        </w:drawing>
-      </w:r>
-    </w:p>
-    <w:p>
-      <w:pPr>
-        <w:pStyle w:val="ListParagraph"/>
-        <w:jc w:val="center"/>
-        <w:rPr>
-          <w:color w:val="000000" w:themeColor="text1"/>
-          <w:sz w:val="28"/>
-          <w:szCs w:val="28"/>
-        </w:rPr>
-      </w:pPr>
-    </w:p>
-    <w:p>
-      <w:pPr>
-        <w:pStyle w:val="ListParagraph"/>
-        <w:numPr>
-          <w:ilvl w:val="0"/>
-          <w:numId w:val="3"/>
-        </w:numPr>
-        <w:rPr>
-          <w:color w:val="000000" w:themeColor="text1"/>
-          <w:sz w:val="28"/>
-          <w:szCs w:val="28"/>
-        </w:rPr>
-      </w:pPr>
-      <w:r>
-        <w:rPr>
-          <w:color w:val="000000" w:themeColor="text1"/>
-          <w:sz w:val="28"/>
-          <w:szCs w:val="28"/>
-        </w:rPr>
-        <w:t>Launch Google Cloud Shell by clicking on this icon</w:t>
-      </w:r>
-    </w:p>
-    <w:p>
-      <w:pPr>
-        <w:pStyle w:val="ListParagraph"/>
-        <w:jc w:val="center"/>
-        <w:rPr>
-          <w:color w:val="000000" w:themeColor="text1"/>
-          <w:sz w:val="28"/>
-          <w:szCs w:val="28"/>
-        </w:rPr>
-      </w:pPr>
-      <w:r>
-        <w:rPr>
-          <w:noProof/>
-        </w:rPr>
-        <w:drawing>
-          <wp:inline distT="0" distB="0" distL="0" distR="0" wp14:anchorId="6247FCCC" wp14:editId="4AD878ED">
-            <wp:extent cx="1889125" cy="1133475"/>
-            <wp:effectExtent l="0" t="0" r="0" b="9525"/>
-            <wp:docPr id="4" name="Picture 4"/>
+          <wp:inline distT="0" distB="0" distL="0" distR="0" wp14:anchorId="169D855B" wp14:editId="34E90484">
+            <wp:extent cx="4452730" cy="3974157"/>
+            <wp:effectExtent l="0" t="0" r="5080" b="7620"/>
+            <wp:docPr id="12" name="Picture 12"/>
             <wp:cNvGraphicFramePr>
               <a:graphicFrameLocks xmlns:a="http://schemas.openxmlformats.org/drawingml/2006/main" noChangeAspect="1"/>
             </wp:cNvGraphicFramePr>
@@ -3203,7 +2973,7 @@
                   <pic:spPr>
                     <a:xfrm>
                       <a:off x="0" y="0"/>
-                      <a:ext cx="1894677" cy="1136806"/>
+                      <a:ext cx="4454645" cy="3975866"/>
                     </a:xfrm>
                     <a:prstGeom prst="rect">
                       <a:avLst/>
@@ -3218,10 +2988,18 @@
     </w:p>
     <w:p>
       <w:pPr>
+        <w:jc w:val="both"/>
+        <w:rPr>
+          <w:sz w:val="28"/>
+          <w:szCs w:val="28"/>
+        </w:rPr>
+      </w:pPr>
+    </w:p>
+    <w:p>
+      <w:pPr>
         <w:pStyle w:val="ListParagraph"/>
-        <w:jc w:val="center"/>
-        <w:rPr>
-          <w:color w:val="000000" w:themeColor="text1"/>
+        <w:jc w:val="both"/>
+        <w:rPr>
           <w:sz w:val="28"/>
           <w:szCs w:val="28"/>
         </w:rPr>
@@ -3230,60 +3008,18 @@
     <w:p>
       <w:pPr>
         <w:pStyle w:val="ListParagraph"/>
-        <w:jc w:val="center"/>
-        <w:rPr>
-          <w:color w:val="000000" w:themeColor="text1"/>
-          <w:sz w:val="28"/>
-          <w:szCs w:val="28"/>
-        </w:rPr>
-      </w:pPr>
-      <w:r>
-        <w:rPr>
-          <w:noProof/>
-        </w:rPr>
-        <w:drawing>
-          <wp:inline distT="0" distB="0" distL="0" distR="0" wp14:anchorId="4F1ADD0C" wp14:editId="3E52BF64">
-            <wp:extent cx="3467100" cy="1683345"/>
-            <wp:effectExtent l="0" t="0" r="0" b="0"/>
-            <wp:docPr id="5" name="Picture 5"/>
-            <wp:cNvGraphicFramePr>
-              <a:graphicFrameLocks xmlns:a="http://schemas.openxmlformats.org/drawingml/2006/main" noChangeAspect="1"/>
-            </wp:cNvGraphicFramePr>
-            <a:graphic xmlns:a="http://schemas.openxmlformats.org/drawingml/2006/main">
-              <a:graphicData uri="http://schemas.openxmlformats.org/drawingml/2006/picture">
-                <pic:pic xmlns:pic="http://schemas.openxmlformats.org/drawingml/2006/picture">
-                  <pic:nvPicPr>
-                    <pic:cNvPr id="1" name=""/>
-                    <pic:cNvPicPr/>
-                  </pic:nvPicPr>
-                  <pic:blipFill>
-                    <a:blip r:embed="rId13"/>
-                    <a:stretch>
-                      <a:fillRect/>
-                    </a:stretch>
-                  </pic:blipFill>
-                  <pic:spPr>
-                    <a:xfrm>
-                      <a:off x="0" y="0"/>
-                      <a:ext cx="3488882" cy="1693921"/>
-                    </a:xfrm>
-                    <a:prstGeom prst="rect">
-                      <a:avLst/>
-                    </a:prstGeom>
-                  </pic:spPr>
-                </pic:pic>
-              </a:graphicData>
-            </a:graphic>
-          </wp:inline>
-        </w:drawing>
-      </w:r>
+        <w:jc w:val="both"/>
+        <w:rPr>
+          <w:sz w:val="28"/>
+          <w:szCs w:val="28"/>
+        </w:rPr>
+      </w:pPr>
     </w:p>
     <w:p>
       <w:pPr>
         <w:pStyle w:val="ListParagraph"/>
-        <w:jc w:val="center"/>
-        <w:rPr>
-          <w:color w:val="000000" w:themeColor="text1"/>
+        <w:jc w:val="both"/>
+        <w:rPr>
           <w:sz w:val="28"/>
           <w:szCs w:val="28"/>
         </w:rPr>
@@ -3294,90 +3030,153 @@
         <w:pStyle w:val="ListParagraph"/>
         <w:numPr>
           <w:ilvl w:val="0"/>
-          <w:numId w:val="3"/>
+          <w:numId w:val="5"/>
         </w:numPr>
-        <w:rPr>
-          <w:color w:val="000000" w:themeColor="text1"/>
-          <w:sz w:val="28"/>
-          <w:szCs w:val="28"/>
-        </w:rPr>
-      </w:pPr>
-      <w:r>
-        <w:rPr>
-          <w:color w:val="000000" w:themeColor="text1"/>
-          <w:sz w:val="28"/>
-          <w:szCs w:val="28"/>
-        </w:rPr>
-        <w:t>W</w:t>
-      </w:r>
-      <w:r>
-        <w:rPr>
-          <w:color w:val="000000" w:themeColor="text1"/>
-          <w:sz w:val="28"/>
-          <w:szCs w:val="28"/>
-        </w:rPr>
-        <w:t>e need to set the compute zone so that the virtual machines in our cluster are created in the correct region</w:t>
+        <w:ind w:left="360"/>
+        <w:jc w:val="both"/>
+        <w:rPr>
+          <w:sz w:val="32"/>
+          <w:szCs w:val="28"/>
+        </w:rPr>
+      </w:pPr>
+      <w:r>
+        <w:rPr>
+          <w:sz w:val="32"/>
+          <w:szCs w:val="28"/>
+        </w:rPr>
+        <w:lastRenderedPageBreak/>
+        <w:t xml:space="preserve">Kubectl - command line utility </w:t>
       </w:r>
     </w:p>
     <w:p>
       <w:pPr>
         <w:pStyle w:val="ListParagraph"/>
-        <w:jc w:val="center"/>
-        <w:rPr>
-          <w:color w:val="000000" w:themeColor="text1"/>
-          <w:sz w:val="28"/>
-          <w:szCs w:val="28"/>
-        </w:rPr>
-      </w:pPr>
-      <w:r>
-        <w:rPr>
-          <w:noProof/>
-        </w:rPr>
-        <w:drawing>
-          <wp:inline distT="0" distB="0" distL="0" distR="0" wp14:anchorId="5FD3EDAF" wp14:editId="41BF682E">
-            <wp:extent cx="5943600" cy="762000"/>
-            <wp:effectExtent l="0" t="0" r="0" b="0"/>
-            <wp:docPr id="6" name="Picture 6"/>
-            <wp:cNvGraphicFramePr>
-              <a:graphicFrameLocks xmlns:a="http://schemas.openxmlformats.org/drawingml/2006/main" noChangeAspect="1"/>
-            </wp:cNvGraphicFramePr>
-            <a:graphic xmlns:a="http://schemas.openxmlformats.org/drawingml/2006/main">
-              <a:graphicData uri="http://schemas.openxmlformats.org/drawingml/2006/picture">
-                <pic:pic xmlns:pic="http://schemas.openxmlformats.org/drawingml/2006/picture">
-                  <pic:nvPicPr>
-                    <pic:cNvPr id="1" name=""/>
-                    <pic:cNvPicPr/>
-                  </pic:nvPicPr>
-                  <pic:blipFill>
-                    <a:blip r:embed="rId14"/>
-                    <a:stretch>
-                      <a:fillRect/>
-                    </a:stretch>
-                  </pic:blipFill>
-                  <pic:spPr>
-                    <a:xfrm>
-                      <a:off x="0" y="0"/>
-                      <a:ext cx="5943600" cy="762000"/>
-                    </a:xfrm>
-                    <a:prstGeom prst="rect">
-                      <a:avLst/>
-                    </a:prstGeom>
-                  </pic:spPr>
-                </pic:pic>
-              </a:graphicData>
-            </a:graphic>
-          </wp:inline>
-        </w:drawing>
+        <w:ind w:left="360"/>
+        <w:jc w:val="both"/>
+        <w:rPr>
+          <w:sz w:val="28"/>
+          <w:szCs w:val="28"/>
+        </w:rPr>
+      </w:pPr>
+      <w:r>
+        <w:rPr>
+          <w:sz w:val="28"/>
+          <w:szCs w:val="28"/>
+        </w:rPr>
+        <w:t xml:space="preserve">This is the CLI utility for the Kubernetes cluster and you need to install it and have it available in your PATH. </w:t>
       </w:r>
     </w:p>
     <w:p>
       <w:pPr>
         <w:pStyle w:val="ListParagraph"/>
-        <w:jc w:val="center"/>
-        <w:rPr>
-          <w:color w:val="000000" w:themeColor="text1"/>
-          <w:sz w:val="28"/>
-          <w:szCs w:val="28"/>
+        <w:jc w:val="both"/>
+        <w:rPr>
+          <w:sz w:val="28"/>
+        </w:rPr>
+      </w:pPr>
+    </w:p>
+    <w:p>
+      <w:pPr>
+        <w:ind w:firstLine="360"/>
+        <w:jc w:val="both"/>
+        <w:rPr>
+          <w:sz w:val="28"/>
+        </w:rPr>
+      </w:pPr>
+      <w:r>
+        <w:rPr>
+          <w:sz w:val="28"/>
+        </w:rPr>
+        <w:t>To install the latest 1.4 release,</w:t>
+      </w:r>
+      <w:r>
+        <w:rPr>
+          <w:sz w:val="28"/>
+        </w:rPr>
+        <w:t xml:space="preserve"> g</w:t>
+      </w:r>
+      <w:r>
+        <w:rPr>
+          <w:sz w:val="28"/>
+        </w:rPr>
+        <w:t xml:space="preserve">o the following URL: </w:t>
+      </w:r>
+    </w:p>
+    <w:p>
+      <w:pPr>
+        <w:ind w:left="360"/>
+        <w:jc w:val="both"/>
+        <w:rPr>
+          <w:sz w:val="28"/>
+        </w:rPr>
+      </w:pPr>
+      <w:hyperlink r:id="rId13" w:history="1">
+        <w:r>
+          <w:rPr>
+            <w:rStyle w:val="Hyperlink"/>
+            <w:sz w:val="28"/>
+          </w:rPr>
+          <w:t>http://storage.googleapis.com/kubernetes-release/release/v1.4.0/bin/windows/amd64/kubectl.exe.</w:t>
+        </w:r>
+      </w:hyperlink>
+      <w:r>
+        <w:rPr>
+          <w:sz w:val="28"/>
+        </w:rPr>
+        <w:t xml:space="preserve"> </w:t>
+      </w:r>
+    </w:p>
+    <w:p>
+      <w:pPr>
+        <w:ind w:left="360"/>
+        <w:jc w:val="both"/>
+        <w:rPr>
+          <w:sz w:val="28"/>
+        </w:rPr>
+      </w:pPr>
+      <w:r>
+        <w:rPr>
+          <w:sz w:val="28"/>
+        </w:rPr>
+        <w:t>This will download the kubectl CLI executable.</w:t>
+      </w:r>
+      <w:r>
+        <w:rPr>
+          <w:sz w:val="28"/>
+        </w:rPr>
+        <w:t xml:space="preserve"> Place that in the C:\ folder</w:t>
+      </w:r>
+      <w:r>
+        <w:rPr>
+          <w:sz w:val="28"/>
+        </w:rPr>
+        <w:t xml:space="preserve"> </w:t>
+      </w:r>
+      <w:r>
+        <w:rPr>
+          <w:sz w:val="28"/>
+        </w:rPr>
+        <w:t>and</w:t>
+      </w:r>
+      <w:r>
+        <w:rPr>
+          <w:sz w:val="28"/>
+        </w:rPr>
+        <w:t xml:space="preserve"> </w:t>
+      </w:r>
+      <w:r>
+        <w:rPr>
+          <w:sz w:val="28"/>
+        </w:rPr>
+        <w:t>make it available in the environment PATH variable.</w:t>
+      </w:r>
+    </w:p>
+    <w:p>
+      <w:pPr>
+        <w:pStyle w:val="ListParagraph"/>
+        <w:jc w:val="both"/>
+        <w:rPr>
+          <w:sz w:val="28"/>
         </w:rPr>
       </w:pPr>
     </w:p>
@@ -3386,64 +3185,85 @@
         <w:pStyle w:val="ListParagraph"/>
         <w:numPr>
           <w:ilvl w:val="0"/>
-          <w:numId w:val="3"/>
+          <w:numId w:val="5"/>
         </w:numPr>
-        <w:rPr>
-          <w:color w:val="000000" w:themeColor="text1"/>
-          <w:sz w:val="28"/>
-          <w:szCs w:val="28"/>
-        </w:rPr>
-      </w:pPr>
-      <w:r>
-        <w:rPr>
-          <w:color w:val="000000" w:themeColor="text1"/>
-          <w:sz w:val="28"/>
-          <w:szCs w:val="28"/>
-        </w:rPr>
-        <w:t> </w:t>
-      </w:r>
-      <w:r>
-        <w:rPr>
-          <w:color w:val="000000" w:themeColor="text1"/>
-          <w:sz w:val="28"/>
-          <w:szCs w:val="28"/>
-        </w:rPr>
-        <w:t xml:space="preserve">We can </w:t>
-      </w:r>
-      <w:r>
-        <w:rPr>
-          <w:color w:val="000000" w:themeColor="text1"/>
-          <w:sz w:val="28"/>
-          <w:szCs w:val="28"/>
-        </w:rPr>
-        <w:t>create a new container cluster with the </w:t>
-      </w:r>
-      <w:proofErr w:type="spellStart"/>
-      <w:r>
-        <w:rPr>
-          <w:color w:val="000000" w:themeColor="text1"/>
-          <w:sz w:val="28"/>
-          <w:szCs w:val="28"/>
-        </w:rPr>
-        <w:t>gcloud</w:t>
-      </w:r>
-      <w:proofErr w:type="spellEnd"/>
-      <w:r>
-        <w:rPr>
-          <w:color w:val="000000" w:themeColor="text1"/>
-          <w:sz w:val="28"/>
-          <w:szCs w:val="28"/>
-        </w:rPr>
-        <w:t> command like this:</w:t>
-      </w:r>
-    </w:p>
-    <w:p>
-      <w:pPr>
-        <w:pStyle w:val="ListParagraph"/>
-        <w:rPr>
-          <w:color w:val="000000" w:themeColor="text1"/>
-          <w:sz w:val="28"/>
-          <w:szCs w:val="28"/>
+        <w:ind w:left="360"/>
+        <w:jc w:val="both"/>
+        <w:rPr>
+          <w:sz w:val="32"/>
+          <w:szCs w:val="28"/>
+        </w:rPr>
+      </w:pPr>
+      <w:r>
+        <w:rPr>
+          <w:sz w:val="32"/>
+          <w:szCs w:val="28"/>
+        </w:rPr>
+        <w:t xml:space="preserve">Minikube: </w:t>
+      </w:r>
+      <w:r>
+        <w:rPr>
+          <w:sz w:val="32"/>
+          <w:szCs w:val="28"/>
+        </w:rPr>
+        <w:t xml:space="preserve"> </w:t>
+      </w:r>
+    </w:p>
+    <w:p>
+      <w:pPr>
+        <w:spacing w:after="0"/>
+        <w:ind w:left="360"/>
+        <w:jc w:val="both"/>
+        <w:rPr>
+          <w:sz w:val="28"/>
+        </w:rPr>
+      </w:pPr>
+      <w:r>
+        <w:rPr>
+          <w:sz w:val="28"/>
+        </w:rPr>
+        <w:t>To install minikube go to the following URL:</w:t>
+      </w:r>
+    </w:p>
+    <w:p>
+      <w:pPr>
+        <w:ind w:firstLine="360"/>
+        <w:jc w:val="both"/>
+        <w:rPr>
+          <w:sz w:val="28"/>
+        </w:rPr>
+      </w:pPr>
+      <w:hyperlink r:id="rId14" w:history="1">
+        <w:r>
+          <w:rPr>
+            <w:rStyle w:val="Hyperlink"/>
+            <w:sz w:val="28"/>
+          </w:rPr>
+          <w:t>https://github.com/kubernetes/minikube/releases</w:t>
+        </w:r>
+      </w:hyperlink>
+    </w:p>
+    <w:p>
+      <w:pPr>
+        <w:ind w:left="360"/>
+        <w:jc w:val="both"/>
+        <w:rPr>
+          <w:sz w:val="28"/>
+        </w:rPr>
+      </w:pPr>
+      <w:r>
+        <w:rPr>
+          <w:sz w:val="28"/>
+        </w:rPr>
+        <w:t>It will open a page like shown below:</w:t>
+      </w:r>
+    </w:p>
+    <w:p>
+      <w:pPr>
+        <w:ind w:left="360"/>
+        <w:jc w:val="center"/>
+        <w:rPr>
+          <w:sz w:val="28"/>
         </w:rPr>
       </w:pPr>
       <w:r>
@@ -3451,10 +3271,10 @@
           <w:noProof/>
         </w:rPr>
         <w:drawing>
-          <wp:inline distT="0" distB="0" distL="0" distR="0" wp14:anchorId="30BA51FE" wp14:editId="36EB6E10">
-            <wp:extent cx="5943600" cy="417830"/>
-            <wp:effectExtent l="0" t="0" r="0" b="1270"/>
-            <wp:docPr id="7" name="Picture 7"/>
+          <wp:inline distT="0" distB="0" distL="0" distR="0" wp14:anchorId="66B0D99F" wp14:editId="31ADB430">
+            <wp:extent cx="5462202" cy="2706591"/>
+            <wp:effectExtent l="0" t="0" r="5715" b="0"/>
+            <wp:docPr id="15" name="Picture 15"/>
             <wp:cNvGraphicFramePr>
               <a:graphicFrameLocks xmlns:a="http://schemas.openxmlformats.org/drawingml/2006/main" noChangeAspect="1"/>
             </wp:cNvGraphicFramePr>
@@ -3474,7 +3294,7 @@
                   <pic:spPr>
                     <a:xfrm>
                       <a:off x="0" y="0"/>
-                      <a:ext cx="5943600" cy="417830"/>
+                      <a:ext cx="5471424" cy="2711161"/>
                     </a:xfrm>
                     <a:prstGeom prst="rect">
                       <a:avLst/>
@@ -3489,32 +3309,155 @@
     </w:p>
     <w:p>
       <w:pPr>
-        <w:pStyle w:val="ListParagraph"/>
-        <w:rPr>
-          <w:color w:val="000000" w:themeColor="text1"/>
-          <w:sz w:val="28"/>
-          <w:szCs w:val="28"/>
-        </w:rPr>
-      </w:pPr>
-    </w:p>
-    <w:p>
-      <w:pPr>
-        <w:pStyle w:val="ListParagraph"/>
-        <w:rPr>
-          <w:color w:val="000000" w:themeColor="text1"/>
-          <w:sz w:val="28"/>
-          <w:szCs w:val="28"/>
-        </w:rPr>
+        <w:ind w:left="360"/>
+        <w:jc w:val="both"/>
+        <w:rPr>
+          <w:sz w:val="28"/>
+        </w:rPr>
+      </w:pPr>
+      <w:r>
+        <w:rPr>
+          <w:sz w:val="28"/>
+        </w:rPr>
+        <w:t>Thi</w:t>
+      </w:r>
+      <w:r>
+        <w:rPr>
+          <w:sz w:val="28"/>
+        </w:rPr>
+        <w:t xml:space="preserve">s will start downloading </w:t>
+      </w:r>
+      <w:r>
+        <w:rPr>
+          <w:sz w:val="28"/>
+        </w:rPr>
+        <w:t>the executable. The file name is minikube-windows-amd64.exe. Just rename this to minikube.exe and place it in C:\ drive, alongside the kubectl.exe file from the previous section.</w:t>
+      </w:r>
+    </w:p>
+    <w:p>
+      <w:pPr>
+        <w:ind w:left="360"/>
+        <w:jc w:val="both"/>
+        <w:rPr>
+          <w:sz w:val="28"/>
+        </w:rPr>
+      </w:pPr>
+      <w:r>
+        <w:rPr>
+          <w:sz w:val="28"/>
+        </w:rPr>
+        <w:t xml:space="preserve">You are </w:t>
+      </w:r>
+      <w:r>
+        <w:rPr>
+          <w:sz w:val="28"/>
+        </w:rPr>
+        <w:t>a</w:t>
+      </w:r>
+      <w:r>
+        <w:rPr>
+          <w:sz w:val="28"/>
+        </w:rPr>
+        <w:t xml:space="preserve">ll set to launch a </w:t>
+      </w:r>
+      <w:r>
+        <w:rPr>
+          <w:sz w:val="28"/>
+        </w:rPr>
+        <w:t>local K</w:t>
+      </w:r>
+      <w:r>
+        <w:rPr>
+          <w:sz w:val="28"/>
+        </w:rPr>
+        <w:t>ubernet</w:t>
+      </w:r>
+      <w:r>
+        <w:rPr>
+          <w:sz w:val="28"/>
+        </w:rPr>
+        <w:t>s</w:t>
+      </w:r>
+      <w:r>
+        <w:rPr>
+          <w:sz w:val="28"/>
+        </w:rPr>
+        <w:t xml:space="preserve"> single node cluster but before </w:t>
+      </w:r>
+      <w:proofErr w:type="spellStart"/>
+      <w:proofErr w:type="gramStart"/>
+      <w:r>
+        <w:rPr>
+          <w:sz w:val="28"/>
+        </w:rPr>
+        <w:t>lets</w:t>
+      </w:r>
+      <w:proofErr w:type="spellEnd"/>
+      <w:proofErr w:type="gramEnd"/>
+      <w:r>
+        <w:rPr>
+          <w:sz w:val="28"/>
+        </w:rPr>
+        <w:t xml:space="preserve"> check if minikube is installed correctly.</w:t>
+      </w:r>
+    </w:p>
+    <w:p>
+      <w:pPr>
+        <w:ind w:left="360"/>
+        <w:rPr>
+          <w:sz w:val="32"/>
+        </w:rPr>
+      </w:pPr>
+      <w:r>
+        <w:rPr>
+          <w:sz w:val="32"/>
+        </w:rPr>
+        <w:lastRenderedPageBreak/>
+        <w:t>Check Minikube Installation</w:t>
+      </w:r>
+    </w:p>
+    <w:p>
+      <w:pPr>
+        <w:ind w:left="360"/>
+        <w:rPr>
+          <w:sz w:val="28"/>
+        </w:rPr>
+      </w:pPr>
+      <w:r>
+        <w:rPr>
+          <w:sz w:val="28"/>
+        </w:rPr>
+        <w:t xml:space="preserve">Launch </w:t>
+      </w:r>
+      <w:proofErr w:type="spellStart"/>
+      <w:r>
+        <w:rPr>
+          <w:sz w:val="28"/>
+        </w:rPr>
+        <w:t>Powershell</w:t>
+      </w:r>
+      <w:proofErr w:type="spellEnd"/>
+      <w:r>
+        <w:rPr>
+          <w:sz w:val="28"/>
+        </w:rPr>
+        <w:t>/Terminal in administrative mode and navigate to C:\ drive where the kubectl.exe and minikube.exe files are present.</w:t>
+      </w:r>
+    </w:p>
+    <w:p>
+      <w:pPr>
+        <w:ind w:left="360"/>
+        <w:jc w:val="center"/>
       </w:pPr>
       <w:r>
         <w:rPr>
           <w:noProof/>
         </w:rPr>
         <w:drawing>
-          <wp:inline distT="0" distB="0" distL="0" distR="0" wp14:anchorId="54B6D02E" wp14:editId="05B8C364">
-            <wp:extent cx="5943600" cy="1061085"/>
-            <wp:effectExtent l="0" t="0" r="0" b="5715"/>
-            <wp:docPr id="8" name="Picture 8"/>
+          <wp:inline distT="0" distB="0" distL="0" distR="0" wp14:anchorId="05968CAC" wp14:editId="7B9F5FFF">
+            <wp:extent cx="4377193" cy="1004042"/>
+            <wp:effectExtent l="0" t="0" r="4445" b="5715"/>
+            <wp:docPr id="16" name="Picture 16"/>
             <wp:cNvGraphicFramePr>
               <a:graphicFrameLocks xmlns:a="http://schemas.openxmlformats.org/drawingml/2006/main" noChangeAspect="1"/>
             </wp:cNvGraphicFramePr>
@@ -3534,7 +3477,7 @@
                   <pic:spPr>
                     <a:xfrm>
                       <a:off x="0" y="0"/>
-                      <a:ext cx="5943600" cy="1061085"/>
+                      <a:ext cx="4410325" cy="1011642"/>
                     </a:xfrm>
                     <a:prstGeom prst="rect">
                       <a:avLst/>
@@ -3549,63 +3492,43 @@
     </w:p>
     <w:p>
       <w:pPr>
-        <w:pStyle w:val="ListParagraph"/>
-        <w:rPr>
-          <w:color w:val="000000" w:themeColor="text1"/>
-          <w:sz w:val="28"/>
-          <w:szCs w:val="28"/>
-        </w:rPr>
-      </w:pPr>
-    </w:p>
-    <w:p>
-      <w:pPr>
-        <w:pStyle w:val="ListParagraph"/>
-        <w:numPr>
-          <w:ilvl w:val="0"/>
-          <w:numId w:val="3"/>
-        </w:numPr>
-        <w:rPr>
-          <w:color w:val="000000" w:themeColor="text1"/>
-          <w:sz w:val="28"/>
-          <w:szCs w:val="28"/>
-        </w:rPr>
-      </w:pPr>
-      <w:r>
-        <w:rPr>
-          <w:color w:val="000000" w:themeColor="text1"/>
-          <w:sz w:val="28"/>
-          <w:szCs w:val="28"/>
-        </w:rPr>
-        <w:t xml:space="preserve">We </w:t>
-      </w:r>
-      <w:r>
-        <w:rPr>
-          <w:color w:val="000000" w:themeColor="text1"/>
-          <w:sz w:val="28"/>
-          <w:szCs w:val="28"/>
-        </w:rPr>
-        <w:t>can also verify that the cluster started successfully by checking the instances list:</w:t>
-      </w:r>
-    </w:p>
-    <w:p>
-      <w:pPr>
-        <w:pStyle w:val="ListParagraph"/>
-        <w:rPr>
-          <w:color w:val="000000" w:themeColor="text1"/>
-          <w:sz w:val="28"/>
-          <w:szCs w:val="28"/>
-        </w:rPr>
+        <w:ind w:left="360"/>
+      </w:pPr>
+    </w:p>
+    <w:p>
+      <w:pPr>
+        <w:ind w:left="360"/>
+        <w:rPr>
+          <w:sz w:val="28"/>
+        </w:rPr>
+      </w:pPr>
+      <w:r>
+        <w:rPr>
+          <w:sz w:val="28"/>
+        </w:rPr>
+        <w:t>Run the following command to check if minikube is working fine.</w:t>
+      </w:r>
+      <w:r>
+        <w:rPr>
+          <w:sz w:val="28"/>
+        </w:rPr>
+        <w:t xml:space="preserve"> It should be something like this.</w:t>
+      </w:r>
+    </w:p>
+    <w:p>
+      <w:pPr>
+        <w:ind w:left="360"/>
+        <w:jc w:val="center"/>
       </w:pPr>
       <w:r>
         <w:rPr>
           <w:noProof/>
         </w:rPr>
-        <w:lastRenderedPageBreak/>
         <w:drawing>
-          <wp:inline distT="0" distB="0" distL="0" distR="0" wp14:anchorId="3AFA3F2C" wp14:editId="1F5E0E57">
-            <wp:extent cx="5943600" cy="990600"/>
-            <wp:effectExtent l="0" t="0" r="0" b="0"/>
-            <wp:docPr id="9" name="Picture 9"/>
+          <wp:inline distT="0" distB="0" distL="0" distR="0" wp14:anchorId="2C32BEB6" wp14:editId="31CB165F">
+            <wp:extent cx="4437782" cy="1187201"/>
+            <wp:effectExtent l="0" t="0" r="1270" b="0"/>
+            <wp:docPr id="17" name="Picture 17"/>
             <wp:cNvGraphicFramePr>
               <a:graphicFrameLocks xmlns:a="http://schemas.openxmlformats.org/drawingml/2006/main" noChangeAspect="1"/>
             </wp:cNvGraphicFramePr>
@@ -3625,7 +3548,7 @@
                   <pic:spPr>
                     <a:xfrm>
                       <a:off x="0" y="0"/>
-                      <a:ext cx="5943600" cy="990600"/>
+                      <a:ext cx="4492229" cy="1201767"/>
                     </a:xfrm>
                     <a:prstGeom prst="rect">
                       <a:avLst/>
@@ -3640,80 +3563,202 @@
     </w:p>
     <w:p>
       <w:pPr>
-        <w:pStyle w:val="ListParagraph"/>
-        <w:rPr>
-          <w:color w:val="000000" w:themeColor="text1"/>
-          <w:sz w:val="28"/>
-          <w:szCs w:val="28"/>
-        </w:rPr>
-      </w:pPr>
+        <w:ind w:left="360"/>
+        <w:jc w:val="both"/>
+        <w:rPr>
+          <w:sz w:val="28"/>
+        </w:rPr>
+      </w:pPr>
+    </w:p>
+    <w:p>
+      <w:pPr>
+        <w:ind w:left="360"/>
+        <w:jc w:val="both"/>
+        <w:rPr>
+          <w:sz w:val="28"/>
+        </w:rPr>
+      </w:pPr>
+    </w:p>
+    <w:p>
+      <w:pPr>
+        <w:ind w:left="360"/>
+        <w:jc w:val="both"/>
+        <w:rPr>
+          <w:sz w:val="28"/>
+        </w:rPr>
+      </w:pPr>
+    </w:p>
+    <w:p>
+      <w:pPr>
+        <w:ind w:left="360"/>
+        <w:jc w:val="both"/>
+        <w:rPr>
+          <w:sz w:val="28"/>
+        </w:rPr>
+      </w:pPr>
+    </w:p>
+    <w:p>
+      <w:pPr>
+        <w:ind w:left="360"/>
+        <w:jc w:val="both"/>
+        <w:rPr>
+          <w:sz w:val="28"/>
+        </w:rPr>
+      </w:pPr>
+    </w:p>
+    <w:p>
+      <w:pPr>
+        <w:ind w:left="360"/>
+        <w:jc w:val="both"/>
+        <w:rPr>
+          <w:sz w:val="28"/>
+        </w:rPr>
+      </w:pPr>
+    </w:p>
+    <w:p>
+      <w:pPr>
+        <w:ind w:left="360"/>
+        <w:jc w:val="both"/>
+        <w:rPr>
+          <w:sz w:val="28"/>
+        </w:rPr>
+      </w:pPr>
+    </w:p>
+    <w:p>
+      <w:pPr>
+        <w:ind w:left="360"/>
+        <w:jc w:val="both"/>
+        <w:rPr>
+          <w:sz w:val="28"/>
+        </w:rPr>
+      </w:pPr>
+    </w:p>
+    <w:p>
+      <w:pPr>
+        <w:ind w:left="360"/>
+        <w:jc w:val="both"/>
+        <w:rPr>
+          <w:sz w:val="28"/>
+        </w:rPr>
+      </w:pPr>
+    </w:p>
+    <w:p>
+      <w:pPr>
+        <w:ind w:left="360"/>
+        <w:jc w:val="both"/>
+        <w:rPr>
+          <w:sz w:val="28"/>
+        </w:rPr>
+      </w:pPr>
+    </w:p>
+    <w:p>
+      <w:pPr>
+        <w:ind w:left="360"/>
+        <w:jc w:val="both"/>
+        <w:rPr>
+          <w:sz w:val="28"/>
+        </w:rPr>
+      </w:pPr>
+    </w:p>
+    <w:p>
+      <w:pPr>
+        <w:ind w:left="360"/>
+        <w:jc w:val="both"/>
+        <w:rPr>
+          <w:sz w:val="28"/>
+        </w:rPr>
+      </w:pPr>
+    </w:p>
+    <w:p>
+      <w:pPr>
+        <w:pStyle w:val="Heading2"/>
+        <w:rPr>
+          <w:rFonts w:asciiTheme="minorHAnsi" w:hAnsiTheme="minorHAnsi"/>
+          <w:color w:val="C45911" w:themeColor="accent2" w:themeShade="BF"/>
+          <w:sz w:val="36"/>
+          <w:szCs w:val="36"/>
+        </w:rPr>
+      </w:pPr>
+      <w:bookmarkStart w:id="7" w:name="_Toc474350372"/>
+      <w:r>
+        <w:rPr>
+          <w:rFonts w:asciiTheme="minorHAnsi" w:hAnsiTheme="minorHAnsi"/>
+          <w:color w:val="C45911" w:themeColor="accent2" w:themeShade="BF"/>
+          <w:sz w:val="36"/>
+          <w:szCs w:val="36"/>
+        </w:rPr>
+        <w:lastRenderedPageBreak/>
+        <w:t xml:space="preserve">Steps for running Kubernetes </w:t>
+      </w:r>
+      <w:r>
+        <w:rPr>
+          <w:rFonts w:asciiTheme="minorHAnsi" w:hAnsiTheme="minorHAnsi"/>
+          <w:color w:val="C45911" w:themeColor="accent2" w:themeShade="BF"/>
+          <w:sz w:val="36"/>
+          <w:szCs w:val="36"/>
+        </w:rPr>
+        <w:t>on Local Machine</w:t>
+      </w:r>
+      <w:bookmarkEnd w:id="7"/>
     </w:p>
     <w:p>
       <w:pPr>
         <w:pStyle w:val="ListParagraph"/>
         <w:numPr>
           <w:ilvl w:val="0"/>
-          <w:numId w:val="3"/>
+          <w:numId w:val="8"/>
         </w:numPr>
-        <w:rPr>
-          <w:color w:val="000000" w:themeColor="text1"/>
-          <w:sz w:val="28"/>
-          <w:szCs w:val="28"/>
-        </w:rPr>
-      </w:pPr>
-      <w:r>
-        <w:rPr>
-          <w:color w:val="000000" w:themeColor="text1"/>
-          <w:sz w:val="28"/>
-          <w:szCs w:val="28"/>
-        </w:rPr>
-        <w:t xml:space="preserve">We can create a pod by using the following command. </w:t>
-      </w:r>
-      <w:r>
-        <w:rPr>
-          <w:color w:val="000000" w:themeColor="text1"/>
-          <w:sz w:val="28"/>
-          <w:szCs w:val="28"/>
-        </w:rPr>
-        <w:t xml:space="preserve">This command starts up the </w:t>
-      </w:r>
-      <w:proofErr w:type="spellStart"/>
-      <w:r>
-        <w:rPr>
-          <w:color w:val="000000" w:themeColor="text1"/>
-          <w:sz w:val="28"/>
-          <w:szCs w:val="28"/>
-        </w:rPr>
-        <w:t>docker</w:t>
-      </w:r>
-      <w:proofErr w:type="spellEnd"/>
-      <w:r>
-        <w:rPr>
-          <w:color w:val="000000" w:themeColor="text1"/>
-          <w:sz w:val="28"/>
-          <w:szCs w:val="28"/>
-        </w:rPr>
-        <w:t xml:space="preserve"> image on one of the nodes in the cluster.</w:t>
-      </w:r>
-    </w:p>
-    <w:p>
-      <w:pPr>
-        <w:pStyle w:val="ListParagraph"/>
-        <w:rPr>
-          <w:color w:val="000000" w:themeColor="text1"/>
-          <w:sz w:val="28"/>
-          <w:szCs w:val="28"/>
-        </w:rPr>
-      </w:pPr>
+        <w:ind w:left="270" w:hanging="270"/>
+        <w:rPr>
+          <w:b/>
+          <w:sz w:val="32"/>
+        </w:rPr>
+      </w:pPr>
+      <w:r>
+        <w:rPr>
+          <w:b/>
+          <w:sz w:val="32"/>
+        </w:rPr>
+        <w:t>Start the Cluster</w:t>
+      </w:r>
+    </w:p>
+    <w:p>
+      <w:pPr>
+        <w:spacing w:after="0"/>
+        <w:rPr>
+          <w:sz w:val="28"/>
+        </w:rPr>
+      </w:pPr>
+      <w:r>
+        <w:rPr>
+          <w:sz w:val="28"/>
+        </w:rPr>
+        <w:t>To start the cluster, we will use START command.</w:t>
+      </w:r>
+    </w:p>
+    <w:p>
+      <w:pPr>
+        <w:rPr>
+          <w:sz w:val="28"/>
+        </w:rPr>
+      </w:pPr>
+      <w:r>
+        <w:rPr>
+          <w:sz w:val="28"/>
+        </w:rPr>
+        <w:t>You can check the usage of Start command by checking it help as shown below.</w:t>
+      </w:r>
+    </w:p>
+    <w:p>
       <w:r>
         <w:rPr>
           <w:noProof/>
         </w:rPr>
         <w:drawing>
-          <wp:inline distT="0" distB="0" distL="0" distR="0" wp14:anchorId="5227FE14" wp14:editId="4EB20C26">
-            <wp:extent cx="5943600" cy="754380"/>
-            <wp:effectExtent l="0" t="0" r="0" b="7620"/>
-            <wp:docPr id="10" name="Picture 10"/>
+          <wp:inline distT="0" distB="0" distL="0" distR="0" wp14:anchorId="7F98C182" wp14:editId="518EFA5C">
+            <wp:extent cx="5943600" cy="2399665"/>
+            <wp:effectExtent l="0" t="0" r="0" b="635"/>
+            <wp:docPr id="19" name="Picture 19"/>
             <wp:cNvGraphicFramePr>
               <a:graphicFrameLocks xmlns:a="http://schemas.openxmlformats.org/drawingml/2006/main" noChangeAspect="1"/>
             </wp:cNvGraphicFramePr>
@@ -3733,7 +3778,7 @@
                   <pic:spPr>
                     <a:xfrm>
                       <a:off x="0" y="0"/>
-                      <a:ext cx="5943600" cy="754380"/>
+                      <a:ext cx="5943600" cy="2399665"/>
                     </a:xfrm>
                     <a:prstGeom prst="rect">
                       <a:avLst/>
@@ -3748,54 +3793,151 @@
     </w:p>
     <w:p>
       <w:pPr>
-        <w:pStyle w:val="ListParagraph"/>
-        <w:rPr>
-          <w:color w:val="000000" w:themeColor="text1"/>
-          <w:sz w:val="28"/>
-          <w:szCs w:val="28"/>
-        </w:rPr>
-      </w:pPr>
+        <w:rPr>
+          <w:sz w:val="28"/>
+        </w:rPr>
+      </w:pPr>
+      <w:r>
+        <w:rPr>
+          <w:sz w:val="28"/>
+        </w:rPr>
+        <w:t>We will then start the cluster using the following command.</w:t>
+      </w:r>
+    </w:p>
+    <w:p>
+      <w:pPr>
+        <w:rPr>
+          <w:i/>
+          <w:color w:val="833C0B" w:themeColor="accent2" w:themeShade="80"/>
+          <w:sz w:val="28"/>
+        </w:rPr>
+      </w:pPr>
+      <w:r>
+        <w:rPr>
+          <w:i/>
+          <w:color w:val="833C0B" w:themeColor="accent2" w:themeShade="80"/>
+          <w:sz w:val="28"/>
+        </w:rPr>
+        <w:t>.\minikube.exe start --kubernetes-version="v1.4.0" --vm-driver="virtualbox" --show-libmachine-logs --alsologtostderr</w:t>
+      </w:r>
+    </w:p>
+    <w:p>
+      <w:pPr>
+        <w:spacing w:after="0"/>
+        <w:rPr>
+          <w:sz w:val="28"/>
+        </w:rPr>
+      </w:pPr>
+      <w:r>
+        <w:rPr>
+          <w:sz w:val="28"/>
+        </w:rPr>
+        <w:t>This command does a couple of things:</w:t>
+      </w:r>
     </w:p>
     <w:p>
       <w:pPr>
         <w:pStyle w:val="ListParagraph"/>
         <w:numPr>
           <w:ilvl w:val="0"/>
-          <w:numId w:val="3"/>
+          <w:numId w:val="7"/>
         </w:numPr>
         <w:rPr>
-          <w:color w:val="000000" w:themeColor="text1"/>
-          <w:sz w:val="28"/>
-          <w:szCs w:val="28"/>
-        </w:rPr>
-      </w:pPr>
-      <w:r>
-        <w:rPr>
-          <w:color w:val="000000" w:themeColor="text1"/>
-          <w:sz w:val="28"/>
-          <w:szCs w:val="28"/>
-        </w:rPr>
-        <w:t>We get the number of pods running using the following command</w:t>
+          <w:sz w:val="28"/>
+        </w:rPr>
+      </w:pPr>
+      <w:r>
+        <w:rPr>
+          <w:sz w:val="28"/>
+        </w:rPr>
+        <w:t>It generates the certificates and then proceeds to provision a local Docker host. This will result in a VM created inside of VirtualBox.</w:t>
       </w:r>
     </w:p>
     <w:p>
       <w:pPr>
         <w:pStyle w:val="ListParagraph"/>
-        <w:rPr>
-          <w:color w:val="000000" w:themeColor="text1"/>
-          <w:sz w:val="28"/>
-          <w:szCs w:val="28"/>
+        <w:numPr>
+          <w:ilvl w:val="0"/>
+          <w:numId w:val="7"/>
+        </w:numPr>
+        <w:rPr>
+          <w:sz w:val="28"/>
+        </w:rPr>
+      </w:pPr>
+      <w:r>
+        <w:rPr>
+          <w:sz w:val="28"/>
+        </w:rPr>
+        <w:t>That host is provisioned with the boot2Docker ISO image.</w:t>
+      </w:r>
+    </w:p>
+    <w:p>
+      <w:pPr>
+        <w:pStyle w:val="ListParagraph"/>
+        <w:numPr>
+          <w:ilvl w:val="0"/>
+          <w:numId w:val="7"/>
+        </w:numPr>
+        <w:rPr>
+          <w:sz w:val="28"/>
+        </w:rPr>
+      </w:pPr>
+      <w:r>
+        <w:rPr>
+          <w:sz w:val="28"/>
+        </w:rPr>
+        <w:t>It does its magic of setting it up, assigning it an IP and all the works.</w:t>
+      </w:r>
+    </w:p>
+    <w:p>
+      <w:pPr>
+        <w:pStyle w:val="ListParagraph"/>
+        <w:numPr>
+          <w:ilvl w:val="0"/>
+          <w:numId w:val="7"/>
+        </w:numPr>
+        <w:rPr>
+          <w:sz w:val="28"/>
+        </w:rPr>
+      </w:pPr>
+      <w:r>
+        <w:rPr>
+          <w:sz w:val="28"/>
+        </w:rPr>
+        <w:t>Finally, it prints out a message that kubectl is configured to talk to your local Kubernetes cluster.</w:t>
+      </w:r>
+    </w:p>
+    <w:p/>
+    <w:p>
+      <w:pPr>
+        <w:rPr>
+          <w:sz w:val="28"/>
+        </w:rPr>
+      </w:pPr>
+      <w:r>
+        <w:rPr>
+          <w:sz w:val="28"/>
+        </w:rPr>
+        <w:t>After the command has run successfully, it will look something like this and in the end it will say “Kubectl is now configured to use the cluster”:</w:t>
+      </w:r>
+    </w:p>
+    <w:p>
+      <w:pPr>
+        <w:jc w:val="center"/>
+        <w:rPr>
+          <w:sz w:val="28"/>
         </w:rPr>
       </w:pPr>
       <w:r>
         <w:rPr>
           <w:noProof/>
         </w:rPr>
+        <w:lastRenderedPageBreak/>
         <w:drawing>
-          <wp:inline distT="0" distB="0" distL="0" distR="0" wp14:anchorId="763F094B" wp14:editId="243C272D">
-            <wp:extent cx="5943600" cy="829310"/>
+          <wp:inline distT="0" distB="0" distL="0" distR="0" wp14:anchorId="2DA048F5" wp14:editId="2DF77D5A">
+            <wp:extent cx="5943600" cy="4239260"/>
             <wp:effectExtent l="0" t="0" r="0" b="8890"/>
-            <wp:docPr id="11" name="Picture 11"/>
+            <wp:docPr id="20" name="Picture 20"/>
             <wp:cNvGraphicFramePr>
               <a:graphicFrameLocks xmlns:a="http://schemas.openxmlformats.org/drawingml/2006/main" noChangeAspect="1"/>
             </wp:cNvGraphicFramePr>
@@ -3815,7 +3957,7 @@
                   <pic:spPr>
                     <a:xfrm>
                       <a:off x="0" y="0"/>
-                      <a:ext cx="5943600" cy="829310"/>
+                      <a:ext cx="5943600" cy="4239260"/>
                     </a:xfrm>
                     <a:prstGeom prst="rect">
                       <a:avLst/>
@@ -3830,11 +3972,8 @@
     </w:p>
     <w:p>
       <w:pPr>
-        <w:pStyle w:val="ListParagraph"/>
-        <w:rPr>
-          <w:color w:val="000000" w:themeColor="text1"/>
-          <w:sz w:val="28"/>
-          <w:szCs w:val="28"/>
+        <w:rPr>
+          <w:sz w:val="28"/>
         </w:rPr>
       </w:pPr>
     </w:p>
@@ -3843,30 +3982,71 @@
         <w:pStyle w:val="ListParagraph"/>
         <w:numPr>
           <w:ilvl w:val="0"/>
-          <w:numId w:val="3"/>
+          <w:numId w:val="8"/>
         </w:numPr>
-        <w:rPr>
-          <w:color w:val="000000" w:themeColor="text1"/>
-          <w:sz w:val="28"/>
-          <w:szCs w:val="28"/>
-        </w:rPr>
-      </w:pPr>
-      <w:r>
-        <w:rPr>
-          <w:color w:val="000000" w:themeColor="text1"/>
-          <w:sz w:val="28"/>
-          <w:szCs w:val="28"/>
-        </w:rPr>
-        <w:t>Running the application through bash command on Google Cloud</w:t>
-      </w:r>
-    </w:p>
-    <w:p>
-      <w:pPr>
-        <w:pStyle w:val="ListParagraph"/>
-        <w:rPr>
-          <w:color w:val="000000" w:themeColor="text1"/>
-          <w:sz w:val="28"/>
-          <w:szCs w:val="28"/>
+        <w:ind w:left="270" w:hanging="270"/>
+        <w:rPr>
+          <w:b/>
+          <w:sz w:val="32"/>
+        </w:rPr>
+      </w:pPr>
+      <w:r>
+        <w:rPr>
+          <w:b/>
+          <w:sz w:val="32"/>
+        </w:rPr>
+        <w:t xml:space="preserve">Check if the </w:t>
+      </w:r>
+      <w:r>
+        <w:rPr>
+          <w:b/>
+          <w:sz w:val="32"/>
+        </w:rPr>
+        <w:t>Cluster</w:t>
+      </w:r>
+      <w:r>
+        <w:rPr>
+          <w:b/>
+          <w:sz w:val="32"/>
+        </w:rPr>
+        <w:t xml:space="preserve"> is running</w:t>
+      </w:r>
+    </w:p>
+    <w:p>
+      <w:pPr>
+        <w:rPr>
+          <w:sz w:val="28"/>
+        </w:rPr>
+      </w:pPr>
+      <w:r>
+        <w:rPr>
+          <w:sz w:val="28"/>
+        </w:rPr>
+        <w:t>Execute the following command to check the status of the cluster.</w:t>
+      </w:r>
+    </w:p>
+    <w:p>
+      <w:pPr>
+        <w:rPr>
+          <w:i/>
+          <w:color w:val="833C0B" w:themeColor="accent2" w:themeShade="80"/>
+          <w:sz w:val="28"/>
+        </w:rPr>
+      </w:pPr>
+      <w:r>
+        <w:rPr>
+          <w:i/>
+          <w:color w:val="833C0B" w:themeColor="accent2" w:themeShade="80"/>
+          <w:sz w:val="28"/>
+        </w:rPr>
+        <w:t>.\minikube.exe status</w:t>
+      </w:r>
+    </w:p>
+    <w:p>
+      <w:pPr>
+        <w:jc w:val="center"/>
+        <w:rPr>
+          <w:sz w:val="28"/>
         </w:rPr>
       </w:pPr>
       <w:r>
@@ -3874,10 +4054,10 @@
           <w:noProof/>
         </w:rPr>
         <w:drawing>
-          <wp:inline distT="0" distB="0" distL="0" distR="0" wp14:anchorId="02566912" wp14:editId="27CDB6AA">
-            <wp:extent cx="5943600" cy="2429510"/>
-            <wp:effectExtent l="0" t="0" r="0" b="8890"/>
-            <wp:docPr id="13" name="Picture 13"/>
+          <wp:inline distT="0" distB="0" distL="0" distR="0" wp14:anchorId="43D5C8EF" wp14:editId="7B45DE00">
+            <wp:extent cx="3105150" cy="790575"/>
+            <wp:effectExtent l="0" t="0" r="0" b="9525"/>
+            <wp:docPr id="21" name="Picture 21"/>
             <wp:cNvGraphicFramePr>
               <a:graphicFrameLocks xmlns:a="http://schemas.openxmlformats.org/drawingml/2006/main" noChangeAspect="1"/>
             </wp:cNvGraphicFramePr>
@@ -3897,7 +4077,7 @@
                   <pic:spPr>
                     <a:xfrm>
                       <a:off x="0" y="0"/>
-                      <a:ext cx="5943600" cy="2429510"/>
+                      <a:ext cx="3105150" cy="790575"/>
                     </a:xfrm>
                     <a:prstGeom prst="rect">
                       <a:avLst/>
@@ -3912,84 +4092,51 @@
     </w:p>
     <w:p>
       <w:pPr>
-        <w:pStyle w:val="ListParagraph"/>
-        <w:rPr>
-          <w:color w:val="000000" w:themeColor="text1"/>
-          <w:sz w:val="28"/>
-          <w:szCs w:val="28"/>
-        </w:rPr>
-      </w:pPr>
-    </w:p>
-    <w:p>
-      <w:pPr>
-        <w:pStyle w:val="ListParagraph"/>
-        <w:rPr>
-          <w:color w:val="000000" w:themeColor="text1"/>
-          <w:sz w:val="28"/>
-          <w:szCs w:val="28"/>
-        </w:rPr>
-      </w:pPr>
-    </w:p>
-    <w:p>
-      <w:pPr>
-        <w:pStyle w:val="ListParagraph"/>
-        <w:rPr>
-          <w:color w:val="000000" w:themeColor="text1"/>
-          <w:sz w:val="28"/>
-          <w:szCs w:val="28"/>
-        </w:rPr>
-      </w:pPr>
-    </w:p>
-    <w:p>
-      <w:pPr>
-        <w:pStyle w:val="ListParagraph"/>
-        <w:rPr>
-          <w:color w:val="000000" w:themeColor="text1"/>
-          <w:sz w:val="28"/>
-          <w:szCs w:val="28"/>
-        </w:rPr>
-      </w:pPr>
-    </w:p>
-    <w:p>
-      <w:pPr>
-        <w:pStyle w:val="ListParagraph"/>
-        <w:rPr>
-          <w:color w:val="000000" w:themeColor="text1"/>
-          <w:sz w:val="28"/>
-          <w:szCs w:val="28"/>
-        </w:rPr>
-      </w:pPr>
-      <w:bookmarkStart w:id="11" w:name="_GoBack"/>
-      <w:bookmarkEnd w:id="11"/>
-    </w:p>
-    <w:p>
-      <w:pPr>
-        <w:rPr>
-          <w:color w:val="000000" w:themeColor="text1"/>
-          <w:sz w:val="28"/>
-          <w:szCs w:val="28"/>
-        </w:rPr>
-      </w:pPr>
-      <w:r>
-        <w:rPr>
-          <w:color w:val="000000" w:themeColor="text1"/>
-          <w:sz w:val="28"/>
-          <w:szCs w:val="28"/>
-        </w:rPr>
-        <w:lastRenderedPageBreak/>
-        <w:t>Instances running on google cloud</w:t>
-      </w:r>
-    </w:p>
-    <w:p>
+        <w:rPr>
+          <w:sz w:val="28"/>
+        </w:rPr>
+      </w:pPr>
+      <w:r>
+        <w:rPr>
+          <w:sz w:val="28"/>
+        </w:rPr>
+        <w:t>You can also use kubectl to get the cluster information like shown below.</w:t>
+      </w:r>
+    </w:p>
+    <w:p>
+      <w:pPr>
+        <w:rPr>
+          <w:i/>
+          <w:color w:val="833C0B" w:themeColor="accent2" w:themeShade="80"/>
+          <w:sz w:val="28"/>
+        </w:rPr>
+      </w:pPr>
+      <w:r>
+        <w:rPr>
+          <w:i/>
+          <w:color w:val="833C0B" w:themeColor="accent2" w:themeShade="80"/>
+          <w:sz w:val="28"/>
+        </w:rPr>
+        <w:t>.\kubectl.exe cluster-info</w:t>
+      </w:r>
+    </w:p>
+    <w:p>
+      <w:pPr>
+        <w:jc w:val="center"/>
+        <w:rPr>
+          <w:color w:val="833C0B" w:themeColor="accent2" w:themeShade="80"/>
+          <w:sz w:val="28"/>
+        </w:rPr>
+      </w:pPr>
       <w:r>
         <w:rPr>
           <w:noProof/>
         </w:rPr>
         <w:drawing>
-          <wp:inline distT="0" distB="0" distL="0" distR="0" wp14:anchorId="264567B2" wp14:editId="400BD472">
-            <wp:extent cx="5943600" cy="2148840"/>
-            <wp:effectExtent l="0" t="0" r="0" b="3810"/>
-            <wp:docPr id="14" name="Picture 14"/>
+          <wp:inline distT="0" distB="0" distL="0" distR="0" wp14:anchorId="4F20A569" wp14:editId="6F09D53B">
+            <wp:extent cx="5943600" cy="741045"/>
+            <wp:effectExtent l="0" t="0" r="0" b="1905"/>
+            <wp:docPr id="22" name="Picture 22"/>
             <wp:cNvGraphicFramePr>
               <a:graphicFrameLocks xmlns:a="http://schemas.openxmlformats.org/drawingml/2006/main" noChangeAspect="1"/>
             </wp:cNvGraphicFramePr>
@@ -4009,6 +4156,1520 @@
                   <pic:spPr>
                     <a:xfrm>
                       <a:off x="0" y="0"/>
+                      <a:ext cx="5943600" cy="741045"/>
+                    </a:xfrm>
+                    <a:prstGeom prst="rect">
+                      <a:avLst/>
+                    </a:prstGeom>
+                  </pic:spPr>
+                </pic:pic>
+              </a:graphicData>
+            </a:graphic>
+          </wp:inline>
+        </w:drawing>
+      </w:r>
+    </w:p>
+    <w:p>
+      <w:pPr>
+        <w:pStyle w:val="ListParagraph"/>
+        <w:numPr>
+          <w:ilvl w:val="0"/>
+          <w:numId w:val="8"/>
+        </w:numPr>
+        <w:ind w:left="270" w:hanging="270"/>
+        <w:rPr>
+          <w:b/>
+          <w:sz w:val="32"/>
+        </w:rPr>
+      </w:pPr>
+      <w:r>
+        <w:rPr>
+          <w:b/>
+          <w:sz w:val="32"/>
+        </w:rPr>
+        <w:lastRenderedPageBreak/>
+        <w:t>Check the IP Address of the cluster</w:t>
+      </w:r>
+    </w:p>
+    <w:p>
+      <w:pPr>
+        <w:pStyle w:val="ListParagraph"/>
+        <w:rPr>
+          <w:i/>
+          <w:color w:val="833C0B" w:themeColor="accent2" w:themeShade="80"/>
+          <w:sz w:val="28"/>
+        </w:rPr>
+      </w:pPr>
+      <w:r>
+        <w:rPr>
+          <w:i/>
+          <w:color w:val="833C0B" w:themeColor="accent2" w:themeShade="80"/>
+          <w:sz w:val="28"/>
+        </w:rPr>
+        <w:t xml:space="preserve">.\minikube.exe </w:t>
+      </w:r>
+      <w:proofErr w:type="spellStart"/>
+      <w:r>
+        <w:rPr>
+          <w:i/>
+          <w:color w:val="833C0B" w:themeColor="accent2" w:themeShade="80"/>
+          <w:sz w:val="28"/>
+        </w:rPr>
+        <w:t>ip</w:t>
+      </w:r>
+      <w:proofErr w:type="spellEnd"/>
+    </w:p>
+    <w:p>
+      <w:pPr>
+        <w:pStyle w:val="ListParagraph"/>
+        <w:rPr>
+          <w:sz w:val="28"/>
+        </w:rPr>
+      </w:pPr>
+    </w:p>
+    <w:p>
+      <w:pPr>
+        <w:pStyle w:val="ListParagraph"/>
+        <w:jc w:val="center"/>
+        <w:rPr>
+          <w:sz w:val="28"/>
+        </w:rPr>
+      </w:pPr>
+      <w:r>
+        <w:rPr>
+          <w:noProof/>
+        </w:rPr>
+        <w:drawing>
+          <wp:inline distT="0" distB="0" distL="0" distR="0" wp14:anchorId="6FE5799B" wp14:editId="09A055B9">
+            <wp:extent cx="2438400" cy="828675"/>
+            <wp:effectExtent l="0" t="0" r="0" b="9525"/>
+            <wp:docPr id="23" name="Picture 23"/>
+            <wp:cNvGraphicFramePr>
+              <a:graphicFrameLocks xmlns:a="http://schemas.openxmlformats.org/drawingml/2006/main" noChangeAspect="1"/>
+            </wp:cNvGraphicFramePr>
+            <a:graphic xmlns:a="http://schemas.openxmlformats.org/drawingml/2006/main">
+              <a:graphicData uri="http://schemas.openxmlformats.org/drawingml/2006/picture">
+                <pic:pic xmlns:pic="http://schemas.openxmlformats.org/drawingml/2006/picture">
+                  <pic:nvPicPr>
+                    <pic:cNvPr id="1" name=""/>
+                    <pic:cNvPicPr/>
+                  </pic:nvPicPr>
+                  <pic:blipFill>
+                    <a:blip r:embed="rId22"/>
+                    <a:stretch>
+                      <a:fillRect/>
+                    </a:stretch>
+                  </pic:blipFill>
+                  <pic:spPr>
+                    <a:xfrm>
+                      <a:off x="0" y="0"/>
+                      <a:ext cx="2438400" cy="828675"/>
+                    </a:xfrm>
+                    <a:prstGeom prst="rect">
+                      <a:avLst/>
+                    </a:prstGeom>
+                  </pic:spPr>
+                </pic:pic>
+              </a:graphicData>
+            </a:graphic>
+          </wp:inline>
+        </w:drawing>
+      </w:r>
+    </w:p>
+    <w:p>
+      <w:pPr>
+        <w:pStyle w:val="ListParagraph"/>
+        <w:rPr>
+          <w:sz w:val="28"/>
+        </w:rPr>
+      </w:pPr>
+    </w:p>
+    <w:p>
+      <w:pPr>
+        <w:pStyle w:val="ListParagraph"/>
+        <w:numPr>
+          <w:ilvl w:val="0"/>
+          <w:numId w:val="8"/>
+        </w:numPr>
+        <w:ind w:left="270" w:hanging="270"/>
+        <w:rPr>
+          <w:b/>
+          <w:sz w:val="32"/>
+        </w:rPr>
+      </w:pPr>
+      <w:r>
+        <w:rPr>
+          <w:b/>
+          <w:sz w:val="32"/>
+        </w:rPr>
+        <w:t>Launch Kubernets Dashboard</w:t>
+      </w:r>
+    </w:p>
+    <w:p>
+      <w:pPr>
+        <w:spacing w:after="0"/>
+        <w:ind w:firstLine="270"/>
+        <w:rPr>
+          <w:sz w:val="28"/>
+        </w:rPr>
+      </w:pPr>
+      <w:r>
+        <w:rPr>
+          <w:sz w:val="28"/>
+        </w:rPr>
+        <w:t>Execute the following command</w:t>
+      </w:r>
+    </w:p>
+    <w:p>
+      <w:pPr>
+        <w:pStyle w:val="ListParagraph"/>
+        <w:rPr>
+          <w:i/>
+          <w:color w:val="833C0B" w:themeColor="accent2" w:themeShade="80"/>
+          <w:sz w:val="28"/>
+        </w:rPr>
+      </w:pPr>
+      <w:r>
+        <w:rPr>
+          <w:i/>
+          <w:color w:val="833C0B" w:themeColor="accent2" w:themeShade="80"/>
+          <w:sz w:val="28"/>
+        </w:rPr>
+        <w:t>.\minikube.exe dashboard</w:t>
+      </w:r>
+    </w:p>
+    <w:p>
+      <w:pPr>
+        <w:rPr>
+          <w:sz w:val="28"/>
+        </w:rPr>
+      </w:pPr>
+      <w:r>
+        <w:rPr>
+          <w:sz w:val="28"/>
+        </w:rPr>
+        <w:t>This will automatically launch the Dashboard in your local browser</w:t>
+      </w:r>
+      <w:r>
+        <w:rPr>
+          <w:sz w:val="28"/>
+        </w:rPr>
+        <w:t xml:space="preserve"> and it will look something like this:</w:t>
+      </w:r>
+    </w:p>
+    <w:p>
+      <w:pPr>
+        <w:rPr>
+          <w:sz w:val="28"/>
+        </w:rPr>
+      </w:pPr>
+      <w:r>
+        <w:rPr>
+          <w:noProof/>
+        </w:rPr>
+        <w:drawing>
+          <wp:inline distT="0" distB="0" distL="0" distR="0" wp14:anchorId="2C06C7AD" wp14:editId="64D9D343">
+            <wp:extent cx="5943600" cy="3049270"/>
+            <wp:effectExtent l="0" t="0" r="0" b="0"/>
+            <wp:docPr id="24" name="Picture 24"/>
+            <wp:cNvGraphicFramePr>
+              <a:graphicFrameLocks xmlns:a="http://schemas.openxmlformats.org/drawingml/2006/main" noChangeAspect="1"/>
+            </wp:cNvGraphicFramePr>
+            <a:graphic xmlns:a="http://schemas.openxmlformats.org/drawingml/2006/main">
+              <a:graphicData uri="http://schemas.openxmlformats.org/drawingml/2006/picture">
+                <pic:pic xmlns:pic="http://schemas.openxmlformats.org/drawingml/2006/picture">
+                  <pic:nvPicPr>
+                    <pic:cNvPr id="1" name=""/>
+                    <pic:cNvPicPr/>
+                  </pic:nvPicPr>
+                  <pic:blipFill>
+                    <a:blip r:embed="rId23"/>
+                    <a:stretch>
+                      <a:fillRect/>
+                    </a:stretch>
+                  </pic:blipFill>
+                  <pic:spPr>
+                    <a:xfrm>
+                      <a:off x="0" y="0"/>
+                      <a:ext cx="5943600" cy="3049270"/>
+                    </a:xfrm>
+                    <a:prstGeom prst="rect">
+                      <a:avLst/>
+                    </a:prstGeom>
+                  </pic:spPr>
+                </pic:pic>
+              </a:graphicData>
+            </a:graphic>
+          </wp:inline>
+        </w:drawing>
+      </w:r>
+    </w:p>
+    <w:p>
+      <w:pPr>
+        <w:rPr>
+          <w:sz w:val="28"/>
+        </w:rPr>
+      </w:pPr>
+    </w:p>
+    <w:p>
+      <w:pPr>
+        <w:rPr>
+          <w:sz w:val="28"/>
+        </w:rPr>
+      </w:pPr>
+    </w:p>
+    <w:p>
+      <w:pPr>
+        <w:rPr>
+          <w:sz w:val="28"/>
+        </w:rPr>
+      </w:pPr>
+    </w:p>
+    <w:p>
+      <w:pPr>
+        <w:rPr>
+          <w:sz w:val="28"/>
+        </w:rPr>
+      </w:pPr>
+    </w:p>
+    <w:p>
+      <w:pPr>
+        <w:rPr>
+          <w:sz w:val="28"/>
+        </w:rPr>
+      </w:pPr>
+    </w:p>
+    <w:p>
+      <w:pPr>
+        <w:pStyle w:val="Heading2"/>
+        <w:rPr>
+          <w:rFonts w:asciiTheme="minorHAnsi" w:hAnsiTheme="minorHAnsi"/>
+          <w:color w:val="C45911" w:themeColor="accent2" w:themeShade="BF"/>
+          <w:sz w:val="36"/>
+          <w:szCs w:val="36"/>
+        </w:rPr>
+      </w:pPr>
+      <w:r>
+        <w:rPr>
+          <w:rFonts w:asciiTheme="minorHAnsi" w:hAnsiTheme="minorHAnsi"/>
+          <w:color w:val="C45911" w:themeColor="accent2" w:themeShade="BF"/>
+          <w:sz w:val="36"/>
+          <w:szCs w:val="36"/>
+        </w:rPr>
+        <w:lastRenderedPageBreak/>
+        <w:t>Running a Workload on the Cluster</w:t>
+      </w:r>
+    </w:p>
+    <w:p>
+      <w:pPr>
+        <w:rPr>
+          <w:sz w:val="28"/>
+        </w:rPr>
+      </w:pPr>
+    </w:p>
+    <w:p>
+      <w:pPr>
+        <w:rPr>
+          <w:sz w:val="28"/>
+        </w:rPr>
+      </w:pPr>
+      <w:bookmarkStart w:id="8" w:name="_GoBack"/>
+      <w:bookmarkEnd w:id="8"/>
+    </w:p>
+    <w:p>
+      <w:pPr>
+        <w:rPr>
+          <w:sz w:val="28"/>
+        </w:rPr>
+      </w:pPr>
+    </w:p>
+    <w:p>
+      <w:pPr>
+        <w:rPr>
+          <w:sz w:val="28"/>
+        </w:rPr>
+      </w:pPr>
+    </w:p>
+    <w:p>
+      <w:pPr>
+        <w:pStyle w:val="Heading1"/>
+        <w:rPr>
+          <w:rFonts w:asciiTheme="minorHAnsi" w:hAnsiTheme="minorHAnsi"/>
+          <w:b/>
+          <w:sz w:val="48"/>
+          <w:szCs w:val="48"/>
+        </w:rPr>
+      </w:pPr>
+      <w:bookmarkStart w:id="9" w:name="_Toc474350373"/>
+      <w:r>
+        <w:rPr>
+          <w:rFonts w:asciiTheme="minorHAnsi" w:hAnsiTheme="minorHAnsi"/>
+          <w:b/>
+          <w:sz w:val="48"/>
+          <w:szCs w:val="48"/>
+        </w:rPr>
+        <w:t>Kubernetes</w:t>
+      </w:r>
+      <w:r>
+        <w:rPr>
+          <w:rFonts w:asciiTheme="minorHAnsi" w:hAnsiTheme="minorHAnsi"/>
+          <w:b/>
+          <w:sz w:val="48"/>
+          <w:szCs w:val="48"/>
+        </w:rPr>
+        <w:t xml:space="preserve"> on</w:t>
+      </w:r>
+      <w:r>
+        <w:rPr>
+          <w:rFonts w:asciiTheme="minorHAnsi" w:hAnsiTheme="minorHAnsi"/>
+          <w:b/>
+          <w:sz w:val="48"/>
+          <w:szCs w:val="48"/>
+        </w:rPr>
+        <w:t xml:space="preserve"> Google Container Engine</w:t>
+      </w:r>
+      <w:bookmarkEnd w:id="9"/>
+    </w:p>
+    <w:p>
+      <w:pPr>
+        <w:pStyle w:val="Heading2"/>
+        <w:rPr>
+          <w:rFonts w:asciiTheme="minorHAnsi" w:hAnsiTheme="minorHAnsi"/>
+          <w:color w:val="C45911" w:themeColor="accent2" w:themeShade="BF"/>
+          <w:sz w:val="36"/>
+          <w:szCs w:val="36"/>
+        </w:rPr>
+      </w:pPr>
+      <w:bookmarkStart w:id="10" w:name="_Toc474350374"/>
+      <w:r>
+        <w:rPr>
+          <w:rFonts w:asciiTheme="minorHAnsi" w:hAnsiTheme="minorHAnsi"/>
+          <w:color w:val="C45911" w:themeColor="accent2" w:themeShade="BF"/>
+          <w:sz w:val="36"/>
+          <w:szCs w:val="36"/>
+        </w:rPr>
+        <w:t>Overview</w:t>
+      </w:r>
+      <w:bookmarkEnd w:id="10"/>
+    </w:p>
+    <w:p>
+      <w:pPr>
+        <w:jc w:val="both"/>
+        <w:rPr>
+          <w:sz w:val="28"/>
+          <w:szCs w:val="28"/>
+        </w:rPr>
+      </w:pPr>
+      <w:r>
+        <w:rPr>
+          <w:sz w:val="28"/>
+          <w:szCs w:val="28"/>
+        </w:rPr>
+        <w:t xml:space="preserve">Google Container Engine makes it easy to run Docker containers in the cloud. </w:t>
+      </w:r>
+      <w:r>
+        <w:rPr>
+          <w:sz w:val="28"/>
+          <w:szCs w:val="28"/>
+        </w:rPr>
+        <w:t>It</w:t>
+      </w:r>
+      <w:r>
+        <w:rPr>
+          <w:sz w:val="28"/>
+          <w:szCs w:val="28"/>
+        </w:rPr>
+        <w:t xml:space="preserve"> uses Kubernetes, an open source container scheduler, to ensure that your cluster is running exactly the way you want it to at all times.</w:t>
+      </w:r>
+    </w:p>
+    <w:p>
+      <w:pPr>
+        <w:jc w:val="both"/>
+        <w:rPr>
+          <w:sz w:val="28"/>
+          <w:szCs w:val="28"/>
+        </w:rPr>
+      </w:pPr>
+      <w:r>
+        <w:rPr>
+          <w:sz w:val="28"/>
+          <w:szCs w:val="28"/>
+        </w:rPr>
+        <w:t>A Container Engine cluster is a group of Compute Engine instances running Kubernetes. It consists of one or more node instances</w:t>
+      </w:r>
+      <w:r>
+        <w:rPr>
+          <w:sz w:val="28"/>
+          <w:szCs w:val="28"/>
+        </w:rPr>
+        <w:t xml:space="preserve">, and a </w:t>
+      </w:r>
+      <w:r>
+        <w:rPr>
+          <w:sz w:val="28"/>
+          <w:szCs w:val="28"/>
+        </w:rPr>
+        <w:t>managed Kubernetes master endpoint</w:t>
+      </w:r>
+      <w:r>
+        <w:rPr>
+          <w:sz w:val="28"/>
+          <w:szCs w:val="28"/>
+        </w:rPr>
+        <w:t>.</w:t>
+      </w:r>
+      <w:r>
+        <w:rPr>
+          <w:rFonts w:ascii="Arial" w:eastAsia="Times New Roman" w:hAnsi="Arial" w:cs="Arial"/>
+          <w:color w:val="212121"/>
+          <w:sz w:val="24"/>
+          <w:szCs w:val="24"/>
+        </w:rPr>
+        <w:t xml:space="preserve"> </w:t>
+      </w:r>
+      <w:r>
+        <w:rPr>
+          <w:sz w:val="28"/>
+          <w:szCs w:val="28"/>
+        </w:rPr>
+        <w:t>Every container cluster has a single master endpoint, which is managed by Container Engine. The master provides a unified view into the cluster and, through its publicly-accessible endpoint, is the doorway for interacting with the cluster.</w:t>
+      </w:r>
+    </w:p>
+    <w:p>
+      <w:pPr>
+        <w:jc w:val="both"/>
+        <w:rPr>
+          <w:sz w:val="28"/>
+          <w:szCs w:val="28"/>
+        </w:rPr>
+      </w:pPr>
+      <w:r>
+        <w:rPr>
+          <w:sz w:val="28"/>
+          <w:szCs w:val="28"/>
+        </w:rPr>
+        <w:t>The managed master also runs the Kubernetes API server, which services REST requests, schedules pod creation and deletion on worker nodes, and synchronizes pod information (such as open ports and location) with service information.</w:t>
+      </w:r>
+    </w:p>
+    <w:p>
+      <w:pPr>
+        <w:jc w:val="both"/>
+        <w:rPr>
+          <w:sz w:val="28"/>
+          <w:szCs w:val="28"/>
+        </w:rPr>
+      </w:pPr>
+    </w:p>
+    <w:p>
+      <w:pPr>
+        <w:pStyle w:val="Heading2"/>
+        <w:rPr>
+          <w:rFonts w:asciiTheme="minorHAnsi" w:hAnsiTheme="minorHAnsi"/>
+          <w:color w:val="C45911" w:themeColor="accent2" w:themeShade="BF"/>
+          <w:sz w:val="36"/>
+          <w:szCs w:val="36"/>
+        </w:rPr>
+      </w:pPr>
+      <w:bookmarkStart w:id="11" w:name="_Toc474350375"/>
+      <w:r>
+        <w:rPr>
+          <w:rFonts w:asciiTheme="minorHAnsi" w:hAnsiTheme="minorHAnsi"/>
+          <w:color w:val="C45911" w:themeColor="accent2" w:themeShade="BF"/>
+          <w:sz w:val="36"/>
+          <w:szCs w:val="36"/>
+        </w:rPr>
+        <w:t xml:space="preserve">Steps for running Kubernetes </w:t>
+      </w:r>
+      <w:r>
+        <w:rPr>
+          <w:rFonts w:asciiTheme="minorHAnsi" w:hAnsiTheme="minorHAnsi"/>
+          <w:color w:val="C45911" w:themeColor="accent2" w:themeShade="BF"/>
+          <w:sz w:val="36"/>
+          <w:szCs w:val="36"/>
+        </w:rPr>
+        <w:t>on GCE</w:t>
+      </w:r>
+      <w:bookmarkEnd w:id="11"/>
+    </w:p>
+    <w:p>
+      <w:pPr>
+        <w:pStyle w:val="ListParagraph"/>
+        <w:numPr>
+          <w:ilvl w:val="0"/>
+          <w:numId w:val="3"/>
+        </w:numPr>
+        <w:rPr>
+          <w:color w:val="000000" w:themeColor="text1"/>
+          <w:sz w:val="28"/>
+          <w:szCs w:val="28"/>
+        </w:rPr>
+      </w:pPr>
+      <w:r>
+        <w:rPr>
+          <w:color w:val="000000" w:themeColor="text1"/>
+          <w:sz w:val="28"/>
+          <w:szCs w:val="28"/>
+        </w:rPr>
+        <w:t>Sign-in to Google Cloud Platform console and create a new project</w:t>
+      </w:r>
+    </w:p>
+    <w:p>
+      <w:pPr>
+        <w:pStyle w:val="ListParagraph"/>
+        <w:numPr>
+          <w:ilvl w:val="0"/>
+          <w:numId w:val="3"/>
+        </w:numPr>
+        <w:rPr>
+          <w:color w:val="000000" w:themeColor="text1"/>
+          <w:sz w:val="28"/>
+          <w:szCs w:val="28"/>
+        </w:rPr>
+      </w:pPr>
+      <w:r>
+        <w:rPr>
+          <w:color w:val="000000" w:themeColor="text1"/>
+          <w:sz w:val="28"/>
+          <w:szCs w:val="28"/>
+        </w:rPr>
+        <w:t>Search for "Google Compute Engine" in the search box</w:t>
+      </w:r>
+      <w:r>
+        <w:rPr>
+          <w:color w:val="000000" w:themeColor="text1"/>
+          <w:sz w:val="28"/>
+          <w:szCs w:val="28"/>
+        </w:rPr>
+        <w:t>, and click on Enable Billing</w:t>
+      </w:r>
+    </w:p>
+    <w:p>
+      <w:pPr>
+        <w:pStyle w:val="ListParagraph"/>
+        <w:jc w:val="center"/>
+        <w:rPr>
+          <w:color w:val="000000" w:themeColor="text1"/>
+          <w:sz w:val="28"/>
+          <w:szCs w:val="28"/>
+        </w:rPr>
+      </w:pPr>
+      <w:r>
+        <w:rPr>
+          <w:noProof/>
+        </w:rPr>
+        <w:lastRenderedPageBreak/>
+        <w:drawing>
+          <wp:inline distT="0" distB="0" distL="0" distR="0" wp14:anchorId="21D77331" wp14:editId="3C16BB6B">
+            <wp:extent cx="3280279" cy="1442085"/>
+            <wp:effectExtent l="0" t="0" r="0" b="5715"/>
+            <wp:docPr id="2" name="Picture 2"/>
+            <wp:cNvGraphicFramePr>
+              <a:graphicFrameLocks xmlns:a="http://schemas.openxmlformats.org/drawingml/2006/main" noChangeAspect="1"/>
+            </wp:cNvGraphicFramePr>
+            <a:graphic xmlns:a="http://schemas.openxmlformats.org/drawingml/2006/main">
+              <a:graphicData uri="http://schemas.openxmlformats.org/drawingml/2006/picture">
+                <pic:pic xmlns:pic="http://schemas.openxmlformats.org/drawingml/2006/picture">
+                  <pic:nvPicPr>
+                    <pic:cNvPr id="1" name=""/>
+                    <pic:cNvPicPr/>
+                  </pic:nvPicPr>
+                  <pic:blipFill>
+                    <a:blip r:embed="rId24"/>
+                    <a:stretch>
+                      <a:fillRect/>
+                    </a:stretch>
+                  </pic:blipFill>
+                  <pic:spPr>
+                    <a:xfrm>
+                      <a:off x="0" y="0"/>
+                      <a:ext cx="3295243" cy="1448664"/>
+                    </a:xfrm>
+                    <a:prstGeom prst="rect">
+                      <a:avLst/>
+                    </a:prstGeom>
+                  </pic:spPr>
+                </pic:pic>
+              </a:graphicData>
+            </a:graphic>
+          </wp:inline>
+        </w:drawing>
+      </w:r>
+    </w:p>
+    <w:p>
+      <w:pPr>
+        <w:pStyle w:val="ListParagraph"/>
+        <w:jc w:val="center"/>
+        <w:rPr>
+          <w:color w:val="000000" w:themeColor="text1"/>
+          <w:sz w:val="28"/>
+          <w:szCs w:val="28"/>
+        </w:rPr>
+      </w:pPr>
+    </w:p>
+    <w:p>
+      <w:pPr>
+        <w:pStyle w:val="ListParagraph"/>
+        <w:numPr>
+          <w:ilvl w:val="0"/>
+          <w:numId w:val="3"/>
+        </w:numPr>
+        <w:rPr>
+          <w:color w:val="000000" w:themeColor="text1"/>
+          <w:sz w:val="28"/>
+          <w:szCs w:val="28"/>
+        </w:rPr>
+      </w:pPr>
+      <w:r>
+        <w:rPr>
+          <w:color w:val="000000" w:themeColor="text1"/>
+          <w:sz w:val="28"/>
+          <w:szCs w:val="28"/>
+        </w:rPr>
+        <w:t>Launch Google Cloud Shell by clicking on this icon</w:t>
+      </w:r>
+    </w:p>
+    <w:p>
+      <w:pPr>
+        <w:pStyle w:val="ListParagraph"/>
+        <w:jc w:val="center"/>
+        <w:rPr>
+          <w:color w:val="000000" w:themeColor="text1"/>
+          <w:sz w:val="28"/>
+          <w:szCs w:val="28"/>
+        </w:rPr>
+      </w:pPr>
+      <w:r>
+        <w:rPr>
+          <w:noProof/>
+        </w:rPr>
+        <w:drawing>
+          <wp:inline distT="0" distB="0" distL="0" distR="0" wp14:anchorId="6247FCCC" wp14:editId="4AD878ED">
+            <wp:extent cx="1889125" cy="1133475"/>
+            <wp:effectExtent l="0" t="0" r="0" b="9525"/>
+            <wp:docPr id="4" name="Picture 4"/>
+            <wp:cNvGraphicFramePr>
+              <a:graphicFrameLocks xmlns:a="http://schemas.openxmlformats.org/drawingml/2006/main" noChangeAspect="1"/>
+            </wp:cNvGraphicFramePr>
+            <a:graphic xmlns:a="http://schemas.openxmlformats.org/drawingml/2006/main">
+              <a:graphicData uri="http://schemas.openxmlformats.org/drawingml/2006/picture">
+                <pic:pic xmlns:pic="http://schemas.openxmlformats.org/drawingml/2006/picture">
+                  <pic:nvPicPr>
+                    <pic:cNvPr id="1" name=""/>
+                    <pic:cNvPicPr/>
+                  </pic:nvPicPr>
+                  <pic:blipFill>
+                    <a:blip r:embed="rId25"/>
+                    <a:stretch>
+                      <a:fillRect/>
+                    </a:stretch>
+                  </pic:blipFill>
+                  <pic:spPr>
+                    <a:xfrm>
+                      <a:off x="0" y="0"/>
+                      <a:ext cx="1894677" cy="1136806"/>
+                    </a:xfrm>
+                    <a:prstGeom prst="rect">
+                      <a:avLst/>
+                    </a:prstGeom>
+                  </pic:spPr>
+                </pic:pic>
+              </a:graphicData>
+            </a:graphic>
+          </wp:inline>
+        </w:drawing>
+      </w:r>
+    </w:p>
+    <w:p>
+      <w:pPr>
+        <w:pStyle w:val="ListParagraph"/>
+        <w:jc w:val="center"/>
+        <w:rPr>
+          <w:color w:val="000000" w:themeColor="text1"/>
+          <w:sz w:val="28"/>
+          <w:szCs w:val="28"/>
+        </w:rPr>
+      </w:pPr>
+    </w:p>
+    <w:p>
+      <w:pPr>
+        <w:pStyle w:val="ListParagraph"/>
+        <w:jc w:val="center"/>
+        <w:rPr>
+          <w:color w:val="000000" w:themeColor="text1"/>
+          <w:sz w:val="28"/>
+          <w:szCs w:val="28"/>
+        </w:rPr>
+      </w:pPr>
+      <w:r>
+        <w:rPr>
+          <w:noProof/>
+        </w:rPr>
+        <w:drawing>
+          <wp:inline distT="0" distB="0" distL="0" distR="0" wp14:anchorId="4F1ADD0C" wp14:editId="3E52BF64">
+            <wp:extent cx="3467100" cy="1683345"/>
+            <wp:effectExtent l="0" t="0" r="0" b="0"/>
+            <wp:docPr id="5" name="Picture 5"/>
+            <wp:cNvGraphicFramePr>
+              <a:graphicFrameLocks xmlns:a="http://schemas.openxmlformats.org/drawingml/2006/main" noChangeAspect="1"/>
+            </wp:cNvGraphicFramePr>
+            <a:graphic xmlns:a="http://schemas.openxmlformats.org/drawingml/2006/main">
+              <a:graphicData uri="http://schemas.openxmlformats.org/drawingml/2006/picture">
+                <pic:pic xmlns:pic="http://schemas.openxmlformats.org/drawingml/2006/picture">
+                  <pic:nvPicPr>
+                    <pic:cNvPr id="1" name=""/>
+                    <pic:cNvPicPr/>
+                  </pic:nvPicPr>
+                  <pic:blipFill>
+                    <a:blip r:embed="rId26"/>
+                    <a:stretch>
+                      <a:fillRect/>
+                    </a:stretch>
+                  </pic:blipFill>
+                  <pic:spPr>
+                    <a:xfrm>
+                      <a:off x="0" y="0"/>
+                      <a:ext cx="3488882" cy="1693921"/>
+                    </a:xfrm>
+                    <a:prstGeom prst="rect">
+                      <a:avLst/>
+                    </a:prstGeom>
+                  </pic:spPr>
+                </pic:pic>
+              </a:graphicData>
+            </a:graphic>
+          </wp:inline>
+        </w:drawing>
+      </w:r>
+    </w:p>
+    <w:p>
+      <w:pPr>
+        <w:pStyle w:val="ListParagraph"/>
+        <w:jc w:val="center"/>
+        <w:rPr>
+          <w:color w:val="000000" w:themeColor="text1"/>
+          <w:sz w:val="28"/>
+          <w:szCs w:val="28"/>
+        </w:rPr>
+      </w:pPr>
+    </w:p>
+    <w:p>
+      <w:pPr>
+        <w:pStyle w:val="ListParagraph"/>
+        <w:numPr>
+          <w:ilvl w:val="0"/>
+          <w:numId w:val="3"/>
+        </w:numPr>
+        <w:rPr>
+          <w:color w:val="000000" w:themeColor="text1"/>
+          <w:sz w:val="28"/>
+          <w:szCs w:val="28"/>
+        </w:rPr>
+      </w:pPr>
+      <w:r>
+        <w:rPr>
+          <w:color w:val="000000" w:themeColor="text1"/>
+          <w:sz w:val="28"/>
+          <w:szCs w:val="28"/>
+        </w:rPr>
+        <w:t>W</w:t>
+      </w:r>
+      <w:r>
+        <w:rPr>
+          <w:color w:val="000000" w:themeColor="text1"/>
+          <w:sz w:val="28"/>
+          <w:szCs w:val="28"/>
+        </w:rPr>
+        <w:t>e need to set the compute zone so that the virtual machines in our cluster are created in the correct region</w:t>
+      </w:r>
+    </w:p>
+    <w:p>
+      <w:pPr>
+        <w:pStyle w:val="ListParagraph"/>
+        <w:jc w:val="center"/>
+        <w:rPr>
+          <w:color w:val="000000" w:themeColor="text1"/>
+          <w:sz w:val="28"/>
+          <w:szCs w:val="28"/>
+        </w:rPr>
+      </w:pPr>
+      <w:r>
+        <w:rPr>
+          <w:noProof/>
+        </w:rPr>
+        <w:drawing>
+          <wp:inline distT="0" distB="0" distL="0" distR="0" wp14:anchorId="5FD3EDAF" wp14:editId="41BF682E">
+            <wp:extent cx="5943600" cy="762000"/>
+            <wp:effectExtent l="0" t="0" r="0" b="0"/>
+            <wp:docPr id="6" name="Picture 6"/>
+            <wp:cNvGraphicFramePr>
+              <a:graphicFrameLocks xmlns:a="http://schemas.openxmlformats.org/drawingml/2006/main" noChangeAspect="1"/>
+            </wp:cNvGraphicFramePr>
+            <a:graphic xmlns:a="http://schemas.openxmlformats.org/drawingml/2006/main">
+              <a:graphicData uri="http://schemas.openxmlformats.org/drawingml/2006/picture">
+                <pic:pic xmlns:pic="http://schemas.openxmlformats.org/drawingml/2006/picture">
+                  <pic:nvPicPr>
+                    <pic:cNvPr id="1" name=""/>
+                    <pic:cNvPicPr/>
+                  </pic:nvPicPr>
+                  <pic:blipFill>
+                    <a:blip r:embed="rId27"/>
+                    <a:stretch>
+                      <a:fillRect/>
+                    </a:stretch>
+                  </pic:blipFill>
+                  <pic:spPr>
+                    <a:xfrm>
+                      <a:off x="0" y="0"/>
+                      <a:ext cx="5943600" cy="762000"/>
+                    </a:xfrm>
+                    <a:prstGeom prst="rect">
+                      <a:avLst/>
+                    </a:prstGeom>
+                  </pic:spPr>
+                </pic:pic>
+              </a:graphicData>
+            </a:graphic>
+          </wp:inline>
+        </w:drawing>
+      </w:r>
+    </w:p>
+    <w:p>
+      <w:pPr>
+        <w:pStyle w:val="ListParagraph"/>
+        <w:jc w:val="center"/>
+        <w:rPr>
+          <w:color w:val="000000" w:themeColor="text1"/>
+          <w:sz w:val="28"/>
+          <w:szCs w:val="28"/>
+        </w:rPr>
+      </w:pPr>
+    </w:p>
+    <w:p>
+      <w:pPr>
+        <w:pStyle w:val="ListParagraph"/>
+        <w:numPr>
+          <w:ilvl w:val="0"/>
+          <w:numId w:val="3"/>
+        </w:numPr>
+        <w:rPr>
+          <w:color w:val="000000" w:themeColor="text1"/>
+          <w:sz w:val="28"/>
+          <w:szCs w:val="28"/>
+        </w:rPr>
+      </w:pPr>
+      <w:r>
+        <w:rPr>
+          <w:color w:val="000000" w:themeColor="text1"/>
+          <w:sz w:val="28"/>
+          <w:szCs w:val="28"/>
+        </w:rPr>
+        <w:t> </w:t>
+      </w:r>
+      <w:r>
+        <w:rPr>
+          <w:color w:val="000000" w:themeColor="text1"/>
+          <w:sz w:val="28"/>
+          <w:szCs w:val="28"/>
+        </w:rPr>
+        <w:t xml:space="preserve">We can </w:t>
+      </w:r>
+      <w:r>
+        <w:rPr>
+          <w:color w:val="000000" w:themeColor="text1"/>
+          <w:sz w:val="28"/>
+          <w:szCs w:val="28"/>
+        </w:rPr>
+        <w:t>create a new container cluster with the </w:t>
+      </w:r>
+      <w:proofErr w:type="spellStart"/>
+      <w:r>
+        <w:rPr>
+          <w:color w:val="000000" w:themeColor="text1"/>
+          <w:sz w:val="28"/>
+          <w:szCs w:val="28"/>
+        </w:rPr>
+        <w:t>gcloud</w:t>
+      </w:r>
+      <w:proofErr w:type="spellEnd"/>
+      <w:r>
+        <w:rPr>
+          <w:color w:val="000000" w:themeColor="text1"/>
+          <w:sz w:val="28"/>
+          <w:szCs w:val="28"/>
+        </w:rPr>
+        <w:t> command like this:</w:t>
+      </w:r>
+    </w:p>
+    <w:p>
+      <w:pPr>
+        <w:pStyle w:val="ListParagraph"/>
+        <w:rPr>
+          <w:color w:val="000000" w:themeColor="text1"/>
+          <w:sz w:val="28"/>
+          <w:szCs w:val="28"/>
+        </w:rPr>
+      </w:pPr>
+      <w:r>
+        <w:rPr>
+          <w:noProof/>
+        </w:rPr>
+        <w:drawing>
+          <wp:inline distT="0" distB="0" distL="0" distR="0" wp14:anchorId="30BA51FE" wp14:editId="36EB6E10">
+            <wp:extent cx="5943600" cy="417830"/>
+            <wp:effectExtent l="0" t="0" r="0" b="1270"/>
+            <wp:docPr id="7" name="Picture 7"/>
+            <wp:cNvGraphicFramePr>
+              <a:graphicFrameLocks xmlns:a="http://schemas.openxmlformats.org/drawingml/2006/main" noChangeAspect="1"/>
+            </wp:cNvGraphicFramePr>
+            <a:graphic xmlns:a="http://schemas.openxmlformats.org/drawingml/2006/main">
+              <a:graphicData uri="http://schemas.openxmlformats.org/drawingml/2006/picture">
+                <pic:pic xmlns:pic="http://schemas.openxmlformats.org/drawingml/2006/picture">
+                  <pic:nvPicPr>
+                    <pic:cNvPr id="1" name=""/>
+                    <pic:cNvPicPr/>
+                  </pic:nvPicPr>
+                  <pic:blipFill>
+                    <a:blip r:embed="rId28"/>
+                    <a:stretch>
+                      <a:fillRect/>
+                    </a:stretch>
+                  </pic:blipFill>
+                  <pic:spPr>
+                    <a:xfrm>
+                      <a:off x="0" y="0"/>
+                      <a:ext cx="5943600" cy="417830"/>
+                    </a:xfrm>
+                    <a:prstGeom prst="rect">
+                      <a:avLst/>
+                    </a:prstGeom>
+                  </pic:spPr>
+                </pic:pic>
+              </a:graphicData>
+            </a:graphic>
+          </wp:inline>
+        </w:drawing>
+      </w:r>
+    </w:p>
+    <w:p>
+      <w:pPr>
+        <w:pStyle w:val="ListParagraph"/>
+        <w:rPr>
+          <w:color w:val="000000" w:themeColor="text1"/>
+          <w:sz w:val="28"/>
+          <w:szCs w:val="28"/>
+        </w:rPr>
+      </w:pPr>
+    </w:p>
+    <w:p>
+      <w:pPr>
+        <w:pStyle w:val="ListParagraph"/>
+        <w:rPr>
+          <w:color w:val="000000" w:themeColor="text1"/>
+          <w:sz w:val="28"/>
+          <w:szCs w:val="28"/>
+        </w:rPr>
+      </w:pPr>
+      <w:r>
+        <w:rPr>
+          <w:noProof/>
+        </w:rPr>
+        <w:lastRenderedPageBreak/>
+        <w:drawing>
+          <wp:inline distT="0" distB="0" distL="0" distR="0" wp14:anchorId="54B6D02E" wp14:editId="05B8C364">
+            <wp:extent cx="5943600" cy="1061085"/>
+            <wp:effectExtent l="0" t="0" r="0" b="5715"/>
+            <wp:docPr id="8" name="Picture 8"/>
+            <wp:cNvGraphicFramePr>
+              <a:graphicFrameLocks xmlns:a="http://schemas.openxmlformats.org/drawingml/2006/main" noChangeAspect="1"/>
+            </wp:cNvGraphicFramePr>
+            <a:graphic xmlns:a="http://schemas.openxmlformats.org/drawingml/2006/main">
+              <a:graphicData uri="http://schemas.openxmlformats.org/drawingml/2006/picture">
+                <pic:pic xmlns:pic="http://schemas.openxmlformats.org/drawingml/2006/picture">
+                  <pic:nvPicPr>
+                    <pic:cNvPr id="1" name=""/>
+                    <pic:cNvPicPr/>
+                  </pic:nvPicPr>
+                  <pic:blipFill>
+                    <a:blip r:embed="rId29"/>
+                    <a:stretch>
+                      <a:fillRect/>
+                    </a:stretch>
+                  </pic:blipFill>
+                  <pic:spPr>
+                    <a:xfrm>
+                      <a:off x="0" y="0"/>
+                      <a:ext cx="5943600" cy="1061085"/>
+                    </a:xfrm>
+                    <a:prstGeom prst="rect">
+                      <a:avLst/>
+                    </a:prstGeom>
+                  </pic:spPr>
+                </pic:pic>
+              </a:graphicData>
+            </a:graphic>
+          </wp:inline>
+        </w:drawing>
+      </w:r>
+    </w:p>
+    <w:p>
+      <w:pPr>
+        <w:pStyle w:val="ListParagraph"/>
+        <w:rPr>
+          <w:color w:val="000000" w:themeColor="text1"/>
+          <w:sz w:val="28"/>
+          <w:szCs w:val="28"/>
+        </w:rPr>
+      </w:pPr>
+    </w:p>
+    <w:p>
+      <w:pPr>
+        <w:pStyle w:val="ListParagraph"/>
+        <w:numPr>
+          <w:ilvl w:val="0"/>
+          <w:numId w:val="3"/>
+        </w:numPr>
+        <w:rPr>
+          <w:color w:val="000000" w:themeColor="text1"/>
+          <w:sz w:val="28"/>
+          <w:szCs w:val="28"/>
+        </w:rPr>
+      </w:pPr>
+      <w:r>
+        <w:rPr>
+          <w:color w:val="000000" w:themeColor="text1"/>
+          <w:sz w:val="28"/>
+          <w:szCs w:val="28"/>
+        </w:rPr>
+        <w:t xml:space="preserve">We </w:t>
+      </w:r>
+      <w:r>
+        <w:rPr>
+          <w:color w:val="000000" w:themeColor="text1"/>
+          <w:sz w:val="28"/>
+          <w:szCs w:val="28"/>
+        </w:rPr>
+        <w:t>can also verify that the cluster started successfully by checking the instances list:</w:t>
+      </w:r>
+    </w:p>
+    <w:p>
+      <w:pPr>
+        <w:pStyle w:val="ListParagraph"/>
+        <w:rPr>
+          <w:color w:val="000000" w:themeColor="text1"/>
+          <w:sz w:val="28"/>
+          <w:szCs w:val="28"/>
+        </w:rPr>
+      </w:pPr>
+      <w:r>
+        <w:rPr>
+          <w:noProof/>
+        </w:rPr>
+        <w:drawing>
+          <wp:inline distT="0" distB="0" distL="0" distR="0" wp14:anchorId="3AFA3F2C" wp14:editId="1F5E0E57">
+            <wp:extent cx="5943600" cy="990600"/>
+            <wp:effectExtent l="0" t="0" r="0" b="0"/>
+            <wp:docPr id="9" name="Picture 9"/>
+            <wp:cNvGraphicFramePr>
+              <a:graphicFrameLocks xmlns:a="http://schemas.openxmlformats.org/drawingml/2006/main" noChangeAspect="1"/>
+            </wp:cNvGraphicFramePr>
+            <a:graphic xmlns:a="http://schemas.openxmlformats.org/drawingml/2006/main">
+              <a:graphicData uri="http://schemas.openxmlformats.org/drawingml/2006/picture">
+                <pic:pic xmlns:pic="http://schemas.openxmlformats.org/drawingml/2006/picture">
+                  <pic:nvPicPr>
+                    <pic:cNvPr id="1" name=""/>
+                    <pic:cNvPicPr/>
+                  </pic:nvPicPr>
+                  <pic:blipFill>
+                    <a:blip r:embed="rId30"/>
+                    <a:stretch>
+                      <a:fillRect/>
+                    </a:stretch>
+                  </pic:blipFill>
+                  <pic:spPr>
+                    <a:xfrm>
+                      <a:off x="0" y="0"/>
+                      <a:ext cx="5943600" cy="990600"/>
+                    </a:xfrm>
+                    <a:prstGeom prst="rect">
+                      <a:avLst/>
+                    </a:prstGeom>
+                  </pic:spPr>
+                </pic:pic>
+              </a:graphicData>
+            </a:graphic>
+          </wp:inline>
+        </w:drawing>
+      </w:r>
+    </w:p>
+    <w:p>
+      <w:pPr>
+        <w:pStyle w:val="ListParagraph"/>
+        <w:rPr>
+          <w:color w:val="000000" w:themeColor="text1"/>
+          <w:sz w:val="28"/>
+          <w:szCs w:val="28"/>
+        </w:rPr>
+      </w:pPr>
+    </w:p>
+    <w:p>
+      <w:pPr>
+        <w:pStyle w:val="ListParagraph"/>
+        <w:numPr>
+          <w:ilvl w:val="0"/>
+          <w:numId w:val="3"/>
+        </w:numPr>
+        <w:rPr>
+          <w:color w:val="000000" w:themeColor="text1"/>
+          <w:sz w:val="28"/>
+          <w:szCs w:val="28"/>
+        </w:rPr>
+      </w:pPr>
+      <w:r>
+        <w:rPr>
+          <w:color w:val="000000" w:themeColor="text1"/>
+          <w:sz w:val="28"/>
+          <w:szCs w:val="28"/>
+        </w:rPr>
+        <w:t xml:space="preserve">We can create a pod by using the following command. </w:t>
+      </w:r>
+      <w:r>
+        <w:rPr>
+          <w:color w:val="000000" w:themeColor="text1"/>
+          <w:sz w:val="28"/>
+          <w:szCs w:val="28"/>
+        </w:rPr>
+        <w:t xml:space="preserve">This command starts up the </w:t>
+      </w:r>
+      <w:proofErr w:type="spellStart"/>
+      <w:r>
+        <w:rPr>
+          <w:color w:val="000000" w:themeColor="text1"/>
+          <w:sz w:val="28"/>
+          <w:szCs w:val="28"/>
+        </w:rPr>
+        <w:t>docker</w:t>
+      </w:r>
+      <w:proofErr w:type="spellEnd"/>
+      <w:r>
+        <w:rPr>
+          <w:color w:val="000000" w:themeColor="text1"/>
+          <w:sz w:val="28"/>
+          <w:szCs w:val="28"/>
+        </w:rPr>
+        <w:t xml:space="preserve"> image on one of the nodes in the cluster.</w:t>
+      </w:r>
+    </w:p>
+    <w:p>
+      <w:pPr>
+        <w:pStyle w:val="ListParagraph"/>
+        <w:rPr>
+          <w:color w:val="000000" w:themeColor="text1"/>
+          <w:sz w:val="28"/>
+          <w:szCs w:val="28"/>
+        </w:rPr>
+      </w:pPr>
+      <w:r>
+        <w:rPr>
+          <w:noProof/>
+        </w:rPr>
+        <w:drawing>
+          <wp:inline distT="0" distB="0" distL="0" distR="0" wp14:anchorId="5227FE14" wp14:editId="4EB20C26">
+            <wp:extent cx="5943600" cy="754380"/>
+            <wp:effectExtent l="0" t="0" r="0" b="7620"/>
+            <wp:docPr id="10" name="Picture 10"/>
+            <wp:cNvGraphicFramePr>
+              <a:graphicFrameLocks xmlns:a="http://schemas.openxmlformats.org/drawingml/2006/main" noChangeAspect="1"/>
+            </wp:cNvGraphicFramePr>
+            <a:graphic xmlns:a="http://schemas.openxmlformats.org/drawingml/2006/main">
+              <a:graphicData uri="http://schemas.openxmlformats.org/drawingml/2006/picture">
+                <pic:pic xmlns:pic="http://schemas.openxmlformats.org/drawingml/2006/picture">
+                  <pic:nvPicPr>
+                    <pic:cNvPr id="1" name=""/>
+                    <pic:cNvPicPr/>
+                  </pic:nvPicPr>
+                  <pic:blipFill>
+                    <a:blip r:embed="rId31"/>
+                    <a:stretch>
+                      <a:fillRect/>
+                    </a:stretch>
+                  </pic:blipFill>
+                  <pic:spPr>
+                    <a:xfrm>
+                      <a:off x="0" y="0"/>
+                      <a:ext cx="5943600" cy="754380"/>
+                    </a:xfrm>
+                    <a:prstGeom prst="rect">
+                      <a:avLst/>
+                    </a:prstGeom>
+                  </pic:spPr>
+                </pic:pic>
+              </a:graphicData>
+            </a:graphic>
+          </wp:inline>
+        </w:drawing>
+      </w:r>
+    </w:p>
+    <w:p>
+      <w:pPr>
+        <w:pStyle w:val="ListParagraph"/>
+        <w:rPr>
+          <w:color w:val="000000" w:themeColor="text1"/>
+          <w:sz w:val="28"/>
+          <w:szCs w:val="28"/>
+        </w:rPr>
+      </w:pPr>
+    </w:p>
+    <w:p>
+      <w:pPr>
+        <w:pStyle w:val="ListParagraph"/>
+        <w:numPr>
+          <w:ilvl w:val="0"/>
+          <w:numId w:val="3"/>
+        </w:numPr>
+        <w:rPr>
+          <w:color w:val="000000" w:themeColor="text1"/>
+          <w:sz w:val="28"/>
+          <w:szCs w:val="28"/>
+        </w:rPr>
+      </w:pPr>
+      <w:r>
+        <w:rPr>
+          <w:color w:val="000000" w:themeColor="text1"/>
+          <w:sz w:val="28"/>
+          <w:szCs w:val="28"/>
+        </w:rPr>
+        <w:t>We get the number of pods running using the following command</w:t>
+      </w:r>
+    </w:p>
+    <w:p>
+      <w:pPr>
+        <w:pStyle w:val="ListParagraph"/>
+        <w:rPr>
+          <w:color w:val="000000" w:themeColor="text1"/>
+          <w:sz w:val="28"/>
+          <w:szCs w:val="28"/>
+        </w:rPr>
+      </w:pPr>
+      <w:r>
+        <w:rPr>
+          <w:noProof/>
+        </w:rPr>
+        <w:drawing>
+          <wp:inline distT="0" distB="0" distL="0" distR="0" wp14:anchorId="763F094B" wp14:editId="243C272D">
+            <wp:extent cx="5943600" cy="829310"/>
+            <wp:effectExtent l="0" t="0" r="0" b="8890"/>
+            <wp:docPr id="11" name="Picture 11"/>
+            <wp:cNvGraphicFramePr>
+              <a:graphicFrameLocks xmlns:a="http://schemas.openxmlformats.org/drawingml/2006/main" noChangeAspect="1"/>
+            </wp:cNvGraphicFramePr>
+            <a:graphic xmlns:a="http://schemas.openxmlformats.org/drawingml/2006/main">
+              <a:graphicData uri="http://schemas.openxmlformats.org/drawingml/2006/picture">
+                <pic:pic xmlns:pic="http://schemas.openxmlformats.org/drawingml/2006/picture">
+                  <pic:nvPicPr>
+                    <pic:cNvPr id="1" name=""/>
+                    <pic:cNvPicPr/>
+                  </pic:nvPicPr>
+                  <pic:blipFill>
+                    <a:blip r:embed="rId32"/>
+                    <a:stretch>
+                      <a:fillRect/>
+                    </a:stretch>
+                  </pic:blipFill>
+                  <pic:spPr>
+                    <a:xfrm>
+                      <a:off x="0" y="0"/>
+                      <a:ext cx="5943600" cy="829310"/>
+                    </a:xfrm>
+                    <a:prstGeom prst="rect">
+                      <a:avLst/>
+                    </a:prstGeom>
+                  </pic:spPr>
+                </pic:pic>
+              </a:graphicData>
+            </a:graphic>
+          </wp:inline>
+        </w:drawing>
+      </w:r>
+    </w:p>
+    <w:p>
+      <w:pPr>
+        <w:pStyle w:val="ListParagraph"/>
+        <w:rPr>
+          <w:color w:val="000000" w:themeColor="text1"/>
+          <w:sz w:val="28"/>
+          <w:szCs w:val="28"/>
+        </w:rPr>
+      </w:pPr>
+    </w:p>
+    <w:p>
+      <w:pPr>
+        <w:pStyle w:val="ListParagraph"/>
+        <w:numPr>
+          <w:ilvl w:val="0"/>
+          <w:numId w:val="3"/>
+        </w:numPr>
+        <w:rPr>
+          <w:color w:val="000000" w:themeColor="text1"/>
+          <w:sz w:val="28"/>
+          <w:szCs w:val="28"/>
+        </w:rPr>
+      </w:pPr>
+      <w:r>
+        <w:rPr>
+          <w:color w:val="000000" w:themeColor="text1"/>
+          <w:sz w:val="28"/>
+          <w:szCs w:val="28"/>
+        </w:rPr>
+        <w:t>Running the application through bash command on Google Cloud</w:t>
+      </w:r>
+    </w:p>
+    <w:p>
+      <w:pPr>
+        <w:pStyle w:val="ListParagraph"/>
+        <w:rPr>
+          <w:color w:val="000000" w:themeColor="text1"/>
+          <w:sz w:val="28"/>
+          <w:szCs w:val="28"/>
+        </w:rPr>
+      </w:pPr>
+      <w:r>
+        <w:rPr>
+          <w:noProof/>
+        </w:rPr>
+        <w:lastRenderedPageBreak/>
+        <w:drawing>
+          <wp:inline distT="0" distB="0" distL="0" distR="0" wp14:anchorId="02566912" wp14:editId="27CDB6AA">
+            <wp:extent cx="5943600" cy="2429510"/>
+            <wp:effectExtent l="0" t="0" r="0" b="8890"/>
+            <wp:docPr id="13" name="Picture 13"/>
+            <wp:cNvGraphicFramePr>
+              <a:graphicFrameLocks xmlns:a="http://schemas.openxmlformats.org/drawingml/2006/main" noChangeAspect="1"/>
+            </wp:cNvGraphicFramePr>
+            <a:graphic xmlns:a="http://schemas.openxmlformats.org/drawingml/2006/main">
+              <a:graphicData uri="http://schemas.openxmlformats.org/drawingml/2006/picture">
+                <pic:pic xmlns:pic="http://schemas.openxmlformats.org/drawingml/2006/picture">
+                  <pic:nvPicPr>
+                    <pic:cNvPr id="1" name=""/>
+                    <pic:cNvPicPr/>
+                  </pic:nvPicPr>
+                  <pic:blipFill>
+                    <a:blip r:embed="rId33"/>
+                    <a:stretch>
+                      <a:fillRect/>
+                    </a:stretch>
+                  </pic:blipFill>
+                  <pic:spPr>
+                    <a:xfrm>
+                      <a:off x="0" y="0"/>
+                      <a:ext cx="5943600" cy="2429510"/>
+                    </a:xfrm>
+                    <a:prstGeom prst="rect">
+                      <a:avLst/>
+                    </a:prstGeom>
+                  </pic:spPr>
+                </pic:pic>
+              </a:graphicData>
+            </a:graphic>
+          </wp:inline>
+        </w:drawing>
+      </w:r>
+    </w:p>
+    <w:p>
+      <w:pPr>
+        <w:pStyle w:val="ListParagraph"/>
+        <w:rPr>
+          <w:color w:val="000000" w:themeColor="text1"/>
+          <w:sz w:val="28"/>
+          <w:szCs w:val="28"/>
+        </w:rPr>
+      </w:pPr>
+    </w:p>
+    <w:p>
+      <w:pPr>
+        <w:pStyle w:val="ListParagraph"/>
+        <w:rPr>
+          <w:color w:val="000000" w:themeColor="text1"/>
+          <w:sz w:val="28"/>
+          <w:szCs w:val="28"/>
+        </w:rPr>
+      </w:pPr>
+    </w:p>
+    <w:p>
+      <w:pPr>
+        <w:pStyle w:val="ListParagraph"/>
+        <w:rPr>
+          <w:color w:val="000000" w:themeColor="text1"/>
+          <w:sz w:val="28"/>
+          <w:szCs w:val="28"/>
+        </w:rPr>
+      </w:pPr>
+    </w:p>
+    <w:p>
+      <w:pPr>
+        <w:pStyle w:val="ListParagraph"/>
+        <w:rPr>
+          <w:color w:val="000000" w:themeColor="text1"/>
+          <w:sz w:val="28"/>
+          <w:szCs w:val="28"/>
+        </w:rPr>
+      </w:pPr>
+    </w:p>
+    <w:p>
+      <w:pPr>
+        <w:pStyle w:val="ListParagraph"/>
+        <w:rPr>
+          <w:color w:val="000000" w:themeColor="text1"/>
+          <w:sz w:val="28"/>
+          <w:szCs w:val="28"/>
+        </w:rPr>
+      </w:pPr>
+    </w:p>
+    <w:p>
+      <w:pPr>
+        <w:rPr>
+          <w:color w:val="000000" w:themeColor="text1"/>
+          <w:sz w:val="28"/>
+          <w:szCs w:val="28"/>
+        </w:rPr>
+      </w:pPr>
+      <w:r>
+        <w:rPr>
+          <w:color w:val="000000" w:themeColor="text1"/>
+          <w:sz w:val="28"/>
+          <w:szCs w:val="28"/>
+        </w:rPr>
+        <w:t>Instances running on google cloud</w:t>
+      </w:r>
+    </w:p>
+    <w:p>
+      <w:r>
+        <w:rPr>
+          <w:noProof/>
+        </w:rPr>
+        <w:drawing>
+          <wp:inline distT="0" distB="0" distL="0" distR="0" wp14:anchorId="264567B2" wp14:editId="400BD472">
+            <wp:extent cx="5943600" cy="2148840"/>
+            <wp:effectExtent l="0" t="0" r="0" b="3810"/>
+            <wp:docPr id="14" name="Picture 14"/>
+            <wp:cNvGraphicFramePr>
+              <a:graphicFrameLocks xmlns:a="http://schemas.openxmlformats.org/drawingml/2006/main" noChangeAspect="1"/>
+            </wp:cNvGraphicFramePr>
+            <a:graphic xmlns:a="http://schemas.openxmlformats.org/drawingml/2006/main">
+              <a:graphicData uri="http://schemas.openxmlformats.org/drawingml/2006/picture">
+                <pic:pic xmlns:pic="http://schemas.openxmlformats.org/drawingml/2006/picture">
+                  <pic:nvPicPr>
+                    <pic:cNvPr id="1" name=""/>
+                    <pic:cNvPicPr/>
+                  </pic:nvPicPr>
+                  <pic:blipFill>
+                    <a:blip r:embed="rId34"/>
+                    <a:stretch>
+                      <a:fillRect/>
+                    </a:stretch>
+                  </pic:blipFill>
+                  <pic:spPr>
+                    <a:xfrm>
+                      <a:off x="0" y="0"/>
                       <a:ext cx="5943600" cy="2148840"/>
                     </a:xfrm>
                     <a:prstGeom prst="rect">
@@ -4023,7 +5684,7 @@
       </w:r>
     </w:p>
     <w:sectPr>
-      <w:footerReference w:type="default" r:id="rId22"/>
+      <w:footerReference w:type="default" r:id="rId35"/>
       <w:pgSz w:w="12240" w:h="15840"/>
       <w:pgMar w:top="1440" w:right="1440" w:bottom="1440" w:left="1440" w:header="720" w:footer="720" w:gutter="0"/>
       <w:cols w:space="720"/>
@@ -4163,7 +5824,7 @@
               <w:noProof/>
               <w:color w:val="FFFFFF" w:themeColor="background1"/>
             </w:rPr>
-            <w:t>9</w:t>
+            <w:t>13</w:t>
           </w:r>
           <w:r>
             <w:rPr>
@@ -4212,6 +5873,210 @@
 <file path=word/numbering.xml><?xml version="1.0" encoding="utf-8"?>
 <w:numbering xmlns:wpc="http://schemas.microsoft.com/office/word/2010/wordprocessingCanvas" xmlns:cx="http://schemas.microsoft.com/office/drawing/2014/chartex" xmlns:cx1="http://schemas.microsoft.com/office/drawing/2015/9/8/chartex" xmlns:cx2="http://schemas.microsoft.com/office/drawing/2015/10/21/chartex" xmlns:mc="http://schemas.openxmlformats.org/markup-compatibility/2006" xmlns:o="urn:schemas-microsoft-com:office:office" xmlns:r="http://schemas.openxmlformats.org/officeDocument/2006/relationships" xmlns:m="http://schemas.openxmlformats.org/officeDocument/2006/math" xmlns:v="urn:schemas-microsoft-com:vml" xmlns:wp14="http://schemas.microsoft.com/office/word/2010/wordprocessingDrawing" xmlns:wp="http://schemas.openxmlformats.org/drawingml/2006/wordprocessingDrawing" xmlns:w10="urn:schemas-microsoft-com:office:word" xmlns:w="http://schemas.openxmlformats.org/wordprocessingml/2006/main" xmlns:w14="http://schemas.microsoft.com/office/word/2010/wordml" xmlns:w15="http://schemas.microsoft.com/office/word/2012/wordml" xmlns:w16se="http://schemas.microsoft.com/office/word/2015/wordml/symex" xmlns:wpg="http://schemas.microsoft.com/office/word/2010/wordprocessingGroup" xmlns:wpi="http://schemas.microsoft.com/office/word/2010/wordprocessingInk" xmlns:wne="http://schemas.microsoft.com/office/word/2006/wordml" xmlns:wps="http://schemas.microsoft.com/office/word/2010/wordprocessingShape" mc:Ignorable="w14 w15 w16se wp14">
   <w:abstractNum w:abstractNumId="0" w15:restartNumberingAfterBreak="0">
+    <w:nsid w:val="088F7442"/>
+    <w:multiLevelType w:val="hybridMultilevel"/>
+    <w:tmpl w:val="58CCF41A"/>
+    <w:lvl w:ilvl="0" w:tplc="04090001">
+      <w:start w:val="1"/>
+      <w:numFmt w:val="bullet"/>
+      <w:lvlText w:val=""/>
+      <w:lvlJc w:val="left"/>
+      <w:pPr>
+        <w:ind w:left="720" w:hanging="360"/>
+      </w:pPr>
+      <w:rPr>
+        <w:rFonts w:ascii="Symbol" w:hAnsi="Symbol" w:hint="default"/>
+      </w:rPr>
+    </w:lvl>
+    <w:lvl w:ilvl="1" w:tplc="04090003" w:tentative="1">
+      <w:start w:val="1"/>
+      <w:numFmt w:val="bullet"/>
+      <w:lvlText w:val="o"/>
+      <w:lvlJc w:val="left"/>
+      <w:pPr>
+        <w:ind w:left="1440" w:hanging="360"/>
+      </w:pPr>
+      <w:rPr>
+        <w:rFonts w:ascii="Courier New" w:hAnsi="Courier New" w:cs="Courier New" w:hint="default"/>
+      </w:rPr>
+    </w:lvl>
+    <w:lvl w:ilvl="2" w:tplc="04090005" w:tentative="1">
+      <w:start w:val="1"/>
+      <w:numFmt w:val="bullet"/>
+      <w:lvlText w:val=""/>
+      <w:lvlJc w:val="left"/>
+      <w:pPr>
+        <w:ind w:left="2160" w:hanging="360"/>
+      </w:pPr>
+      <w:rPr>
+        <w:rFonts w:ascii="Wingdings" w:hAnsi="Wingdings" w:hint="default"/>
+      </w:rPr>
+    </w:lvl>
+    <w:lvl w:ilvl="3" w:tplc="04090001" w:tentative="1">
+      <w:start w:val="1"/>
+      <w:numFmt w:val="bullet"/>
+      <w:lvlText w:val=""/>
+      <w:lvlJc w:val="left"/>
+      <w:pPr>
+        <w:ind w:left="2880" w:hanging="360"/>
+      </w:pPr>
+      <w:rPr>
+        <w:rFonts w:ascii="Symbol" w:hAnsi="Symbol" w:hint="default"/>
+      </w:rPr>
+    </w:lvl>
+    <w:lvl w:ilvl="4" w:tplc="04090003" w:tentative="1">
+      <w:start w:val="1"/>
+      <w:numFmt w:val="bullet"/>
+      <w:lvlText w:val="o"/>
+      <w:lvlJc w:val="left"/>
+      <w:pPr>
+        <w:ind w:left="3600" w:hanging="360"/>
+      </w:pPr>
+      <w:rPr>
+        <w:rFonts w:ascii="Courier New" w:hAnsi="Courier New" w:cs="Courier New" w:hint="default"/>
+      </w:rPr>
+    </w:lvl>
+    <w:lvl w:ilvl="5" w:tplc="04090005" w:tentative="1">
+      <w:start w:val="1"/>
+      <w:numFmt w:val="bullet"/>
+      <w:lvlText w:val=""/>
+      <w:lvlJc w:val="left"/>
+      <w:pPr>
+        <w:ind w:left="4320" w:hanging="360"/>
+      </w:pPr>
+      <w:rPr>
+        <w:rFonts w:ascii="Wingdings" w:hAnsi="Wingdings" w:hint="default"/>
+      </w:rPr>
+    </w:lvl>
+    <w:lvl w:ilvl="6" w:tplc="04090001" w:tentative="1">
+      <w:start w:val="1"/>
+      <w:numFmt w:val="bullet"/>
+      <w:lvlText w:val=""/>
+      <w:lvlJc w:val="left"/>
+      <w:pPr>
+        <w:ind w:left="5040" w:hanging="360"/>
+      </w:pPr>
+      <w:rPr>
+        <w:rFonts w:ascii="Symbol" w:hAnsi="Symbol" w:hint="default"/>
+      </w:rPr>
+    </w:lvl>
+    <w:lvl w:ilvl="7" w:tplc="04090003" w:tentative="1">
+      <w:start w:val="1"/>
+      <w:numFmt w:val="bullet"/>
+      <w:lvlText w:val="o"/>
+      <w:lvlJc w:val="left"/>
+      <w:pPr>
+        <w:ind w:left="5760" w:hanging="360"/>
+      </w:pPr>
+      <w:rPr>
+        <w:rFonts w:ascii="Courier New" w:hAnsi="Courier New" w:cs="Courier New" w:hint="default"/>
+      </w:rPr>
+    </w:lvl>
+    <w:lvl w:ilvl="8" w:tplc="04090005" w:tentative="1">
+      <w:start w:val="1"/>
+      <w:numFmt w:val="bullet"/>
+      <w:lvlText w:val=""/>
+      <w:lvlJc w:val="left"/>
+      <w:pPr>
+        <w:ind w:left="6480" w:hanging="360"/>
+      </w:pPr>
+      <w:rPr>
+        <w:rFonts w:ascii="Wingdings" w:hAnsi="Wingdings" w:hint="default"/>
+      </w:rPr>
+    </w:lvl>
+  </w:abstractNum>
+  <w:abstractNum w:abstractNumId="1" w15:restartNumberingAfterBreak="0">
+    <w:nsid w:val="2F11697B"/>
+    <w:multiLevelType w:val="hybridMultilevel"/>
+    <w:tmpl w:val="CE08A0A0"/>
+    <w:lvl w:ilvl="0" w:tplc="21B816AA">
+      <w:start w:val="1"/>
+      <w:numFmt w:val="decimal"/>
+      <w:lvlText w:val="%1."/>
+      <w:lvlJc w:val="left"/>
+      <w:pPr>
+        <w:ind w:left="720" w:hanging="360"/>
+      </w:pPr>
+      <w:rPr>
+        <w:color w:val="auto"/>
+        <w:sz w:val="28"/>
+        <w:szCs w:val="28"/>
+      </w:rPr>
+    </w:lvl>
+    <w:lvl w:ilvl="1" w:tplc="04090019" w:tentative="1">
+      <w:start w:val="1"/>
+      <w:numFmt w:val="lowerLetter"/>
+      <w:lvlText w:val="%2."/>
+      <w:lvlJc w:val="left"/>
+      <w:pPr>
+        <w:ind w:left="1440" w:hanging="360"/>
+      </w:pPr>
+    </w:lvl>
+    <w:lvl w:ilvl="2" w:tplc="0409001B" w:tentative="1">
+      <w:start w:val="1"/>
+      <w:numFmt w:val="lowerRoman"/>
+      <w:lvlText w:val="%3."/>
+      <w:lvlJc w:val="right"/>
+      <w:pPr>
+        <w:ind w:left="2160" w:hanging="180"/>
+      </w:pPr>
+    </w:lvl>
+    <w:lvl w:ilvl="3" w:tplc="0409000F" w:tentative="1">
+      <w:start w:val="1"/>
+      <w:numFmt w:val="decimal"/>
+      <w:lvlText w:val="%4."/>
+      <w:lvlJc w:val="left"/>
+      <w:pPr>
+        <w:ind w:left="2880" w:hanging="360"/>
+      </w:pPr>
+    </w:lvl>
+    <w:lvl w:ilvl="4" w:tplc="04090019" w:tentative="1">
+      <w:start w:val="1"/>
+      <w:numFmt w:val="lowerLetter"/>
+      <w:lvlText w:val="%5."/>
+      <w:lvlJc w:val="left"/>
+      <w:pPr>
+        <w:ind w:left="3600" w:hanging="360"/>
+      </w:pPr>
+    </w:lvl>
+    <w:lvl w:ilvl="5" w:tplc="0409001B" w:tentative="1">
+      <w:start w:val="1"/>
+      <w:numFmt w:val="lowerRoman"/>
+      <w:lvlText w:val="%6."/>
+      <w:lvlJc w:val="right"/>
+      <w:pPr>
+        <w:ind w:left="4320" w:hanging="180"/>
+      </w:pPr>
+    </w:lvl>
+    <w:lvl w:ilvl="6" w:tplc="0409000F" w:tentative="1">
+      <w:start w:val="1"/>
+      <w:numFmt w:val="decimal"/>
+      <w:lvlText w:val="%7."/>
+      <w:lvlJc w:val="left"/>
+      <w:pPr>
+        <w:ind w:left="5040" w:hanging="360"/>
+      </w:pPr>
+    </w:lvl>
+    <w:lvl w:ilvl="7" w:tplc="04090019" w:tentative="1">
+      <w:start w:val="1"/>
+      <w:numFmt w:val="lowerLetter"/>
+      <w:lvlText w:val="%8."/>
+      <w:lvlJc w:val="left"/>
+      <w:pPr>
+        <w:ind w:left="5760" w:hanging="360"/>
+      </w:pPr>
+    </w:lvl>
+    <w:lvl w:ilvl="8" w:tplc="0409001B" w:tentative="1">
+      <w:start w:val="1"/>
+      <w:numFmt w:val="lowerRoman"/>
+      <w:lvlText w:val="%9."/>
+      <w:lvlJc w:val="right"/>
+      <w:pPr>
+        <w:ind w:left="6480" w:hanging="180"/>
+      </w:pPr>
+    </w:lvl>
+  </w:abstractNum>
+  <w:abstractNum w:abstractNumId="2" w15:restartNumberingAfterBreak="0">
     <w:nsid w:val="3A4C2892"/>
     <w:multiLevelType w:val="hybridMultilevel"/>
     <w:tmpl w:val="546E8BE4"/>
@@ -4324,7 +6189,97 @@
       </w:rPr>
     </w:lvl>
   </w:abstractNum>
-  <w:abstractNum w:abstractNumId="1" w15:restartNumberingAfterBreak="0">
+  <w:abstractNum w:abstractNumId="3" w15:restartNumberingAfterBreak="0">
+    <w:nsid w:val="49FF7641"/>
+    <w:multiLevelType w:val="hybridMultilevel"/>
+    <w:tmpl w:val="D57214DC"/>
+    <w:lvl w:ilvl="0" w:tplc="132022EA">
+      <w:start w:val="1"/>
+      <w:numFmt w:val="decimal"/>
+      <w:lvlText w:val="%1."/>
+      <w:lvlJc w:val="left"/>
+      <w:pPr>
+        <w:ind w:left="720" w:hanging="360"/>
+      </w:pPr>
+      <w:rPr>
+        <w:sz w:val="28"/>
+        <w:szCs w:val="28"/>
+      </w:rPr>
+    </w:lvl>
+    <w:lvl w:ilvl="1" w:tplc="04090019" w:tentative="1">
+      <w:start w:val="1"/>
+      <w:numFmt w:val="lowerLetter"/>
+      <w:lvlText w:val="%2."/>
+      <w:lvlJc w:val="left"/>
+      <w:pPr>
+        <w:ind w:left="1440" w:hanging="360"/>
+      </w:pPr>
+    </w:lvl>
+    <w:lvl w:ilvl="2" w:tplc="0409001B" w:tentative="1">
+      <w:start w:val="1"/>
+      <w:numFmt w:val="lowerRoman"/>
+      <w:lvlText w:val="%3."/>
+      <w:lvlJc w:val="right"/>
+      <w:pPr>
+        <w:ind w:left="2160" w:hanging="180"/>
+      </w:pPr>
+    </w:lvl>
+    <w:lvl w:ilvl="3" w:tplc="0409000F" w:tentative="1">
+      <w:start w:val="1"/>
+      <w:numFmt w:val="decimal"/>
+      <w:lvlText w:val="%4."/>
+      <w:lvlJc w:val="left"/>
+      <w:pPr>
+        <w:ind w:left="2880" w:hanging="360"/>
+      </w:pPr>
+    </w:lvl>
+    <w:lvl w:ilvl="4" w:tplc="04090019" w:tentative="1">
+      <w:start w:val="1"/>
+      <w:numFmt w:val="lowerLetter"/>
+      <w:lvlText w:val="%5."/>
+      <w:lvlJc w:val="left"/>
+      <w:pPr>
+        <w:ind w:left="3600" w:hanging="360"/>
+      </w:pPr>
+    </w:lvl>
+    <w:lvl w:ilvl="5" w:tplc="0409001B" w:tentative="1">
+      <w:start w:val="1"/>
+      <w:numFmt w:val="lowerRoman"/>
+      <w:lvlText w:val="%6."/>
+      <w:lvlJc w:val="right"/>
+      <w:pPr>
+        <w:ind w:left="4320" w:hanging="180"/>
+      </w:pPr>
+    </w:lvl>
+    <w:lvl w:ilvl="6" w:tplc="0409000F" w:tentative="1">
+      <w:start w:val="1"/>
+      <w:numFmt w:val="decimal"/>
+      <w:lvlText w:val="%7."/>
+      <w:lvlJc w:val="left"/>
+      <w:pPr>
+        <w:ind w:left="5040" w:hanging="360"/>
+      </w:pPr>
+    </w:lvl>
+    <w:lvl w:ilvl="7" w:tplc="04090019" w:tentative="1">
+      <w:start w:val="1"/>
+      <w:numFmt w:val="lowerLetter"/>
+      <w:lvlText w:val="%8."/>
+      <w:lvlJc w:val="left"/>
+      <w:pPr>
+        <w:ind w:left="5760" w:hanging="360"/>
+      </w:pPr>
+    </w:lvl>
+    <w:lvl w:ilvl="8" w:tplc="0409001B" w:tentative="1">
+      <w:start w:val="1"/>
+      <w:numFmt w:val="lowerRoman"/>
+      <w:lvlText w:val="%9."/>
+      <w:lvlJc w:val="right"/>
+      <w:pPr>
+        <w:ind w:left="6480" w:hanging="180"/>
+      </w:pPr>
+    </w:lvl>
+  </w:abstractNum>
+  <w:abstractNum w:abstractNumId="4" w15:restartNumberingAfterBreak="0">
     <w:nsid w:val="556B31CA"/>
     <w:multiLevelType w:val="multilevel"/>
     <w:tmpl w:val="C2802B44"/>
@@ -4473,7 +6428,7 @@
       </w:rPr>
     </w:lvl>
   </w:abstractNum>
-  <w:abstractNum w:abstractNumId="2" w15:restartNumberingAfterBreak="0">
+  <w:abstractNum w:abstractNumId="5" w15:restartNumberingAfterBreak="0">
     <w:nsid w:val="5DF71551"/>
     <w:multiLevelType w:val="multilevel"/>
     <w:tmpl w:val="089EF406"/>
@@ -4622,14 +6577,205 @@
       </w:rPr>
     </w:lvl>
   </w:abstractNum>
+  <w:abstractNum w:abstractNumId="6" w15:restartNumberingAfterBreak="0">
+    <w:nsid w:val="5E57064A"/>
+    <w:multiLevelType w:val="hybridMultilevel"/>
+    <w:tmpl w:val="0CDCD3C4"/>
+    <w:lvl w:ilvl="0" w:tplc="0409000F">
+      <w:start w:val="1"/>
+      <w:numFmt w:val="decimal"/>
+      <w:lvlText w:val="%1."/>
+      <w:lvlJc w:val="left"/>
+      <w:pPr>
+        <w:ind w:left="720" w:hanging="360"/>
+      </w:pPr>
+    </w:lvl>
+    <w:lvl w:ilvl="1" w:tplc="04090019" w:tentative="1">
+      <w:start w:val="1"/>
+      <w:numFmt w:val="lowerLetter"/>
+      <w:lvlText w:val="%2."/>
+      <w:lvlJc w:val="left"/>
+      <w:pPr>
+        <w:ind w:left="1440" w:hanging="360"/>
+      </w:pPr>
+    </w:lvl>
+    <w:lvl w:ilvl="2" w:tplc="0409001B" w:tentative="1">
+      <w:start w:val="1"/>
+      <w:numFmt w:val="lowerRoman"/>
+      <w:lvlText w:val="%3."/>
+      <w:lvlJc w:val="right"/>
+      <w:pPr>
+        <w:ind w:left="2160" w:hanging="180"/>
+      </w:pPr>
+    </w:lvl>
+    <w:lvl w:ilvl="3" w:tplc="0409000F" w:tentative="1">
+      <w:start w:val="1"/>
+      <w:numFmt w:val="decimal"/>
+      <w:lvlText w:val="%4."/>
+      <w:lvlJc w:val="left"/>
+      <w:pPr>
+        <w:ind w:left="2880" w:hanging="360"/>
+      </w:pPr>
+    </w:lvl>
+    <w:lvl w:ilvl="4" w:tplc="04090019" w:tentative="1">
+      <w:start w:val="1"/>
+      <w:numFmt w:val="lowerLetter"/>
+      <w:lvlText w:val="%5."/>
+      <w:lvlJc w:val="left"/>
+      <w:pPr>
+        <w:ind w:left="3600" w:hanging="360"/>
+      </w:pPr>
+    </w:lvl>
+    <w:lvl w:ilvl="5" w:tplc="0409001B" w:tentative="1">
+      <w:start w:val="1"/>
+      <w:numFmt w:val="lowerRoman"/>
+      <w:lvlText w:val="%6."/>
+      <w:lvlJc w:val="right"/>
+      <w:pPr>
+        <w:ind w:left="4320" w:hanging="180"/>
+      </w:pPr>
+    </w:lvl>
+    <w:lvl w:ilvl="6" w:tplc="0409000F" w:tentative="1">
+      <w:start w:val="1"/>
+      <w:numFmt w:val="decimal"/>
+      <w:lvlText w:val="%7."/>
+      <w:lvlJc w:val="left"/>
+      <w:pPr>
+        <w:ind w:left="5040" w:hanging="360"/>
+      </w:pPr>
+    </w:lvl>
+    <w:lvl w:ilvl="7" w:tplc="04090019" w:tentative="1">
+      <w:start w:val="1"/>
+      <w:numFmt w:val="lowerLetter"/>
+      <w:lvlText w:val="%8."/>
+      <w:lvlJc w:val="left"/>
+      <w:pPr>
+        <w:ind w:left="5760" w:hanging="360"/>
+      </w:pPr>
+    </w:lvl>
+    <w:lvl w:ilvl="8" w:tplc="0409001B" w:tentative="1">
+      <w:start w:val="1"/>
+      <w:numFmt w:val="lowerRoman"/>
+      <w:lvlText w:val="%9."/>
+      <w:lvlJc w:val="right"/>
+      <w:pPr>
+        <w:ind w:left="6480" w:hanging="180"/>
+      </w:pPr>
+    </w:lvl>
+  </w:abstractNum>
+  <w:abstractNum w:abstractNumId="7" w15:restartNumberingAfterBreak="0">
+    <w:nsid w:val="7A0733C5"/>
+    <w:multiLevelType w:val="hybridMultilevel"/>
+    <w:tmpl w:val="84C4B3FC"/>
+    <w:lvl w:ilvl="0" w:tplc="132022EA">
+      <w:start w:val="1"/>
+      <w:numFmt w:val="decimal"/>
+      <w:lvlText w:val="%1."/>
+      <w:lvlJc w:val="left"/>
+      <w:pPr>
+        <w:ind w:left="720" w:hanging="360"/>
+      </w:pPr>
+      <w:rPr>
+        <w:sz w:val="28"/>
+        <w:szCs w:val="28"/>
+      </w:rPr>
+    </w:lvl>
+    <w:lvl w:ilvl="1" w:tplc="04090019" w:tentative="1">
+      <w:start w:val="1"/>
+      <w:numFmt w:val="lowerLetter"/>
+      <w:lvlText w:val="%2."/>
+      <w:lvlJc w:val="left"/>
+      <w:pPr>
+        <w:ind w:left="1440" w:hanging="360"/>
+      </w:pPr>
+    </w:lvl>
+    <w:lvl w:ilvl="2" w:tplc="0409001B" w:tentative="1">
+      <w:start w:val="1"/>
+      <w:numFmt w:val="lowerRoman"/>
+      <w:lvlText w:val="%3."/>
+      <w:lvlJc w:val="right"/>
+      <w:pPr>
+        <w:ind w:left="2160" w:hanging="180"/>
+      </w:pPr>
+    </w:lvl>
+    <w:lvl w:ilvl="3" w:tplc="0409000F" w:tentative="1">
+      <w:start w:val="1"/>
+      <w:numFmt w:val="decimal"/>
+      <w:lvlText w:val="%4."/>
+      <w:lvlJc w:val="left"/>
+      <w:pPr>
+        <w:ind w:left="2880" w:hanging="360"/>
+      </w:pPr>
+    </w:lvl>
+    <w:lvl w:ilvl="4" w:tplc="04090019" w:tentative="1">
+      <w:start w:val="1"/>
+      <w:numFmt w:val="lowerLetter"/>
+      <w:lvlText w:val="%5."/>
+      <w:lvlJc w:val="left"/>
+      <w:pPr>
+        <w:ind w:left="3600" w:hanging="360"/>
+      </w:pPr>
+    </w:lvl>
+    <w:lvl w:ilvl="5" w:tplc="0409001B" w:tentative="1">
+      <w:start w:val="1"/>
+      <w:numFmt w:val="lowerRoman"/>
+      <w:lvlText w:val="%6."/>
+      <w:lvlJc w:val="right"/>
+      <w:pPr>
+        <w:ind w:left="4320" w:hanging="180"/>
+      </w:pPr>
+    </w:lvl>
+    <w:lvl w:ilvl="6" w:tplc="0409000F" w:tentative="1">
+      <w:start w:val="1"/>
+      <w:numFmt w:val="decimal"/>
+      <w:lvlText w:val="%7."/>
+      <w:lvlJc w:val="left"/>
+      <w:pPr>
+        <w:ind w:left="5040" w:hanging="360"/>
+      </w:pPr>
+    </w:lvl>
+    <w:lvl w:ilvl="7" w:tplc="04090019" w:tentative="1">
+      <w:start w:val="1"/>
+      <w:numFmt w:val="lowerLetter"/>
+      <w:lvlText w:val="%8."/>
+      <w:lvlJc w:val="left"/>
+      <w:pPr>
+        <w:ind w:left="5760" w:hanging="360"/>
+      </w:pPr>
+    </w:lvl>
+    <w:lvl w:ilvl="8" w:tplc="0409001B" w:tentative="1">
+      <w:start w:val="1"/>
+      <w:numFmt w:val="lowerRoman"/>
+      <w:lvlText w:val="%9."/>
+      <w:lvlJc w:val="right"/>
+      <w:pPr>
+        <w:ind w:left="6480" w:hanging="180"/>
+      </w:pPr>
+    </w:lvl>
+  </w:abstractNum>
   <w:num w:numId="1">
-    <w:abstractNumId w:val="1"/>
+    <w:abstractNumId w:val="4"/>
   </w:num>
   <w:num w:numId="2">
+    <w:abstractNumId w:val="5"/>
+  </w:num>
+  <w:num w:numId="3">
     <w:abstractNumId w:val="2"/>
   </w:num>
-  <w:num w:numId="3">
+  <w:num w:numId="4">
+    <w:abstractNumId w:val="6"/>
+  </w:num>
+  <w:num w:numId="5">
+    <w:abstractNumId w:val="7"/>
+  </w:num>
+  <w:num w:numId="6">
+    <w:abstractNumId w:val="3"/>
+  </w:num>
+  <w:num w:numId="7">
     <w:abstractNumId w:val="0"/>
+  </w:num>
+  <w:num w:numId="8">
+    <w:abstractNumId w:val="1"/>
   </w:num>
 </w:numbering>
 </file>
@@ -5075,6 +7221,7 @@
   <w:style w:type="character" w:default="1" w:styleId="DefaultParagraphFont">
     <w:name w:val="Default Paragraph Font"/>
     <w:uiPriority w:val="1"/>
+    <w:semiHidden/>
     <w:unhideWhenUsed/>
   </w:style>
   <w:style w:type="table" w:default="1" w:styleId="TableNormal">
@@ -5351,10 +7498,10 @@
 
 <file path=word/glossary/fontTable.xml><?xml version="1.0" encoding="utf-8"?>
 <w:fonts xmlns:mc="http://schemas.openxmlformats.org/markup-compatibility/2006" xmlns:r="http://schemas.openxmlformats.org/officeDocument/2006/relationships" xmlns:w="http://schemas.openxmlformats.org/wordprocessingml/2006/main" xmlns:w14="http://schemas.microsoft.com/office/word/2010/wordml" xmlns:w15="http://schemas.microsoft.com/office/word/2012/wordml" xmlns:w16se="http://schemas.microsoft.com/office/word/2015/wordml/symex" mc:Ignorable="w14 w15 w16se">
-  <w:font w:name="Wingdings">
-    <w:panose1 w:val="05000000000000000000"/>
+  <w:font w:name="Symbol">
+    <w:panose1 w:val="05050102010706020507"/>
     <w:charset w:val="02"/>
-    <w:family w:val="auto"/>
+    <w:family w:val="roman"/>
     <w:pitch w:val="variable"/>
     <w:sig w:usb0="00000000" w:usb1="10000000" w:usb2="00000000" w:usb3="00000000" w:csb0="80000000" w:csb1="00000000"/>
   </w:font>
@@ -5363,19 +7510,19 @@
     <w:charset w:val="00"/>
     <w:family w:val="roman"/>
     <w:pitch w:val="variable"/>
-    <w:sig w:usb0="E0002EFF" w:usb1="C0007843" w:usb2="00000009" w:usb3="00000000" w:csb0="000001FF" w:csb1="00000000"/>
+    <w:sig w:usb0="E0002EFF" w:usb1="C000785B" w:usb2="00000009" w:usb3="00000000" w:csb0="000001FF" w:csb1="00000000"/>
   </w:font>
   <w:font w:name="Courier New">
     <w:panose1 w:val="02070309020205020404"/>
     <w:charset w:val="00"/>
     <w:family w:val="modern"/>
     <w:pitch w:val="fixed"/>
-    <w:sig w:usb0="E0002AFF" w:usb1="C0007843" w:usb2="00000009" w:usb3="00000000" w:csb0="000001FF" w:csb1="00000000"/>
+    <w:sig w:usb0="E0002EFF" w:usb1="C0007843" w:usb2="00000009" w:usb3="00000000" w:csb0="000001FF" w:csb1="00000000"/>
   </w:font>
-  <w:font w:name="Symbol">
-    <w:panose1 w:val="05050102010706020507"/>
+  <w:font w:name="Wingdings">
+    <w:panose1 w:val="05000000000000000000"/>
     <w:charset w:val="02"/>
-    <w:family w:val="roman"/>
+    <w:family w:val="auto"/>
     <w:pitch w:val="variable"/>
     <w:sig w:usb0="00000000" w:usb1="10000000" w:usb2="00000000" w:usb3="00000000" w:csb0="80000000" w:csb1="00000000"/>
   </w:font>
@@ -5384,14 +7531,14 @@
     <w:charset w:val="00"/>
     <w:family w:val="swiss"/>
     <w:pitch w:val="variable"/>
-    <w:sig w:usb0="E00002FF" w:usb1="4000ACFF" w:usb2="00000001" w:usb3="00000000" w:csb0="0000019F" w:csb1="00000000"/>
+    <w:sig w:usb0="E0002AFF" w:usb1="C000247B" w:usb2="00000009" w:usb3="00000000" w:csb0="000001FF" w:csb1="00000000"/>
   </w:font>
   <w:font w:name="Calibri Light">
     <w:panose1 w:val="020F0302020204030204"/>
     <w:charset w:val="00"/>
     <w:family w:val="swiss"/>
     <w:pitch w:val="variable"/>
-    <w:sig w:usb0="A00002EF" w:usb1="4000207B" w:usb2="00000000" w:usb3="00000000" w:csb0="0000019F" w:csb1="00000000"/>
+    <w:sig w:usb0="E0002AFF" w:usb1="C000247B" w:usb2="00000009" w:usb3="00000000" w:csb0="000001FF" w:csb1="00000000"/>
   </w:font>
   <w:font w:name="Calisto MT">
     <w:altName w:val="Calisto"/>
@@ -5406,14 +7553,14 @@
     <w:charset w:val="00"/>
     <w:family w:val="swiss"/>
     <w:pitch w:val="variable"/>
-    <w:sig w:usb0="E0002AFF" w:usb1="C0007843" w:usb2="00000009" w:usb3="00000000" w:csb0="000001FF" w:csb1="00000000"/>
+    <w:sig w:usb0="E0002EFF" w:usb1="C0007843" w:usb2="00000009" w:usb3="00000000" w:csb0="000001FF" w:csb1="00000000"/>
   </w:font>
   <w:font w:name="Arial">
     <w:panose1 w:val="020B0604020202020204"/>
     <w:charset w:val="00"/>
     <w:family w:val="swiss"/>
     <w:pitch w:val="variable"/>
-    <w:sig w:usb0="E0002AFF" w:usb1="C0007843" w:usb2="00000009" w:usb3="00000000" w:csb0="000001FF" w:csb1="00000000"/>
+    <w:sig w:usb0="E0002EFF" w:usb1="C0007843" w:usb2="00000009" w:usb3="00000000" w:csb0="000001FF" w:csb1="00000000"/>
   </w:font>
 </w:fonts>
 </file>
@@ -5435,9 +7582,11 @@
     <w:rsidRoot w:val="009F123A"/>
     <w:rsid w:val="002E7318"/>
     <w:rsid w:val="00804E87"/>
+    <w:rsid w:val="00867E21"/>
     <w:rsid w:val="009F123A"/>
     <w:rsid w:val="00CF64F3"/>
     <w:rsid w:val="00D05EA0"/>
+    <w:rsid w:val="00D224A9"/>
   </w:rsids>
   <m:mathPr>
     <m:mathFont m:val="Cambria Math"/>
@@ -5890,6 +8039,10 @@
     <w:name w:val="DD7B86F5A5764C9EA7393E856F6C3CDA"/>
     <w:rsid w:val="009F123A"/>
   </w:style>
+  <w:style w:type="paragraph" w:customStyle="1" w:styleId="C888C0616A7B42E185575AFA2045A4DF">
+    <w:name w:val="C888C0616A7B42E185575AFA2045A4DF"/>
+    <w:rsid w:val="00867E21"/>
+  </w:style>
 </w:styles>
 </file>
 
@@ -6185,7 +8338,7 @@
 </file>
 
 <file path=customXml/itemProps2.xml><?xml version="1.0" encoding="utf-8"?>
-<ds:datastoreItem xmlns:ds="http://schemas.openxmlformats.org/officeDocument/2006/customXml" ds:itemID="{BCDA32B7-CDFA-4881-992F-03D21CA244E5}">
+<ds:datastoreItem xmlns:ds="http://schemas.openxmlformats.org/officeDocument/2006/customXml" ds:itemID="{0068FFA1-7821-4148-ACBB-089A343B8279}">
   <ds:schemaRefs>
     <ds:schemaRef ds:uri="http://schemas.openxmlformats.org/officeDocument/2006/bibliography"/>
   </ds:schemaRefs>

--- a/Kubernetes-Report.docx
+++ b/Kubernetes-Report.docx
@@ -5,61 +5,73 @@
     <w:p>
       <w:pPr>
         <w:pStyle w:val="Default"/>
+        <w:jc w:val="both"/>
       </w:pPr>
     </w:p>
     <w:p>
       <w:pPr>
         <w:pStyle w:val="Default"/>
+        <w:jc w:val="both"/>
       </w:pPr>
     </w:p>
     <w:p>
       <w:pPr>
         <w:pStyle w:val="Default"/>
+        <w:jc w:val="both"/>
       </w:pPr>
     </w:p>
     <w:p>
       <w:pPr>
         <w:pStyle w:val="Default"/>
+        <w:jc w:val="both"/>
       </w:pPr>
     </w:p>
     <w:p>
       <w:pPr>
         <w:pStyle w:val="Default"/>
+        <w:jc w:val="both"/>
       </w:pPr>
     </w:p>
     <w:p>
       <w:pPr>
         <w:pStyle w:val="Default"/>
+        <w:jc w:val="both"/>
       </w:pPr>
     </w:p>
     <w:p>
       <w:pPr>
         <w:pStyle w:val="Default"/>
+        <w:jc w:val="both"/>
       </w:pPr>
     </w:p>
     <w:p>
       <w:pPr>
         <w:pStyle w:val="Default"/>
+        <w:jc w:val="both"/>
       </w:pPr>
     </w:p>
     <w:p>
       <w:pPr>
         <w:pStyle w:val="Default"/>
+        <w:jc w:val="both"/>
       </w:pPr>
     </w:p>
     <w:p>
       <w:pPr>
         <w:pStyle w:val="Default"/>
+        <w:jc w:val="both"/>
       </w:pPr>
     </w:p>
     <w:p>
       <w:pPr>
         <w:pStyle w:val="Default"/>
+        <w:jc w:val="both"/>
       </w:pPr>
     </w:p>
     <w:p>
       <w:pPr>
         <w:pStyle w:val="Default"/>
+        <w:jc w:val="center"/>
       </w:pPr>
     </w:p>
     <w:p>
@@ -82,7 +94,7 @@
           <w:sz w:val="32"/>
           <w:szCs w:val="32"/>
         </w:rPr>
-        <w:t xml:space="preserve">KUBERNETES &amp; GOOGLE CONTAINER ENGINES </w:t>
+        <w:t>KUBERNETES &amp; GOOGLE CONTAINER ENGINES</w:t>
       </w:r>
     </w:p>
     <w:p>
@@ -353,7 +365,7 @@
     <w:p>
       <w:pPr>
         <w:pStyle w:val="Default"/>
-        <w:jc w:val="center"/>
+        <w:jc w:val="both"/>
         <w:rPr>
           <w:b/>
           <w:bCs/>
@@ -365,7 +377,7 @@
     <w:p>
       <w:pPr>
         <w:pStyle w:val="Default"/>
-        <w:jc w:val="center"/>
+        <w:jc w:val="both"/>
         <w:rPr>
           <w:b/>
           <w:bCs/>
@@ -377,7 +389,7 @@
     <w:p>
       <w:pPr>
         <w:pStyle w:val="Default"/>
-        <w:jc w:val="center"/>
+        <w:jc w:val="both"/>
         <w:rPr>
           <w:b/>
           <w:bCs/>
@@ -389,7 +401,7 @@
     <w:p>
       <w:pPr>
         <w:pStyle w:val="Default"/>
-        <w:jc w:val="center"/>
+        <w:jc w:val="both"/>
         <w:rPr>
           <w:b/>
           <w:bCs/>
@@ -401,7 +413,7 @@
     <w:p>
       <w:pPr>
         <w:pStyle w:val="Default"/>
-        <w:jc w:val="center"/>
+        <w:jc w:val="both"/>
         <w:rPr>
           <w:b/>
           <w:bCs/>
@@ -413,7 +425,7 @@
     <w:p>
       <w:pPr>
         <w:pStyle w:val="Default"/>
-        <w:jc w:val="center"/>
+        <w:jc w:val="both"/>
         <w:rPr>
           <w:b/>
           <w:bCs/>
@@ -425,7 +437,7 @@
     <w:p>
       <w:pPr>
         <w:pStyle w:val="Default"/>
-        <w:jc w:val="center"/>
+        <w:jc w:val="both"/>
         <w:rPr>
           <w:b/>
           <w:bCs/>
@@ -437,7 +449,7 @@
     <w:p>
       <w:pPr>
         <w:pStyle w:val="Default"/>
-        <w:jc w:val="center"/>
+        <w:jc w:val="both"/>
         <w:rPr>
           <w:b/>
           <w:bCs/>
@@ -449,7 +461,7 @@
     <w:p>
       <w:pPr>
         <w:pStyle w:val="Default"/>
-        <w:jc w:val="center"/>
+        <w:jc w:val="both"/>
         <w:rPr>
           <w:b/>
           <w:bCs/>
@@ -461,7 +473,7 @@
     <w:p>
       <w:pPr>
         <w:pStyle w:val="Default"/>
-        <w:jc w:val="center"/>
+        <w:jc w:val="both"/>
         <w:rPr>
           <w:b/>
           <w:bCs/>
@@ -473,7 +485,7 @@
     <w:p>
       <w:pPr>
         <w:pStyle w:val="Default"/>
-        <w:jc w:val="center"/>
+        <w:jc w:val="both"/>
         <w:rPr>
           <w:b/>
           <w:bCs/>
@@ -485,7 +497,7 @@
     <w:p>
       <w:pPr>
         <w:pStyle w:val="Default"/>
-        <w:jc w:val="center"/>
+        <w:jc w:val="both"/>
         <w:rPr>
           <w:b/>
           <w:bCs/>
@@ -496,6 +508,7 @@
     </w:p>
     <w:p>
       <w:pPr>
+        <w:jc w:val="both"/>
         <w:rPr>
           <w:rFonts w:ascii="Calisto MT" w:hAnsi="Calisto MT" w:cs="Calisto MT"/>
           <w:b/>
@@ -540,12 +553,17 @@
         <w:p>
           <w:pPr>
             <w:pStyle w:val="TOCHeading"/>
+            <w:jc w:val="both"/>
           </w:pPr>
           <w:r>
             <w:t>Table of Contents</w:t>
           </w:r>
         </w:p>
-        <w:p/>
+        <w:p>
+          <w:pPr>
+            <w:jc w:val="both"/>
+          </w:pPr>
+        </w:p>
         <w:p>
           <w:pPr>
             <w:pStyle w:val="TOC1"/>
@@ -566,7 +584,7 @@
           <w:r>
             <w:fldChar w:fldCharType="separate"/>
           </w:r>
-          <w:hyperlink w:anchor="_Toc474350365" w:history="1">
+          <w:hyperlink w:anchor="_Toc474425415" w:history="1">
             <w:r>
               <w:rPr>
                 <w:rStyle w:val="Hyperlink"/>
@@ -594,7 +612,7 @@
                 <w:noProof/>
                 <w:webHidden/>
               </w:rPr>
-              <w:instrText xml:space="preserve"> PAGEREF _Toc474350365 \h </w:instrText>
+              <w:instrText xml:space="preserve"> PAGEREF _Toc474425415 \h </w:instrText>
             </w:r>
             <w:r>
               <w:rPr>
@@ -636,7 +654,7 @@
               <w:noProof/>
             </w:rPr>
           </w:pPr>
-          <w:hyperlink w:anchor="_Toc474350366" w:history="1">
+          <w:hyperlink w:anchor="_Toc474425416" w:history="1">
             <w:r>
               <w:rPr>
                 <w:rStyle w:val="Hyperlink"/>
@@ -663,7 +681,7 @@
                 <w:noProof/>
                 <w:webHidden/>
               </w:rPr>
-              <w:instrText xml:space="preserve"> PAGEREF _Toc474350366 \h </w:instrText>
+              <w:instrText xml:space="preserve"> PAGEREF _Toc474425416 \h </w:instrText>
             </w:r>
             <w:r>
               <w:rPr>
@@ -705,7 +723,7 @@
               <w:noProof/>
             </w:rPr>
           </w:pPr>
-          <w:hyperlink w:anchor="_Toc474350367" w:history="1">
+          <w:hyperlink w:anchor="_Toc474425417" w:history="1">
             <w:r>
               <w:rPr>
                 <w:rStyle w:val="Hyperlink"/>
@@ -732,7 +750,7 @@
                 <w:noProof/>
                 <w:webHidden/>
               </w:rPr>
-              <w:instrText xml:space="preserve"> PAGEREF _Toc474350367 \h </w:instrText>
+              <w:instrText xml:space="preserve"> PAGEREF _Toc474425417 \h </w:instrText>
             </w:r>
             <w:r>
               <w:rPr>
@@ -774,7 +792,7 @@
               <w:noProof/>
             </w:rPr>
           </w:pPr>
-          <w:hyperlink w:anchor="_Toc474350368" w:history="1">
+          <w:hyperlink w:anchor="_Toc474425418" w:history="1">
             <w:r>
               <w:rPr>
                 <w:rStyle w:val="Hyperlink"/>
@@ -801,7 +819,7 @@
                 <w:noProof/>
                 <w:webHidden/>
               </w:rPr>
-              <w:instrText xml:space="preserve"> PAGEREF _Toc474350368 \h </w:instrText>
+              <w:instrText xml:space="preserve"> PAGEREF _Toc474425418 \h </w:instrText>
             </w:r>
             <w:r>
               <w:rPr>
@@ -843,7 +861,7 @@
               <w:noProof/>
             </w:rPr>
           </w:pPr>
-          <w:hyperlink w:anchor="_Toc474350369" w:history="1">
+          <w:hyperlink w:anchor="_Toc474425419" w:history="1">
             <w:r>
               <w:rPr>
                 <w:rStyle w:val="Hyperlink"/>
@@ -870,7 +888,7 @@
                 <w:noProof/>
                 <w:webHidden/>
               </w:rPr>
-              <w:instrText xml:space="preserve"> PAGEREF _Toc474350369 \h </w:instrText>
+              <w:instrText xml:space="preserve"> PAGEREF _Toc474425419 \h </w:instrText>
             </w:r>
             <w:r>
               <w:rPr>
@@ -912,7 +930,7 @@
               <w:noProof/>
             </w:rPr>
           </w:pPr>
-          <w:hyperlink w:anchor="_Toc474350370" w:history="1">
+          <w:hyperlink w:anchor="_Toc474425420" w:history="1">
             <w:r>
               <w:rPr>
                 <w:rStyle w:val="Hyperlink"/>
@@ -940,7 +958,7 @@
                 <w:noProof/>
                 <w:webHidden/>
               </w:rPr>
-              <w:instrText xml:space="preserve"> PAGEREF _Toc474350370 \h </w:instrText>
+              <w:instrText xml:space="preserve"> PAGEREF _Toc474425420 \h </w:instrText>
             </w:r>
             <w:r>
               <w:rPr>
@@ -982,7 +1000,7 @@
               <w:noProof/>
             </w:rPr>
           </w:pPr>
-          <w:hyperlink w:anchor="_Toc474350371" w:history="1">
+          <w:hyperlink w:anchor="_Toc474425421" w:history="1">
             <w:r>
               <w:rPr>
                 <w:rStyle w:val="Hyperlink"/>
@@ -1009,7 +1027,7 @@
                 <w:noProof/>
                 <w:webHidden/>
               </w:rPr>
-              <w:instrText xml:space="preserve"> PAGEREF _Toc474350371 \h </w:instrText>
+              <w:instrText xml:space="preserve"> PAGEREF _Toc474425421 \h </w:instrText>
             </w:r>
             <w:r>
               <w:rPr>
@@ -1051,7 +1069,7 @@
               <w:noProof/>
             </w:rPr>
           </w:pPr>
-          <w:hyperlink w:anchor="_Toc474350372" w:history="1">
+          <w:hyperlink w:anchor="_Toc474425422" w:history="1">
             <w:r>
               <w:rPr>
                 <w:rStyle w:val="Hyperlink"/>
@@ -1078,7 +1096,7 @@
                 <w:noProof/>
                 <w:webHidden/>
               </w:rPr>
-              <w:instrText xml:space="preserve"> PAGEREF _Toc474350372 \h </w:instrText>
+              <w:instrText xml:space="preserve"> PAGEREF _Toc474425422 \h </w:instrText>
             </w:r>
             <w:r>
               <w:rPr>
@@ -1098,7 +1116,214 @@
                 <w:noProof/>
                 <w:webHidden/>
               </w:rPr>
-              <w:t>6</w:t>
+              <w:t>9</w:t>
+            </w:r>
+            <w:r>
+              <w:rPr>
+                <w:noProof/>
+                <w:webHidden/>
+              </w:rPr>
+              <w:fldChar w:fldCharType="end"/>
+            </w:r>
+          </w:hyperlink>
+        </w:p>
+        <w:p>
+          <w:pPr>
+            <w:pStyle w:val="TOC2"/>
+            <w:tabs>
+              <w:tab w:val="right" w:leader="dot" w:pos="9350"/>
+            </w:tabs>
+            <w:rPr>
+              <w:rFonts w:eastAsiaTheme="minorEastAsia"/>
+              <w:noProof/>
+            </w:rPr>
+          </w:pPr>
+          <w:hyperlink w:anchor="_Toc474425423" w:history="1">
+            <w:r>
+              <w:rPr>
+                <w:rStyle w:val="Hyperlink"/>
+                <w:noProof/>
+              </w:rPr>
+              <w:t>Running a Workload on the Cluster</w:t>
+            </w:r>
+            <w:r>
+              <w:rPr>
+                <w:noProof/>
+                <w:webHidden/>
+              </w:rPr>
+              <w:tab/>
+            </w:r>
+            <w:r>
+              <w:rPr>
+                <w:noProof/>
+                <w:webHidden/>
+              </w:rPr>
+              <w:fldChar w:fldCharType="begin"/>
+            </w:r>
+            <w:r>
+              <w:rPr>
+                <w:noProof/>
+                <w:webHidden/>
+              </w:rPr>
+              <w:instrText xml:space="preserve"> PAGEREF _Toc474425423 \h </w:instrText>
+            </w:r>
+            <w:r>
+              <w:rPr>
+                <w:noProof/>
+                <w:webHidden/>
+              </w:rPr>
+            </w:r>
+            <w:r>
+              <w:rPr>
+                <w:noProof/>
+                <w:webHidden/>
+              </w:rPr>
+              <w:fldChar w:fldCharType="separate"/>
+            </w:r>
+            <w:r>
+              <w:rPr>
+                <w:noProof/>
+                <w:webHidden/>
+              </w:rPr>
+              <w:t>12</w:t>
+            </w:r>
+            <w:r>
+              <w:rPr>
+                <w:noProof/>
+                <w:webHidden/>
+              </w:rPr>
+              <w:fldChar w:fldCharType="end"/>
+            </w:r>
+          </w:hyperlink>
+        </w:p>
+        <w:p>
+          <w:pPr>
+            <w:pStyle w:val="TOC2"/>
+            <w:tabs>
+              <w:tab w:val="right" w:leader="dot" w:pos="9350"/>
+            </w:tabs>
+            <w:rPr>
+              <w:rFonts w:eastAsiaTheme="minorEastAsia"/>
+              <w:noProof/>
+            </w:rPr>
+          </w:pPr>
+          <w:hyperlink w:anchor="_Toc474425424" w:history="1">
+            <w:r>
+              <w:rPr>
+                <w:rStyle w:val="Hyperlink"/>
+                <w:noProof/>
+              </w:rPr>
+              <w:t>Expose a Service</w:t>
+            </w:r>
+            <w:r>
+              <w:rPr>
+                <w:noProof/>
+                <w:webHidden/>
+              </w:rPr>
+              <w:tab/>
+            </w:r>
+            <w:r>
+              <w:rPr>
+                <w:noProof/>
+                <w:webHidden/>
+              </w:rPr>
+              <w:fldChar w:fldCharType="begin"/>
+            </w:r>
+            <w:r>
+              <w:rPr>
+                <w:noProof/>
+                <w:webHidden/>
+              </w:rPr>
+              <w:instrText xml:space="preserve"> PAGEREF _Toc474425424 \h </w:instrText>
+            </w:r>
+            <w:r>
+              <w:rPr>
+                <w:noProof/>
+                <w:webHidden/>
+              </w:rPr>
+            </w:r>
+            <w:r>
+              <w:rPr>
+                <w:noProof/>
+                <w:webHidden/>
+              </w:rPr>
+              <w:fldChar w:fldCharType="separate"/>
+            </w:r>
+            <w:r>
+              <w:rPr>
+                <w:noProof/>
+                <w:webHidden/>
+              </w:rPr>
+              <w:t>14</w:t>
+            </w:r>
+            <w:r>
+              <w:rPr>
+                <w:noProof/>
+                <w:webHidden/>
+              </w:rPr>
+              <w:fldChar w:fldCharType="end"/>
+            </w:r>
+          </w:hyperlink>
+        </w:p>
+        <w:p>
+          <w:pPr>
+            <w:pStyle w:val="TOC2"/>
+            <w:tabs>
+              <w:tab w:val="right" w:leader="dot" w:pos="9350"/>
+            </w:tabs>
+            <w:rPr>
+              <w:rFonts w:eastAsiaTheme="minorEastAsia"/>
+              <w:noProof/>
+            </w:rPr>
+          </w:pPr>
+          <w:hyperlink w:anchor="_Toc474425425" w:history="1">
+            <w:r>
+              <w:rPr>
+                <w:rStyle w:val="Hyperlink"/>
+                <w:noProof/>
+              </w:rPr>
+              <w:t>Scaling the Service</w:t>
+            </w:r>
+            <w:r>
+              <w:rPr>
+                <w:noProof/>
+                <w:webHidden/>
+              </w:rPr>
+              <w:tab/>
+            </w:r>
+            <w:r>
+              <w:rPr>
+                <w:noProof/>
+                <w:webHidden/>
+              </w:rPr>
+              <w:fldChar w:fldCharType="begin"/>
+            </w:r>
+            <w:r>
+              <w:rPr>
+                <w:noProof/>
+                <w:webHidden/>
+              </w:rPr>
+              <w:instrText xml:space="preserve"> PAGEREF _Toc474425425 \h </w:instrText>
+            </w:r>
+            <w:r>
+              <w:rPr>
+                <w:noProof/>
+                <w:webHidden/>
+              </w:rPr>
+            </w:r>
+            <w:r>
+              <w:rPr>
+                <w:noProof/>
+                <w:webHidden/>
+              </w:rPr>
+              <w:fldChar w:fldCharType="separate"/>
+            </w:r>
+            <w:r>
+              <w:rPr>
+                <w:noProof/>
+                <w:webHidden/>
+              </w:rPr>
+              <w:t>16</w:t>
             </w:r>
             <w:r>
               <w:rPr>
@@ -1120,14 +1345,14 @@
               <w:noProof/>
             </w:rPr>
           </w:pPr>
-          <w:hyperlink w:anchor="_Toc474350373" w:history="1">
+          <w:hyperlink w:anchor="_Toc474425426" w:history="1">
             <w:r>
               <w:rPr>
                 <w:rStyle w:val="Hyperlink"/>
                 <w:b/>
                 <w:noProof/>
               </w:rPr>
-              <w:t>Kubernetes Google Container Engine</w:t>
+              <w:t>Kubernetes on Google Container Engine</w:t>
             </w:r>
             <w:r>
               <w:rPr>
@@ -1148,7 +1373,7 @@
                 <w:noProof/>
                 <w:webHidden/>
               </w:rPr>
-              <w:instrText xml:space="preserve"> PAGEREF _Toc474350373 \h </w:instrText>
+              <w:instrText xml:space="preserve"> PAGEREF _Toc474425426 \h </w:instrText>
             </w:r>
             <w:r>
               <w:rPr>
@@ -1168,7 +1393,7 @@
                 <w:noProof/>
                 <w:webHidden/>
               </w:rPr>
-              <w:t>6</w:t>
+              <w:t>17</w:t>
             </w:r>
             <w:r>
               <w:rPr>
@@ -1190,7 +1415,7 @@
               <w:noProof/>
             </w:rPr>
           </w:pPr>
-          <w:hyperlink w:anchor="_Toc474350374" w:history="1">
+          <w:hyperlink w:anchor="_Toc474425427" w:history="1">
             <w:r>
               <w:rPr>
                 <w:rStyle w:val="Hyperlink"/>
@@ -1217,7 +1442,7 @@
                 <w:noProof/>
                 <w:webHidden/>
               </w:rPr>
-              <w:instrText xml:space="preserve"> PAGEREF _Toc474350374 \h </w:instrText>
+              <w:instrText xml:space="preserve"> PAGEREF _Toc474425427 \h </w:instrText>
             </w:r>
             <w:r>
               <w:rPr>
@@ -1237,7 +1462,7 @@
                 <w:noProof/>
                 <w:webHidden/>
               </w:rPr>
-              <w:t>6</w:t>
+              <w:t>17</w:t>
             </w:r>
             <w:r>
               <w:rPr>
@@ -1259,7 +1484,7 @@
               <w:noProof/>
             </w:rPr>
           </w:pPr>
-          <w:hyperlink w:anchor="_Toc474350375" w:history="1">
+          <w:hyperlink w:anchor="_Toc474425428" w:history="1">
             <w:r>
               <w:rPr>
                 <w:rStyle w:val="Hyperlink"/>
@@ -1286,7 +1511,7 @@
                 <w:noProof/>
                 <w:webHidden/>
               </w:rPr>
-              <w:instrText xml:space="preserve"> PAGEREF _Toc474350375 \h </w:instrText>
+              <w:instrText xml:space="preserve"> PAGEREF _Toc474425428 \h </w:instrText>
             </w:r>
             <w:r>
               <w:rPr>
@@ -1306,7 +1531,7 @@
                 <w:noProof/>
                 <w:webHidden/>
               </w:rPr>
-              <w:t>6</w:t>
+              <w:t>18</w:t>
             </w:r>
             <w:r>
               <w:rPr>
@@ -1318,6 +1543,9 @@
           </w:hyperlink>
         </w:p>
         <w:p>
+          <w:pPr>
+            <w:jc w:val="both"/>
+          </w:pPr>
           <w:r>
             <w:rPr>
               <w:b/>
@@ -1331,6 +1559,7 @@
     </w:sdt>
     <w:p>
       <w:pPr>
+        <w:jc w:val="both"/>
         <w:rPr>
           <w:rFonts w:ascii="Calisto MT" w:hAnsi="Calisto MT" w:cs="Calisto MT"/>
           <w:b/>
@@ -1344,7 +1573,7 @@
     <w:p>
       <w:pPr>
         <w:pStyle w:val="Default"/>
-        <w:jc w:val="center"/>
+        <w:jc w:val="both"/>
         <w:rPr>
           <w:b/>
           <w:bCs/>
@@ -1356,7 +1585,7 @@
     <w:p>
       <w:pPr>
         <w:pStyle w:val="Default"/>
-        <w:jc w:val="center"/>
+        <w:jc w:val="both"/>
         <w:rPr>
           <w:b/>
           <w:bCs/>
@@ -1368,7 +1597,7 @@
     <w:p>
       <w:pPr>
         <w:pStyle w:val="Default"/>
-        <w:jc w:val="center"/>
+        <w:jc w:val="both"/>
         <w:rPr>
           <w:b/>
           <w:bCs/>
@@ -1380,7 +1609,7 @@
     <w:p>
       <w:pPr>
         <w:pStyle w:val="Default"/>
-        <w:jc w:val="center"/>
+        <w:jc w:val="both"/>
         <w:rPr>
           <w:b/>
           <w:bCs/>
@@ -1392,7 +1621,7 @@
     <w:p>
       <w:pPr>
         <w:pStyle w:val="Default"/>
-        <w:jc w:val="center"/>
+        <w:jc w:val="both"/>
         <w:rPr>
           <w:b/>
           <w:bCs/>
@@ -1404,7 +1633,7 @@
     <w:p>
       <w:pPr>
         <w:pStyle w:val="Default"/>
-        <w:jc w:val="center"/>
+        <w:jc w:val="both"/>
         <w:rPr>
           <w:b/>
           <w:bCs/>
@@ -1416,7 +1645,7 @@
     <w:p>
       <w:pPr>
         <w:pStyle w:val="Default"/>
-        <w:jc w:val="center"/>
+        <w:jc w:val="both"/>
         <w:rPr>
           <w:b/>
           <w:bCs/>
@@ -1428,7 +1657,7 @@
     <w:p>
       <w:pPr>
         <w:pStyle w:val="Default"/>
-        <w:jc w:val="center"/>
+        <w:jc w:val="both"/>
         <w:rPr>
           <w:b/>
           <w:bCs/>
@@ -1440,7 +1669,7 @@
     <w:p>
       <w:pPr>
         <w:pStyle w:val="Default"/>
-        <w:jc w:val="center"/>
+        <w:jc w:val="both"/>
         <w:rPr>
           <w:b/>
           <w:bCs/>
@@ -1452,7 +1681,7 @@
     <w:p>
       <w:pPr>
         <w:pStyle w:val="Default"/>
-        <w:jc w:val="center"/>
+        <w:jc w:val="both"/>
         <w:rPr>
           <w:b/>
           <w:bCs/>
@@ -1464,7 +1693,7 @@
     <w:p>
       <w:pPr>
         <w:pStyle w:val="Default"/>
-        <w:jc w:val="center"/>
+        <w:jc w:val="both"/>
         <w:rPr>
           <w:b/>
           <w:bCs/>
@@ -1476,7 +1705,7 @@
     <w:p>
       <w:pPr>
         <w:pStyle w:val="Default"/>
-        <w:jc w:val="center"/>
+        <w:jc w:val="both"/>
         <w:rPr>
           <w:b/>
           <w:bCs/>
@@ -1488,7 +1717,7 @@
     <w:p>
       <w:pPr>
         <w:pStyle w:val="Default"/>
-        <w:jc w:val="center"/>
+        <w:jc w:val="both"/>
         <w:rPr>
           <w:b/>
           <w:bCs/>
@@ -1500,7 +1729,7 @@
     <w:p>
       <w:pPr>
         <w:pStyle w:val="Default"/>
-        <w:jc w:val="center"/>
+        <w:jc w:val="both"/>
         <w:rPr>
           <w:b/>
           <w:bCs/>
@@ -1512,6 +1741,7 @@
     <w:p>
       <w:pPr>
         <w:pStyle w:val="Default"/>
+        <w:jc w:val="both"/>
         <w:rPr>
           <w:b/>
           <w:bCs/>
@@ -1523,6 +1753,7 @@
     <w:p>
       <w:pPr>
         <w:pStyle w:val="Heading1"/>
+        <w:jc w:val="both"/>
         <w:rPr>
           <w:rFonts w:asciiTheme="minorHAnsi" w:hAnsiTheme="minorHAnsi"/>
           <w:b/>
@@ -1530,7 +1761,7 @@
           <w:szCs w:val="48"/>
         </w:rPr>
       </w:pPr>
-      <w:bookmarkStart w:id="0" w:name="_Toc474350365"/>
+      <w:bookmarkStart w:id="0" w:name="_Toc474425415"/>
       <w:r>
         <w:rPr>
           <w:rFonts w:asciiTheme="minorHAnsi" w:hAnsiTheme="minorHAnsi"/>
@@ -1538,7 +1769,6 @@
           <w:sz w:val="48"/>
           <w:szCs w:val="48"/>
         </w:rPr>
-        <w:lastRenderedPageBreak/>
         <w:t>Introduction</w:t>
       </w:r>
       <w:bookmarkEnd w:id="0"/>
@@ -1546,6 +1776,7 @@
     <w:p>
       <w:pPr>
         <w:pStyle w:val="Heading2"/>
+        <w:jc w:val="both"/>
         <w:rPr>
           <w:rFonts w:asciiTheme="minorHAnsi" w:hAnsiTheme="minorHAnsi"/>
           <w:color w:val="262626" w:themeColor="text1" w:themeTint="D9"/>
@@ -1557,6 +1788,7 @@
     <w:p>
       <w:pPr>
         <w:pStyle w:val="Heading2"/>
+        <w:jc w:val="both"/>
         <w:rPr>
           <w:rFonts w:asciiTheme="minorHAnsi" w:hAnsiTheme="minorHAnsi"/>
           <w:color w:val="C45911" w:themeColor="accent2" w:themeShade="BF"/>
@@ -1564,7 +1796,7 @@
           <w:szCs w:val="36"/>
         </w:rPr>
       </w:pPr>
-      <w:bookmarkStart w:id="1" w:name="_Toc474350366"/>
+      <w:bookmarkStart w:id="1" w:name="_Toc474425416"/>
       <w:r>
         <w:rPr>
           <w:rFonts w:asciiTheme="minorHAnsi" w:hAnsiTheme="minorHAnsi"/>
@@ -1578,6 +1810,7 @@
     </w:p>
     <w:p>
       <w:pPr>
+        <w:jc w:val="both"/>
         <w:rPr>
           <w:rFonts w:eastAsia="Times New Roman" w:cs="Times New Roman"/>
           <w:color w:val="C45911" w:themeColor="accent2" w:themeShade="BF"/>
@@ -1730,6 +1963,7 @@
     <w:p>
       <w:pPr>
         <w:ind w:left="720"/>
+        <w:jc w:val="both"/>
         <w:rPr>
           <w:rFonts w:eastAsia="Times New Roman" w:cs="Times New Roman"/>
           <w:sz w:val="28"/>
@@ -1740,6 +1974,7 @@
     <w:p>
       <w:pPr>
         <w:pStyle w:val="Heading2"/>
+        <w:jc w:val="both"/>
         <w:rPr>
           <w:rFonts w:asciiTheme="minorHAnsi" w:hAnsiTheme="minorHAnsi"/>
           <w:color w:val="C45911" w:themeColor="accent2" w:themeShade="BF"/>
@@ -1747,7 +1982,7 @@
           <w:szCs w:val="36"/>
         </w:rPr>
       </w:pPr>
-      <w:bookmarkStart w:id="2" w:name="_Toc474350367"/>
+      <w:bookmarkStart w:id="2" w:name="_Toc474425417"/>
       <w:r>
         <w:rPr>
           <w:rFonts w:asciiTheme="minorHAnsi" w:hAnsiTheme="minorHAnsi"/>
@@ -1759,7 +1994,11 @@
       </w:r>
       <w:bookmarkEnd w:id="2"/>
     </w:p>
-    <w:p/>
+    <w:p>
+      <w:pPr>
+        <w:jc w:val="both"/>
+      </w:pPr>
+    </w:p>
     <w:p>
       <w:pPr>
         <w:jc w:val="both"/>
@@ -1788,7 +2027,7 @@
     </w:p>
     <w:p>
       <w:pPr>
-        <w:jc w:val="center"/>
+        <w:jc w:val="both"/>
         <w:rPr>
           <w:rStyle w:val="apple-converted-space"/>
           <w:rFonts w:ascii="Helvetica" w:hAnsi="Helvetica"/>
@@ -1803,8 +2042,9 @@
           <w:rFonts w:eastAsia="Times New Roman" w:cs="Times New Roman"/>
           <w:noProof/>
         </w:rPr>
+        <w:lastRenderedPageBreak/>
         <w:drawing>
-          <wp:inline distT="0" distB="0" distL="0" distR="0" wp14:anchorId="4722442E" wp14:editId="089E77F3">
+          <wp:inline distT="0" distB="0" distL="0" distR="0" wp14:anchorId="15E1F38D" wp14:editId="18491D80">
             <wp:extent cx="4290687" cy="1577340"/>
             <wp:effectExtent l="0" t="0" r="0" b="3810"/>
             <wp:docPr id="3" name="Picture 3" descr="http://www.xoriant.com/blog/wp-content/uploads/2016/06/Kubernetes.png"/>
@@ -1855,6 +2095,7 @@
     </w:p>
     <w:p>
       <w:pPr>
+        <w:jc w:val="both"/>
         <w:rPr>
           <w:rStyle w:val="apple-converted-space"/>
           <w:rFonts w:ascii="Helvetica" w:hAnsi="Helvetica"/>
@@ -1868,6 +2109,7 @@
     <w:p>
       <w:pPr>
         <w:pStyle w:val="Heading2"/>
+        <w:jc w:val="both"/>
         <w:rPr>
           <w:rFonts w:asciiTheme="minorHAnsi" w:hAnsiTheme="minorHAnsi"/>
           <w:color w:val="C45911" w:themeColor="accent2" w:themeShade="BF"/>
@@ -1875,7 +2117,7 @@
           <w:szCs w:val="36"/>
         </w:rPr>
       </w:pPr>
-      <w:bookmarkStart w:id="3" w:name="_Toc474350368"/>
+      <w:bookmarkStart w:id="3" w:name="_Toc474425418"/>
       <w:r>
         <w:rPr>
           <w:rFonts w:asciiTheme="minorHAnsi" w:hAnsiTheme="minorHAnsi"/>
@@ -1887,7 +2129,11 @@
       </w:r>
       <w:bookmarkEnd w:id="3"/>
     </w:p>
-    <w:p/>
+    <w:p>
+      <w:pPr>
+        <w:jc w:val="both"/>
+      </w:pPr>
+    </w:p>
     <w:p>
       <w:pPr>
         <w:jc w:val="both"/>
@@ -1975,39 +2221,23 @@
           <w:sz w:val="28"/>
           <w:szCs w:val="28"/>
         </w:rPr>
-        <w:t xml:space="preserve">Kubernetes offers a few distinct advantages, first and foremost being that it packages all necessary tools -- orchestration, service discovery, load </w:t>
-      </w:r>
-      <w:proofErr w:type="gramStart"/>
-      <w:r>
+        <w:t xml:space="preserve">Kubernetes offers a few distinct advantages, first and foremost being that it packages all necessary tools -- orchestration, service discovery, load balancing , together in one nice package. </w:t>
+      </w:r>
+    </w:p>
+    <w:p>
+      <w:pPr>
+        <w:jc w:val="both"/>
         <w:rPr>
           <w:rFonts w:eastAsia="Times New Roman" w:cs="Times New Roman"/>
           <w:sz w:val="28"/>
           <w:szCs w:val="28"/>
         </w:rPr>
-        <w:t>balancing ,</w:t>
-      </w:r>
-      <w:proofErr w:type="gramEnd"/>
-      <w:r>
-        <w:rPr>
-          <w:rFonts w:eastAsia="Times New Roman" w:cs="Times New Roman"/>
-          <w:sz w:val="28"/>
-          <w:szCs w:val="28"/>
-        </w:rPr>
-        <w:t xml:space="preserve"> together in one nice package. </w:t>
-      </w:r>
-    </w:p>
-    <w:p>
-      <w:pPr>
-        <w:rPr>
-          <w:rFonts w:eastAsia="Times New Roman" w:cs="Times New Roman"/>
-          <w:sz w:val="28"/>
-          <w:szCs w:val="28"/>
-        </w:rPr>
       </w:pPr>
     </w:p>
     <w:p>
       <w:pPr>
         <w:pStyle w:val="Heading2"/>
+        <w:jc w:val="both"/>
         <w:rPr>
           <w:rFonts w:asciiTheme="minorHAnsi" w:hAnsiTheme="minorHAnsi"/>
           <w:color w:val="C45911" w:themeColor="accent2" w:themeShade="BF"/>
@@ -2015,7 +2245,7 @@
           <w:szCs w:val="36"/>
         </w:rPr>
       </w:pPr>
-      <w:bookmarkStart w:id="4" w:name="_Toc474350369"/>
+      <w:bookmarkStart w:id="4" w:name="_Toc474425419"/>
       <w:r>
         <w:rPr>
           <w:rFonts w:asciiTheme="minorHAnsi" w:hAnsiTheme="minorHAnsi"/>
@@ -2027,7 +2257,11 @@
       </w:r>
       <w:bookmarkEnd w:id="4"/>
     </w:p>
-    <w:p/>
+    <w:p>
+      <w:pPr>
+        <w:jc w:val="both"/>
+      </w:pPr>
+    </w:p>
     <w:p>
       <w:pPr>
         <w:jc w:val="both"/>
@@ -2048,7 +2282,7 @@
     </w:p>
     <w:p>
       <w:pPr>
-        <w:jc w:val="center"/>
+        <w:jc w:val="both"/>
         <w:rPr>
           <w:color w:val="C45911" w:themeColor="accent2" w:themeShade="BF"/>
           <w:sz w:val="36"/>
@@ -2059,8 +2293,9 @@
         <w:rPr>
           <w:noProof/>
         </w:rPr>
+        <w:lastRenderedPageBreak/>
         <w:drawing>
-          <wp:inline distT="0" distB="0" distL="0" distR="0" wp14:anchorId="426C5395" wp14:editId="50CF5EB5">
+          <wp:inline distT="0" distB="0" distL="0" distR="0" wp14:anchorId="47FD7098" wp14:editId="60D560CB">
             <wp:extent cx="5135880" cy="3177540"/>
             <wp:effectExtent l="0" t="0" r="7620" b="3810"/>
             <wp:docPr id="1" name="Picture 1"/>
@@ -2109,7 +2344,6 @@
           <w:sz w:val="28"/>
           <w:szCs w:val="28"/>
         </w:rPr>
-        <w:lastRenderedPageBreak/>
         <w:t>While Kubernetes does work as a cohesive package, there are several components at play, each with a specific role. Kubernetes also has a specific collection of terms</w:t>
       </w:r>
       <w:r>
@@ -2529,27 +2763,7 @@
           <w:sz w:val="28"/>
           <w:szCs w:val="28"/>
         </w:rPr>
-        <w:t xml:space="preserve">he command line </w:t>
-      </w:r>
-      <w:proofErr w:type="spellStart"/>
-      <w:r>
-        <w:rPr>
-          <w:rFonts w:eastAsia="Times New Roman" w:cs="Times New Roman"/>
-          <w:color w:val="333333"/>
-          <w:sz w:val="28"/>
-          <w:szCs w:val="28"/>
-        </w:rPr>
-        <w:t>config</w:t>
-      </w:r>
-      <w:proofErr w:type="spellEnd"/>
-      <w:r>
-        <w:rPr>
-          <w:rFonts w:eastAsia="Times New Roman" w:cs="Times New Roman"/>
-          <w:color w:val="333333"/>
-          <w:sz w:val="28"/>
-          <w:szCs w:val="28"/>
-        </w:rPr>
-        <w:t xml:space="preserve"> tool</w:t>
+        <w:t>he command line config tool</w:t>
       </w:r>
     </w:p>
     <w:p>
@@ -2578,6 +2792,7 @@
           <w:sz w:val="28"/>
           <w:szCs w:val="28"/>
         </w:rPr>
+        <w:lastRenderedPageBreak/>
         <w:t>Service</w:t>
       </w:r>
       <w:r>
@@ -2699,9 +2914,8 @@
           <w:sz w:val="28"/>
           <w:szCs w:val="28"/>
         </w:rPr>
-        <w:t xml:space="preserve">node runs the </w:t>
-      </w:r>
-      <w:proofErr w:type="spellStart"/>
+        <w:t>node runs the Kubelet service,</w:t>
+      </w:r>
       <w:r>
         <w:rPr>
           <w:rFonts w:eastAsia="Times New Roman" w:cs="Times New Roman"/>
@@ -2709,9 +2923,8 @@
           <w:sz w:val="28"/>
           <w:szCs w:val="28"/>
         </w:rPr>
-        <w:t>Kubelet</w:t>
-      </w:r>
-      <w:proofErr w:type="spellEnd"/>
+        <w:t xml:space="preserve"> which is an agent that works with the container manifest</w:t>
+      </w:r>
       <w:r>
         <w:rPr>
           <w:rFonts w:eastAsia="Times New Roman" w:cs="Times New Roman"/>
@@ -2719,7 +2932,7 @@
           <w:sz w:val="28"/>
           <w:szCs w:val="28"/>
         </w:rPr>
-        <w:t xml:space="preserve"> service,</w:t>
+        <w:t xml:space="preserve"> </w:t>
       </w:r>
       <w:r>
         <w:rPr>
@@ -2728,30 +2941,26 @@
           <w:sz w:val="28"/>
           <w:szCs w:val="28"/>
         </w:rPr>
-        <w:t xml:space="preserve"> which is an agent that works with the container manifest</w:t>
-      </w:r>
-      <w:r>
+        <w:t>and a proxy service. The Kubernetes control plane is comprised of many components, but they all run on the single Kubernetes master node.</w:t>
+      </w:r>
+    </w:p>
+    <w:p>
+      <w:pPr>
+        <w:shd w:val="clear" w:color="auto" w:fill="FFFFFF"/>
+        <w:spacing w:before="225" w:after="225" w:line="390" w:lineRule="atLeast"/>
+        <w:jc w:val="both"/>
         <w:rPr>
           <w:rFonts w:eastAsia="Times New Roman" w:cs="Times New Roman"/>
           <w:color w:val="333333"/>
           <w:sz w:val="28"/>
           <w:szCs w:val="28"/>
         </w:rPr>
-        <w:t xml:space="preserve"> </w:t>
-      </w:r>
-      <w:r>
-        <w:rPr>
-          <w:rFonts w:eastAsia="Times New Roman" w:cs="Times New Roman"/>
-          <w:color w:val="333333"/>
-          <w:sz w:val="28"/>
-          <w:szCs w:val="28"/>
-        </w:rPr>
-        <w:t>and a proxy service. The Kubernetes control plane is comprised of many components, but they all run on the single Kubernetes master node.</w:t>
-      </w:r>
+      </w:pPr>
     </w:p>
     <w:p>
       <w:pPr>
         <w:pStyle w:val="Heading1"/>
+        <w:jc w:val="both"/>
         <w:rPr>
           <w:rFonts w:asciiTheme="minorHAnsi" w:hAnsiTheme="minorHAnsi"/>
           <w:b/>
@@ -2759,7 +2968,7 @@
           <w:szCs w:val="48"/>
         </w:rPr>
       </w:pPr>
-      <w:bookmarkStart w:id="5" w:name="_Toc474350370"/>
+      <w:bookmarkStart w:id="5" w:name="_Toc474425420"/>
       <w:r>
         <w:rPr>
           <w:rFonts w:asciiTheme="minorHAnsi" w:hAnsiTheme="minorHAnsi"/>
@@ -2767,7 +2976,6 @@
           <w:sz w:val="48"/>
           <w:szCs w:val="48"/>
         </w:rPr>
-        <w:lastRenderedPageBreak/>
         <w:t>Kubernetes on Local Machine</w:t>
       </w:r>
       <w:bookmarkEnd w:id="5"/>
@@ -2776,6 +2984,7 @@
       <w:pPr>
         <w:pStyle w:val="Heading2"/>
         <w:spacing w:after="240"/>
+        <w:jc w:val="both"/>
         <w:rPr>
           <w:rFonts w:asciiTheme="minorHAnsi" w:hAnsiTheme="minorHAnsi"/>
           <w:color w:val="C45911" w:themeColor="accent2" w:themeShade="BF"/>
@@ -2783,7 +2992,7 @@
           <w:szCs w:val="36"/>
         </w:rPr>
       </w:pPr>
-      <w:bookmarkStart w:id="6" w:name="_Toc474350371"/>
+      <w:bookmarkStart w:id="6" w:name="_Toc474425421"/>
       <w:r>
         <w:rPr>
           <w:rFonts w:asciiTheme="minorHAnsi" w:hAnsiTheme="minorHAnsi"/>
@@ -2939,7 +3148,7 @@
       <w:pPr>
         <w:pStyle w:val="ListParagraph"/>
         <w:ind w:left="360"/>
-        <w:jc w:val="center"/>
+        <w:jc w:val="both"/>
         <w:rPr>
           <w:sz w:val="28"/>
           <w:szCs w:val="28"/>
@@ -2949,8 +3158,9 @@
         <w:rPr>
           <w:noProof/>
         </w:rPr>
+        <w:lastRenderedPageBreak/>
         <w:drawing>
-          <wp:inline distT="0" distB="0" distL="0" distR="0" wp14:anchorId="169D855B" wp14:editId="34E90484">
+          <wp:inline distT="0" distB="0" distL="0" distR="0" wp14:anchorId="74EF22F6" wp14:editId="151D21B2">
             <wp:extent cx="4452730" cy="3974157"/>
             <wp:effectExtent l="0" t="0" r="5080" b="7620"/>
             <wp:docPr id="12" name="Picture 12"/>
@@ -3044,7 +3254,6 @@
           <w:sz w:val="32"/>
           <w:szCs w:val="28"/>
         </w:rPr>
-        <w:lastRenderedPageBreak/>
         <w:t xml:space="preserve">Kubectl - command line utility </w:t>
       </w:r>
     </w:p>
@@ -3065,15 +3274,6 @@
         </w:rPr>
         <w:t xml:space="preserve">This is the CLI utility for the Kubernetes cluster and you need to install it and have it available in your PATH. </w:t>
       </w:r>
-    </w:p>
-    <w:p>
-      <w:pPr>
-        <w:pStyle w:val="ListParagraph"/>
-        <w:jc w:val="both"/>
-        <w:rPr>
-          <w:sz w:val="28"/>
-        </w:rPr>
-      </w:pPr>
     </w:p>
     <w:p>
       <w:pPr>
@@ -3222,6 +3422,7 @@
         <w:rPr>
           <w:sz w:val="28"/>
         </w:rPr>
+        <w:lastRenderedPageBreak/>
         <w:t>To install minikube go to the following URL:</w:t>
       </w:r>
     </w:p>
@@ -3261,7 +3462,7 @@
     <w:p>
       <w:pPr>
         <w:ind w:left="360"/>
-        <w:jc w:val="center"/>
+        <w:jc w:val="both"/>
         <w:rPr>
           <w:sz w:val="28"/>
         </w:rPr>
@@ -3271,7 +3472,7 @@
           <w:noProof/>
         </w:rPr>
         <w:drawing>
-          <wp:inline distT="0" distB="0" distL="0" distR="0" wp14:anchorId="66B0D99F" wp14:editId="31ADB430">
+          <wp:inline distT="0" distB="0" distL="0" distR="0" wp14:anchorId="19A2538D" wp14:editId="036C104F">
             <wp:extent cx="5462202" cy="2706591"/>
             <wp:effectExtent l="0" t="0" r="5715" b="0"/>
             <wp:docPr id="15" name="Picture 15"/>
@@ -3384,16 +3585,12 @@
         </w:rPr>
         <w:t xml:space="preserve"> single node cluster but before </w:t>
       </w:r>
-      <w:proofErr w:type="spellStart"/>
-      <w:proofErr w:type="gramStart"/>
-      <w:r>
-        <w:rPr>
-          <w:sz w:val="28"/>
-        </w:rPr>
-        <w:t>lets</w:t>
-      </w:r>
-      <w:proofErr w:type="spellEnd"/>
-      <w:proofErr w:type="gramEnd"/>
+      <w:r>
+        <w:rPr>
+          <w:sz w:val="28"/>
+        </w:rPr>
+        <w:t>let’s</w:t>
+      </w:r>
       <w:r>
         <w:rPr>
           <w:sz w:val="28"/>
@@ -3404,57 +3601,55 @@
     <w:p>
       <w:pPr>
         <w:ind w:left="360"/>
-        <w:rPr>
+        <w:jc w:val="both"/>
+        <w:rPr>
+          <w:b/>
           <w:sz w:val="32"/>
         </w:rPr>
       </w:pPr>
       <w:r>
         <w:rPr>
+          <w:b/>
           <w:sz w:val="32"/>
         </w:rPr>
-        <w:lastRenderedPageBreak/>
-        <w:t>Check Minikube Installation</w:t>
+        <w:t>Check Minikube In</w:t>
+      </w:r>
+      <w:bookmarkStart w:id="7" w:name="_GoBack"/>
+      <w:bookmarkEnd w:id="7"/>
+      <w:r>
+        <w:rPr>
+          <w:b/>
+          <w:sz w:val="32"/>
+        </w:rPr>
+        <w:t>stallation</w:t>
       </w:r>
     </w:p>
     <w:p>
       <w:pPr>
         <w:ind w:left="360"/>
-        <w:rPr>
-          <w:sz w:val="28"/>
-        </w:rPr>
-      </w:pPr>
-      <w:r>
-        <w:rPr>
-          <w:sz w:val="28"/>
-        </w:rPr>
-        <w:t xml:space="preserve">Launch </w:t>
-      </w:r>
-      <w:proofErr w:type="spellStart"/>
-      <w:r>
-        <w:rPr>
-          <w:sz w:val="28"/>
-        </w:rPr>
-        <w:t>Powershell</w:t>
-      </w:r>
-      <w:proofErr w:type="spellEnd"/>
-      <w:r>
-        <w:rPr>
-          <w:sz w:val="28"/>
-        </w:rPr>
-        <w:t>/Terminal in administrative mode and navigate to C:\ drive where the kubectl.exe and minikube.exe files are present.</w:t>
+        <w:jc w:val="both"/>
+        <w:rPr>
+          <w:sz w:val="28"/>
+        </w:rPr>
+      </w:pPr>
+      <w:r>
+        <w:rPr>
+          <w:sz w:val="28"/>
+        </w:rPr>
+        <w:t>Launch Powershell/Terminal in administrative mode and navigate to C:\ drive where the kubectl.exe and minikube.exe files are present.</w:t>
       </w:r>
     </w:p>
     <w:p>
       <w:pPr>
         <w:ind w:left="360"/>
-        <w:jc w:val="center"/>
+        <w:jc w:val="both"/>
       </w:pPr>
       <w:r>
         <w:rPr>
           <w:noProof/>
         </w:rPr>
         <w:drawing>
-          <wp:inline distT="0" distB="0" distL="0" distR="0" wp14:anchorId="05968CAC" wp14:editId="7B9F5FFF">
+          <wp:inline distT="0" distB="0" distL="0" distR="0" wp14:anchorId="63BA5022" wp14:editId="7DA11359">
             <wp:extent cx="4377193" cy="1004042"/>
             <wp:effectExtent l="0" t="0" r="4445" b="5715"/>
             <wp:docPr id="16" name="Picture 16"/>
@@ -3493,11 +3688,13 @@
     <w:p>
       <w:pPr>
         <w:ind w:left="360"/>
+        <w:jc w:val="both"/>
       </w:pPr>
     </w:p>
     <w:p>
       <w:pPr>
         <w:ind w:left="360"/>
+        <w:jc w:val="both"/>
         <w:rPr>
           <w:sz w:val="28"/>
         </w:rPr>
@@ -3518,14 +3715,15 @@
     <w:p>
       <w:pPr>
         <w:ind w:left="360"/>
-        <w:jc w:val="center"/>
+        <w:jc w:val="both"/>
       </w:pPr>
       <w:r>
         <w:rPr>
           <w:noProof/>
         </w:rPr>
+        <w:lastRenderedPageBreak/>
         <w:drawing>
-          <wp:inline distT="0" distB="0" distL="0" distR="0" wp14:anchorId="2C32BEB6" wp14:editId="31CB165F">
+          <wp:inline distT="0" distB="0" distL="0" distR="0" wp14:anchorId="277025DC" wp14:editId="14692B63">
             <wp:extent cx="4437782" cy="1187201"/>
             <wp:effectExtent l="0" t="0" r="1270" b="0"/>
             <wp:docPr id="17" name="Picture 17"/>
@@ -3590,88 +3788,8 @@
     </w:p>
     <w:p>
       <w:pPr>
-        <w:ind w:left="360"/>
-        <w:jc w:val="both"/>
-        <w:rPr>
-          <w:sz w:val="28"/>
-        </w:rPr>
-      </w:pPr>
-    </w:p>
-    <w:p>
-      <w:pPr>
-        <w:ind w:left="360"/>
-        <w:jc w:val="both"/>
-        <w:rPr>
-          <w:sz w:val="28"/>
-        </w:rPr>
-      </w:pPr>
-    </w:p>
-    <w:p>
-      <w:pPr>
-        <w:ind w:left="360"/>
-        <w:jc w:val="both"/>
-        <w:rPr>
-          <w:sz w:val="28"/>
-        </w:rPr>
-      </w:pPr>
-    </w:p>
-    <w:p>
-      <w:pPr>
-        <w:ind w:left="360"/>
-        <w:jc w:val="both"/>
-        <w:rPr>
-          <w:sz w:val="28"/>
-        </w:rPr>
-      </w:pPr>
-    </w:p>
-    <w:p>
-      <w:pPr>
-        <w:ind w:left="360"/>
-        <w:jc w:val="both"/>
-        <w:rPr>
-          <w:sz w:val="28"/>
-        </w:rPr>
-      </w:pPr>
-    </w:p>
-    <w:p>
-      <w:pPr>
-        <w:ind w:left="360"/>
-        <w:jc w:val="both"/>
-        <w:rPr>
-          <w:sz w:val="28"/>
-        </w:rPr>
-      </w:pPr>
-    </w:p>
-    <w:p>
-      <w:pPr>
-        <w:ind w:left="360"/>
-        <w:jc w:val="both"/>
-        <w:rPr>
-          <w:sz w:val="28"/>
-        </w:rPr>
-      </w:pPr>
-    </w:p>
-    <w:p>
-      <w:pPr>
-        <w:ind w:left="360"/>
-        <w:jc w:val="both"/>
-        <w:rPr>
-          <w:sz w:val="28"/>
-        </w:rPr>
-      </w:pPr>
-    </w:p>
-    <w:p>
-      <w:pPr>
-        <w:ind w:left="360"/>
-        <w:jc w:val="both"/>
-        <w:rPr>
-          <w:sz w:val="28"/>
-        </w:rPr>
-      </w:pPr>
-    </w:p>
-    <w:p>
-      <w:pPr>
         <w:pStyle w:val="Heading2"/>
+        <w:jc w:val="both"/>
         <w:rPr>
           <w:rFonts w:asciiTheme="minorHAnsi" w:hAnsiTheme="minorHAnsi"/>
           <w:color w:val="C45911" w:themeColor="accent2" w:themeShade="BF"/>
@@ -3679,7 +3797,7 @@
           <w:szCs w:val="36"/>
         </w:rPr>
       </w:pPr>
-      <w:bookmarkStart w:id="7" w:name="_Toc474350372"/>
+      <w:bookmarkStart w:id="8" w:name="_Toc474425422"/>
       <w:r>
         <w:rPr>
           <w:rFonts w:asciiTheme="minorHAnsi" w:hAnsiTheme="minorHAnsi"/>
@@ -3687,7 +3805,6 @@
           <w:sz w:val="36"/>
           <w:szCs w:val="36"/>
         </w:rPr>
-        <w:lastRenderedPageBreak/>
         <w:t xml:space="preserve">Steps for running Kubernetes </w:t>
       </w:r>
       <w:r>
@@ -3699,7 +3816,7 @@
         </w:rPr>
         <w:t>on Local Machine</w:t>
       </w:r>
-      <w:bookmarkEnd w:id="7"/>
+      <w:bookmarkEnd w:id="8"/>
     </w:p>
     <w:p>
       <w:pPr>
@@ -3709,6 +3826,7 @@
           <w:numId w:val="8"/>
         </w:numPr>
         <w:ind w:left="270" w:hanging="270"/>
+        <w:jc w:val="both"/>
         <w:rPr>
           <w:b/>
           <w:sz w:val="32"/>
@@ -3725,6 +3843,22 @@
     <w:p>
       <w:pPr>
         <w:spacing w:after="0"/>
+        <w:jc w:val="both"/>
+        <w:rPr>
+          <w:sz w:val="28"/>
+        </w:rPr>
+      </w:pPr>
+      <w:r>
+        <w:rPr>
+          <w:sz w:val="28"/>
+        </w:rPr>
+        <w:t>Kubernetes coordinates a highly available cluster of computers that are connected to work as a single unit.</w:t>
+      </w:r>
+    </w:p>
+    <w:p>
+      <w:pPr>
+        <w:spacing w:after="0"/>
+        <w:jc w:val="both"/>
         <w:rPr>
           <w:sz w:val="28"/>
         </w:rPr>
@@ -3738,6 +3872,7 @@
     </w:p>
     <w:p>
       <w:pPr>
+        <w:jc w:val="both"/>
         <w:rPr>
           <w:sz w:val="28"/>
         </w:rPr>
@@ -3750,12 +3885,15 @@
       </w:r>
     </w:p>
     <w:p>
+      <w:pPr>
+        <w:jc w:val="both"/>
+      </w:pPr>
       <w:r>
         <w:rPr>
           <w:noProof/>
         </w:rPr>
         <w:drawing>
-          <wp:inline distT="0" distB="0" distL="0" distR="0" wp14:anchorId="7F98C182" wp14:editId="518EFA5C">
+          <wp:inline distT="0" distB="0" distL="0" distR="0" wp14:anchorId="21B22CDD" wp14:editId="4B6FE118">
             <wp:extent cx="5943600" cy="2399665"/>
             <wp:effectExtent l="0" t="0" r="0" b="635"/>
             <wp:docPr id="19" name="Picture 19"/>
@@ -3793,6 +3931,7 @@
     </w:p>
     <w:p>
       <w:pPr>
+        <w:jc w:val="both"/>
         <w:rPr>
           <w:sz w:val="28"/>
         </w:rPr>
@@ -3806,6 +3945,7 @@
     </w:p>
     <w:p>
       <w:pPr>
+        <w:jc w:val="both"/>
         <w:rPr>
           <w:i/>
           <w:color w:val="833C0B" w:themeColor="accent2" w:themeShade="80"/>
@@ -3824,6 +3964,7 @@
     <w:p>
       <w:pPr>
         <w:spacing w:after="0"/>
+        <w:jc w:val="both"/>
         <w:rPr>
           <w:sz w:val="28"/>
         </w:rPr>
@@ -3842,6 +3983,7 @@
           <w:ilvl w:val="0"/>
           <w:numId w:val="7"/>
         </w:numPr>
+        <w:jc w:val="both"/>
         <w:rPr>
           <w:sz w:val="28"/>
         </w:rPr>
@@ -3860,14 +4002,16 @@
           <w:ilvl w:val="0"/>
           <w:numId w:val="7"/>
         </w:numPr>
-        <w:rPr>
-          <w:sz w:val="28"/>
-        </w:rPr>
-      </w:pPr>
-      <w:r>
-        <w:rPr>
-          <w:sz w:val="28"/>
-        </w:rPr>
+        <w:jc w:val="both"/>
+        <w:rPr>
+          <w:sz w:val="28"/>
+        </w:rPr>
+      </w:pPr>
+      <w:r>
+        <w:rPr>
+          <w:sz w:val="28"/>
+        </w:rPr>
+        <w:lastRenderedPageBreak/>
         <w:t>That host is provisioned with the boot2Docker ISO image.</w:t>
       </w:r>
     </w:p>
@@ -3878,6 +4022,7 @@
           <w:ilvl w:val="0"/>
           <w:numId w:val="7"/>
         </w:numPr>
+        <w:jc w:val="both"/>
         <w:rPr>
           <w:sz w:val="28"/>
         </w:rPr>
@@ -3896,6 +4041,7 @@
           <w:ilvl w:val="0"/>
           <w:numId w:val="7"/>
         </w:numPr>
+        <w:jc w:val="both"/>
         <w:rPr>
           <w:sz w:val="28"/>
         </w:rPr>
@@ -3907,9 +4053,14 @@
         <w:t>Finally, it prints out a message that kubectl is configured to talk to your local Kubernetes cluster.</w:t>
       </w:r>
     </w:p>
-    <w:p/>
-    <w:p>
-      <w:pPr>
+    <w:p>
+      <w:pPr>
+        <w:jc w:val="both"/>
+      </w:pPr>
+    </w:p>
+    <w:p>
+      <w:pPr>
+        <w:jc w:val="both"/>
         <w:rPr>
           <w:sz w:val="28"/>
         </w:rPr>
@@ -3923,7 +4074,7 @@
     </w:p>
     <w:p>
       <w:pPr>
-        <w:jc w:val="center"/>
+        <w:jc w:val="both"/>
         <w:rPr>
           <w:sz w:val="28"/>
         </w:rPr>
@@ -3932,9 +4083,8 @@
         <w:rPr>
           <w:noProof/>
         </w:rPr>
-        <w:lastRenderedPageBreak/>
         <w:drawing>
-          <wp:inline distT="0" distB="0" distL="0" distR="0" wp14:anchorId="2DA048F5" wp14:editId="2DF77D5A">
+          <wp:inline distT="0" distB="0" distL="0" distR="0" wp14:anchorId="1E1B2226" wp14:editId="11F9C9C6">
             <wp:extent cx="5943600" cy="4239260"/>
             <wp:effectExtent l="0" t="0" r="0" b="8890"/>
             <wp:docPr id="20" name="Picture 20"/>
@@ -3972,6 +4122,7 @@
     </w:p>
     <w:p>
       <w:pPr>
+        <w:jc w:val="both"/>
         <w:rPr>
           <w:sz w:val="28"/>
         </w:rPr>
@@ -3985,6 +4136,7 @@
           <w:numId w:val="8"/>
         </w:numPr>
         <w:ind w:left="270" w:hanging="270"/>
+        <w:jc w:val="both"/>
         <w:rPr>
           <w:b/>
           <w:sz w:val="32"/>
@@ -4014,6 +4166,7 @@
     </w:p>
     <w:p>
       <w:pPr>
+        <w:jc w:val="both"/>
         <w:rPr>
           <w:sz w:val="28"/>
         </w:rPr>
@@ -4027,6 +4180,7 @@
     </w:p>
     <w:p>
       <w:pPr>
+        <w:jc w:val="both"/>
         <w:rPr>
           <w:i/>
           <w:color w:val="833C0B" w:themeColor="accent2" w:themeShade="80"/>
@@ -4044,7 +4198,7 @@
     </w:p>
     <w:p>
       <w:pPr>
-        <w:jc w:val="center"/>
+        <w:jc w:val="both"/>
         <w:rPr>
           <w:sz w:val="28"/>
         </w:rPr>
@@ -4053,8 +4207,9 @@
         <w:rPr>
           <w:noProof/>
         </w:rPr>
+        <w:lastRenderedPageBreak/>
         <w:drawing>
-          <wp:inline distT="0" distB="0" distL="0" distR="0" wp14:anchorId="43D5C8EF" wp14:editId="7B45DE00">
+          <wp:inline distT="0" distB="0" distL="0" distR="0" wp14:anchorId="36BE6CB9" wp14:editId="425DCD19">
             <wp:extent cx="3105150" cy="790575"/>
             <wp:effectExtent l="0" t="0" r="0" b="9525"/>
             <wp:docPr id="21" name="Picture 21"/>
@@ -4092,6 +4247,7 @@
     </w:p>
     <w:p>
       <w:pPr>
+        <w:jc w:val="both"/>
         <w:rPr>
           <w:sz w:val="28"/>
         </w:rPr>
@@ -4105,6 +4261,7 @@
     </w:p>
     <w:p>
       <w:pPr>
+        <w:jc w:val="both"/>
         <w:rPr>
           <w:i/>
           <w:color w:val="833C0B" w:themeColor="accent2" w:themeShade="80"/>
@@ -4122,7 +4279,7 @@
     </w:p>
     <w:p>
       <w:pPr>
-        <w:jc w:val="center"/>
+        <w:jc w:val="both"/>
         <w:rPr>
           <w:color w:val="833C0B" w:themeColor="accent2" w:themeShade="80"/>
           <w:sz w:val="28"/>
@@ -4133,7 +4290,7 @@
           <w:noProof/>
         </w:rPr>
         <w:drawing>
-          <wp:inline distT="0" distB="0" distL="0" distR="0" wp14:anchorId="4F20A569" wp14:editId="6F09D53B">
+          <wp:inline distT="0" distB="0" distL="0" distR="0" wp14:anchorId="23921465" wp14:editId="36253824">
             <wp:extent cx="5943600" cy="741045"/>
             <wp:effectExtent l="0" t="0" r="0" b="1905"/>
             <wp:docPr id="22" name="Picture 22"/>
@@ -4177,6 +4334,7 @@
           <w:numId w:val="8"/>
         </w:numPr>
         <w:ind w:left="270" w:hanging="270"/>
+        <w:jc w:val="both"/>
         <w:rPr>
           <w:b/>
           <w:sz w:val="32"/>
@@ -4187,13 +4345,13 @@
           <w:b/>
           <w:sz w:val="32"/>
         </w:rPr>
-        <w:lastRenderedPageBreak/>
         <w:t>Check the IP Address of the cluster</w:t>
       </w:r>
     </w:p>
     <w:p>
       <w:pPr>
         <w:pStyle w:val="ListParagraph"/>
+        <w:jc w:val="both"/>
         <w:rPr>
           <w:i/>
           <w:color w:val="833C0B" w:themeColor="accent2" w:themeShade="80"/>
@@ -4206,22 +4364,13 @@
           <w:color w:val="833C0B" w:themeColor="accent2" w:themeShade="80"/>
           <w:sz w:val="28"/>
         </w:rPr>
-        <w:t xml:space="preserve">.\minikube.exe </w:t>
-      </w:r>
-      <w:proofErr w:type="spellStart"/>
-      <w:r>
-        <w:rPr>
-          <w:i/>
-          <w:color w:val="833C0B" w:themeColor="accent2" w:themeShade="80"/>
-          <w:sz w:val="28"/>
-        </w:rPr>
-        <w:t>ip</w:t>
-      </w:r>
-      <w:proofErr w:type="spellEnd"/>
+        <w:t>.\minikube.exe ip</w:t>
+      </w:r>
     </w:p>
     <w:p>
       <w:pPr>
         <w:pStyle w:val="ListParagraph"/>
+        <w:jc w:val="both"/>
         <w:rPr>
           <w:sz w:val="28"/>
         </w:rPr>
@@ -4230,7 +4379,7 @@
     <w:p>
       <w:pPr>
         <w:pStyle w:val="ListParagraph"/>
-        <w:jc w:val="center"/>
+        <w:jc w:val="both"/>
         <w:rPr>
           <w:sz w:val="28"/>
         </w:rPr>
@@ -4240,7 +4389,7 @@
           <w:noProof/>
         </w:rPr>
         <w:drawing>
-          <wp:inline distT="0" distB="0" distL="0" distR="0" wp14:anchorId="6FE5799B" wp14:editId="09A055B9">
+          <wp:inline distT="0" distB="0" distL="0" distR="0" wp14:anchorId="4CE78190" wp14:editId="68624BE6">
             <wp:extent cx="2438400" cy="828675"/>
             <wp:effectExtent l="0" t="0" r="0" b="9525"/>
             <wp:docPr id="23" name="Picture 23"/>
@@ -4279,6 +4428,7 @@
     <w:p>
       <w:pPr>
         <w:pStyle w:val="ListParagraph"/>
+        <w:jc w:val="both"/>
         <w:rPr>
           <w:sz w:val="28"/>
         </w:rPr>
@@ -4292,6 +4442,7 @@
           <w:numId w:val="8"/>
         </w:numPr>
         <w:ind w:left="270" w:hanging="270"/>
+        <w:jc w:val="both"/>
         <w:rPr>
           <w:b/>
           <w:sz w:val="32"/>
@@ -4309,6 +4460,7 @@
       <w:pPr>
         <w:spacing w:after="0"/>
         <w:ind w:firstLine="270"/>
+        <w:jc w:val="both"/>
         <w:rPr>
           <w:sz w:val="28"/>
         </w:rPr>
@@ -4323,6 +4475,7 @@
     <w:p>
       <w:pPr>
         <w:pStyle w:val="ListParagraph"/>
+        <w:jc w:val="both"/>
         <w:rPr>
           <w:i/>
           <w:color w:val="833C0B" w:themeColor="accent2" w:themeShade="80"/>
@@ -4340,6 +4493,7 @@
     </w:p>
     <w:p>
       <w:pPr>
+        <w:jc w:val="both"/>
         <w:rPr>
           <w:sz w:val="28"/>
         </w:rPr>
@@ -4359,6 +4513,7 @@
     </w:p>
     <w:p>
       <w:pPr>
+        <w:jc w:val="both"/>
         <w:rPr>
           <w:sz w:val="28"/>
         </w:rPr>
@@ -4367,8 +4522,9 @@
         <w:rPr>
           <w:noProof/>
         </w:rPr>
+        <w:lastRenderedPageBreak/>
         <w:drawing>
-          <wp:inline distT="0" distB="0" distL="0" distR="0" wp14:anchorId="2C06C7AD" wp14:editId="64D9D343">
+          <wp:inline distT="0" distB="0" distL="0" distR="0" wp14:anchorId="1E06A78D" wp14:editId="00567C68">
             <wp:extent cx="5943600" cy="3049270"/>
             <wp:effectExtent l="0" t="0" r="0" b="0"/>
             <wp:docPr id="24" name="Picture 24"/>
@@ -4406,34 +4562,23 @@
     </w:p>
     <w:p>
       <w:pPr>
-        <w:rPr>
-          <w:sz w:val="28"/>
-        </w:rPr>
-      </w:pPr>
-    </w:p>
-    <w:p>
-      <w:pPr>
-        <w:rPr>
-          <w:sz w:val="28"/>
-        </w:rPr>
-      </w:pPr>
-    </w:p>
-    <w:p>
-      <w:pPr>
-        <w:rPr>
-          <w:sz w:val="28"/>
-        </w:rPr>
-      </w:pPr>
-    </w:p>
-    <w:p>
-      <w:pPr>
-        <w:rPr>
-          <w:sz w:val="28"/>
-        </w:rPr>
-      </w:pPr>
-    </w:p>
-    <w:p>
-      <w:pPr>
+        <w:jc w:val="both"/>
+        <w:rPr>
+          <w:sz w:val="28"/>
+        </w:rPr>
+      </w:pPr>
+    </w:p>
+    <w:p>
+      <w:pPr>
+        <w:jc w:val="both"/>
+        <w:rPr>
+          <w:sz w:val="28"/>
+        </w:rPr>
+      </w:pPr>
+    </w:p>
+    <w:p>
+      <w:pPr>
+        <w:jc w:val="both"/>
         <w:rPr>
           <w:sz w:val="28"/>
         </w:rPr>
@@ -4442,6 +4587,7 @@
     <w:p>
       <w:pPr>
         <w:pStyle w:val="Heading2"/>
+        <w:jc w:val="both"/>
         <w:rPr>
           <w:rFonts w:asciiTheme="minorHAnsi" w:hAnsiTheme="minorHAnsi"/>
           <w:color w:val="C45911" w:themeColor="accent2" w:themeShade="BF"/>
@@ -4449,6 +4595,7 @@
           <w:szCs w:val="36"/>
         </w:rPr>
       </w:pPr>
+      <w:bookmarkStart w:id="9" w:name="_Toc474425423"/>
       <w:r>
         <w:rPr>
           <w:rFonts w:asciiTheme="minorHAnsi" w:hAnsiTheme="minorHAnsi"/>
@@ -4456,397 +4603,101 @@
           <w:sz w:val="36"/>
           <w:szCs w:val="36"/>
         </w:rPr>
-        <w:lastRenderedPageBreak/>
         <w:t>Running a Workload on the Cluster</w:t>
       </w:r>
-    </w:p>
-    <w:p>
-      <w:pPr>
-        <w:rPr>
-          <w:sz w:val="28"/>
-        </w:rPr>
-      </w:pPr>
-    </w:p>
-    <w:p>
-      <w:pPr>
-        <w:rPr>
-          <w:sz w:val="28"/>
-        </w:rPr>
-      </w:pPr>
-      <w:bookmarkStart w:id="8" w:name="_GoBack"/>
-      <w:bookmarkEnd w:id="8"/>
-    </w:p>
-    <w:p>
-      <w:pPr>
-        <w:rPr>
-          <w:sz w:val="28"/>
-        </w:rPr>
-      </w:pPr>
-    </w:p>
-    <w:p>
-      <w:pPr>
-        <w:rPr>
-          <w:sz w:val="28"/>
-        </w:rPr>
-      </w:pPr>
-    </w:p>
-    <w:p>
-      <w:pPr>
-        <w:pStyle w:val="Heading1"/>
-        <w:rPr>
-          <w:rFonts w:asciiTheme="minorHAnsi" w:hAnsiTheme="minorHAnsi"/>
-          <w:b/>
-          <w:sz w:val="48"/>
-          <w:szCs w:val="48"/>
-        </w:rPr>
-      </w:pPr>
-      <w:bookmarkStart w:id="9" w:name="_Toc474350373"/>
-      <w:r>
-        <w:rPr>
-          <w:rFonts w:asciiTheme="minorHAnsi" w:hAnsiTheme="minorHAnsi"/>
-          <w:b/>
-          <w:sz w:val="48"/>
-          <w:szCs w:val="48"/>
-        </w:rPr>
-        <w:t>Kubernetes</w:t>
-      </w:r>
-      <w:r>
-        <w:rPr>
-          <w:rFonts w:asciiTheme="minorHAnsi" w:hAnsiTheme="minorHAnsi"/>
-          <w:b/>
-          <w:sz w:val="48"/>
-          <w:szCs w:val="48"/>
-        </w:rPr>
-        <w:t xml:space="preserve"> on</w:t>
-      </w:r>
-      <w:r>
-        <w:rPr>
-          <w:rFonts w:asciiTheme="minorHAnsi" w:hAnsiTheme="minorHAnsi"/>
-          <w:b/>
-          <w:sz w:val="48"/>
-          <w:szCs w:val="48"/>
-        </w:rPr>
-        <w:t xml:space="preserve"> Google Container Engine</w:t>
-      </w:r>
       <w:bookmarkEnd w:id="9"/>
     </w:p>
     <w:p>
       <w:pPr>
-        <w:pStyle w:val="Heading2"/>
-        <w:rPr>
-          <w:rFonts w:asciiTheme="minorHAnsi" w:hAnsiTheme="minorHAnsi"/>
-          <w:color w:val="C45911" w:themeColor="accent2" w:themeShade="BF"/>
-          <w:sz w:val="36"/>
-          <w:szCs w:val="36"/>
-        </w:rPr>
-      </w:pPr>
-      <w:bookmarkStart w:id="10" w:name="_Toc474350374"/>
-      <w:r>
-        <w:rPr>
-          <w:rFonts w:asciiTheme="minorHAnsi" w:hAnsiTheme="minorHAnsi"/>
-          <w:color w:val="C45911" w:themeColor="accent2" w:themeShade="BF"/>
-          <w:sz w:val="36"/>
-          <w:szCs w:val="36"/>
-        </w:rPr>
-        <w:t>Overview</w:t>
-      </w:r>
-      <w:bookmarkEnd w:id="10"/>
-    </w:p>
-    <w:p>
-      <w:pPr>
-        <w:jc w:val="both"/>
-        <w:rPr>
-          <w:sz w:val="28"/>
-          <w:szCs w:val="28"/>
-        </w:rPr>
-      </w:pPr>
-      <w:r>
-        <w:rPr>
-          <w:sz w:val="28"/>
-          <w:szCs w:val="28"/>
-        </w:rPr>
-        <w:t xml:space="preserve">Google Container Engine makes it easy to run Docker containers in the cloud. </w:t>
-      </w:r>
-      <w:r>
-        <w:rPr>
-          <w:sz w:val="28"/>
-          <w:szCs w:val="28"/>
-        </w:rPr>
-        <w:t>It</w:t>
-      </w:r>
-      <w:r>
-        <w:rPr>
-          <w:sz w:val="28"/>
-          <w:szCs w:val="28"/>
-        </w:rPr>
-        <w:t xml:space="preserve"> uses Kubernetes, an open source container scheduler, to ensure that your cluster is running exactly the way you want it to at all times.</w:t>
-      </w:r>
-    </w:p>
-    <w:p>
-      <w:pPr>
-        <w:jc w:val="both"/>
-        <w:rPr>
-          <w:sz w:val="28"/>
-          <w:szCs w:val="28"/>
-        </w:rPr>
-      </w:pPr>
-      <w:r>
-        <w:rPr>
-          <w:sz w:val="28"/>
-          <w:szCs w:val="28"/>
-        </w:rPr>
-        <w:t>A Container Engine cluster is a group of Compute Engine instances running Kubernetes. It consists of one or more node instances</w:t>
-      </w:r>
-      <w:r>
-        <w:rPr>
-          <w:sz w:val="28"/>
-          <w:szCs w:val="28"/>
-        </w:rPr>
-        <w:t xml:space="preserve">, and a </w:t>
-      </w:r>
-      <w:r>
-        <w:rPr>
-          <w:sz w:val="28"/>
-          <w:szCs w:val="28"/>
-        </w:rPr>
-        <w:t>managed Kubernetes master endpoint</w:t>
-      </w:r>
-      <w:r>
-        <w:rPr>
-          <w:sz w:val="28"/>
-          <w:szCs w:val="28"/>
-        </w:rPr>
-        <w:t>.</w:t>
-      </w:r>
-      <w:r>
-        <w:rPr>
-          <w:rFonts w:ascii="Arial" w:eastAsia="Times New Roman" w:hAnsi="Arial" w:cs="Arial"/>
-          <w:color w:val="212121"/>
-          <w:sz w:val="24"/>
-          <w:szCs w:val="24"/>
-        </w:rPr>
-        <w:t xml:space="preserve"> </w:t>
-      </w:r>
-      <w:r>
-        <w:rPr>
-          <w:sz w:val="28"/>
-          <w:szCs w:val="28"/>
-        </w:rPr>
-        <w:t>Every container cluster has a single master endpoint, which is managed by Container Engine. The master provides a unified view into the cluster and, through its publicly-accessible endpoint, is the doorway for interacting with the cluster.</w:t>
-      </w:r>
-    </w:p>
-    <w:p>
-      <w:pPr>
-        <w:jc w:val="both"/>
-        <w:rPr>
-          <w:sz w:val="28"/>
-          <w:szCs w:val="28"/>
-        </w:rPr>
-      </w:pPr>
-      <w:r>
-        <w:rPr>
-          <w:sz w:val="28"/>
-          <w:szCs w:val="28"/>
-        </w:rPr>
-        <w:t>The managed master also runs the Kubernetes API server, which services REST requests, schedules pod creation and deletion on worker nodes, and synchronizes pod information (such as open ports and location) with service information.</w:t>
-      </w:r>
-    </w:p>
-    <w:p>
-      <w:pPr>
-        <w:jc w:val="both"/>
-        <w:rPr>
-          <w:sz w:val="28"/>
-          <w:szCs w:val="28"/>
-        </w:rPr>
-      </w:pPr>
-    </w:p>
-    <w:p>
-      <w:pPr>
-        <w:pStyle w:val="Heading2"/>
-        <w:rPr>
-          <w:rFonts w:asciiTheme="minorHAnsi" w:hAnsiTheme="minorHAnsi"/>
-          <w:color w:val="C45911" w:themeColor="accent2" w:themeShade="BF"/>
-          <w:sz w:val="36"/>
-          <w:szCs w:val="36"/>
-        </w:rPr>
-      </w:pPr>
-      <w:bookmarkStart w:id="11" w:name="_Toc474350375"/>
-      <w:r>
-        <w:rPr>
-          <w:rFonts w:asciiTheme="minorHAnsi" w:hAnsiTheme="minorHAnsi"/>
-          <w:color w:val="C45911" w:themeColor="accent2" w:themeShade="BF"/>
-          <w:sz w:val="36"/>
-          <w:szCs w:val="36"/>
-        </w:rPr>
-        <w:t xml:space="preserve">Steps for running Kubernetes </w:t>
-      </w:r>
-      <w:r>
-        <w:rPr>
-          <w:rFonts w:asciiTheme="minorHAnsi" w:hAnsiTheme="minorHAnsi"/>
-          <w:color w:val="C45911" w:themeColor="accent2" w:themeShade="BF"/>
-          <w:sz w:val="36"/>
-          <w:szCs w:val="36"/>
-        </w:rPr>
-        <w:t>on GCE</w:t>
-      </w:r>
-      <w:bookmarkEnd w:id="11"/>
-    </w:p>
-    <w:p>
-      <w:pPr>
-        <w:pStyle w:val="ListParagraph"/>
-        <w:numPr>
-          <w:ilvl w:val="0"/>
-          <w:numId w:val="3"/>
-        </w:numPr>
-        <w:rPr>
-          <w:color w:val="000000" w:themeColor="text1"/>
-          <w:sz w:val="28"/>
-          <w:szCs w:val="28"/>
-        </w:rPr>
-      </w:pPr>
-      <w:r>
-        <w:rPr>
-          <w:color w:val="000000" w:themeColor="text1"/>
-          <w:sz w:val="28"/>
-          <w:szCs w:val="28"/>
-        </w:rPr>
-        <w:t>Sign-in to Google Cloud Platform console and create a new project</w:t>
-      </w:r>
-    </w:p>
-    <w:p>
-      <w:pPr>
-        <w:pStyle w:val="ListParagraph"/>
-        <w:numPr>
-          <w:ilvl w:val="0"/>
-          <w:numId w:val="3"/>
-        </w:numPr>
-        <w:rPr>
-          <w:color w:val="000000" w:themeColor="text1"/>
-          <w:sz w:val="28"/>
-          <w:szCs w:val="28"/>
-        </w:rPr>
-      </w:pPr>
-      <w:r>
-        <w:rPr>
-          <w:color w:val="000000" w:themeColor="text1"/>
-          <w:sz w:val="28"/>
-          <w:szCs w:val="28"/>
-        </w:rPr>
-        <w:t>Search for "Google Compute Engine" in the search box</w:t>
-      </w:r>
-      <w:r>
-        <w:rPr>
-          <w:color w:val="000000" w:themeColor="text1"/>
-          <w:sz w:val="28"/>
-          <w:szCs w:val="28"/>
-        </w:rPr>
-        <w:t>, and click on Enable Billing</w:t>
-      </w:r>
-    </w:p>
-    <w:p>
-      <w:pPr>
-        <w:pStyle w:val="ListParagraph"/>
-        <w:jc w:val="center"/>
-        <w:rPr>
-          <w:color w:val="000000" w:themeColor="text1"/>
-          <w:sz w:val="28"/>
-          <w:szCs w:val="28"/>
+        <w:jc w:val="both"/>
+        <w:rPr>
+          <w:sz w:val="28"/>
+        </w:rPr>
+      </w:pPr>
+      <w:r>
+        <w:rPr>
+          <w:sz w:val="28"/>
+        </w:rPr>
+        <w:t>Once you have a running Kubernetes cluster, you can deploy your containerized applications on top of it. To do so, you create a Kubernetes Deployment. The Deployment is responsible for creating and updating instances of your application.</w:t>
+      </w:r>
+    </w:p>
+    <w:p>
+      <w:pPr>
+        <w:jc w:val="both"/>
+        <w:rPr>
+          <w:sz w:val="28"/>
+        </w:rPr>
+      </w:pPr>
+      <w:r>
+        <w:rPr>
+          <w:sz w:val="28"/>
+        </w:rPr>
+        <w:t xml:space="preserve">We will now run a simple </w:t>
+      </w:r>
+      <w:hyperlink r:id="rId24" w:history="1">
+        <w:r>
+          <w:rPr>
+            <w:rStyle w:val="Hyperlink"/>
+            <w:sz w:val="28"/>
+          </w:rPr>
+          <w:t>Nginx</w:t>
+        </w:r>
+      </w:hyperlink>
+      <w:r>
+        <w:rPr>
+          <w:sz w:val="28"/>
+        </w:rPr>
+        <w:t xml:space="preserve"> container on our cluster.</w:t>
+      </w:r>
+    </w:p>
+    <w:p>
+      <w:pPr>
+        <w:jc w:val="both"/>
+        <w:rPr>
+          <w:sz w:val="28"/>
+        </w:rPr>
+      </w:pPr>
+      <w:r>
+        <w:rPr>
+          <w:sz w:val="28"/>
+        </w:rPr>
+        <w:t>Execute the following command:</w:t>
+      </w:r>
+    </w:p>
+    <w:p>
+      <w:pPr>
+        <w:jc w:val="both"/>
+        <w:rPr>
+          <w:i/>
+          <w:color w:val="833C0B" w:themeColor="accent2" w:themeShade="80"/>
+          <w:sz w:val="28"/>
+        </w:rPr>
+      </w:pPr>
+      <w:r>
+        <w:rPr>
+          <w:i/>
+          <w:color w:val="833C0B" w:themeColor="accent2" w:themeShade="80"/>
+          <w:sz w:val="28"/>
+        </w:rPr>
+        <w:t>.\kubectl.exe run hello-nginx --image=nginx --port=80</w:t>
+      </w:r>
+    </w:p>
+    <w:p>
+      <w:pPr>
+        <w:jc w:val="both"/>
+        <w:rPr>
+          <w:sz w:val="28"/>
         </w:rPr>
       </w:pPr>
       <w:r>
         <w:rPr>
           <w:noProof/>
         </w:rPr>
-        <w:lastRenderedPageBreak/>
         <w:drawing>
-          <wp:inline distT="0" distB="0" distL="0" distR="0" wp14:anchorId="21D77331" wp14:editId="3C16BB6B">
-            <wp:extent cx="3280279" cy="1442085"/>
-            <wp:effectExtent l="0" t="0" r="0" b="5715"/>
-            <wp:docPr id="2" name="Picture 2"/>
-            <wp:cNvGraphicFramePr>
-              <a:graphicFrameLocks xmlns:a="http://schemas.openxmlformats.org/drawingml/2006/main" noChangeAspect="1"/>
-            </wp:cNvGraphicFramePr>
-            <a:graphic xmlns:a="http://schemas.openxmlformats.org/drawingml/2006/main">
-              <a:graphicData uri="http://schemas.openxmlformats.org/drawingml/2006/picture">
-                <pic:pic xmlns:pic="http://schemas.openxmlformats.org/drawingml/2006/picture">
-                  <pic:nvPicPr>
-                    <pic:cNvPr id="1" name=""/>
-                    <pic:cNvPicPr/>
-                  </pic:nvPicPr>
-                  <pic:blipFill>
-                    <a:blip r:embed="rId24"/>
-                    <a:stretch>
-                      <a:fillRect/>
-                    </a:stretch>
-                  </pic:blipFill>
-                  <pic:spPr>
-                    <a:xfrm>
-                      <a:off x="0" y="0"/>
-                      <a:ext cx="3295243" cy="1448664"/>
-                    </a:xfrm>
-                    <a:prstGeom prst="rect">
-                      <a:avLst/>
-                    </a:prstGeom>
-                  </pic:spPr>
-                </pic:pic>
-              </a:graphicData>
-            </a:graphic>
-          </wp:inline>
-        </w:drawing>
-      </w:r>
-    </w:p>
-    <w:p>
-      <w:pPr>
-        <w:pStyle w:val="ListParagraph"/>
-        <w:jc w:val="center"/>
-        <w:rPr>
-          <w:color w:val="000000" w:themeColor="text1"/>
-          <w:sz w:val="28"/>
-          <w:szCs w:val="28"/>
-        </w:rPr>
-      </w:pPr>
-    </w:p>
-    <w:p>
-      <w:pPr>
-        <w:pStyle w:val="ListParagraph"/>
-        <w:numPr>
-          <w:ilvl w:val="0"/>
-          <w:numId w:val="3"/>
-        </w:numPr>
-        <w:rPr>
-          <w:color w:val="000000" w:themeColor="text1"/>
-          <w:sz w:val="28"/>
-          <w:szCs w:val="28"/>
-        </w:rPr>
-      </w:pPr>
-      <w:r>
-        <w:rPr>
-          <w:color w:val="000000" w:themeColor="text1"/>
-          <w:sz w:val="28"/>
-          <w:szCs w:val="28"/>
-        </w:rPr>
-        <w:t>Launch Google Cloud Shell by clicking on this icon</w:t>
-      </w:r>
-    </w:p>
-    <w:p>
-      <w:pPr>
-        <w:pStyle w:val="ListParagraph"/>
-        <w:jc w:val="center"/>
-        <w:rPr>
-          <w:color w:val="000000" w:themeColor="text1"/>
-          <w:sz w:val="28"/>
-          <w:szCs w:val="28"/>
-        </w:rPr>
-      </w:pPr>
-      <w:r>
-        <w:rPr>
-          <w:noProof/>
-        </w:rPr>
-        <w:drawing>
-          <wp:inline distT="0" distB="0" distL="0" distR="0" wp14:anchorId="6247FCCC" wp14:editId="4AD878ED">
-            <wp:extent cx="1889125" cy="1133475"/>
-            <wp:effectExtent l="0" t="0" r="0" b="9525"/>
-            <wp:docPr id="4" name="Picture 4"/>
+          <wp:inline distT="0" distB="0" distL="0" distR="0" wp14:anchorId="10EF4D65" wp14:editId="4778C43B">
+            <wp:extent cx="5534025" cy="552450"/>
+            <wp:effectExtent l="0" t="0" r="9525" b="0"/>
+            <wp:docPr id="25" name="Picture 25"/>
             <wp:cNvGraphicFramePr>
               <a:graphicFrameLocks xmlns:a="http://schemas.openxmlformats.org/drawingml/2006/main" noChangeAspect="1"/>
             </wp:cNvGraphicFramePr>
@@ -4866,7 +4717,7 @@
                   <pic:spPr>
                     <a:xfrm>
                       <a:off x="0" y="0"/>
-                      <a:ext cx="1894677" cy="1136806"/>
+                      <a:ext cx="5534025" cy="552450"/>
                     </a:xfrm>
                     <a:prstGeom prst="rect">
                       <a:avLst/>
@@ -4881,34 +4732,35 @@
     </w:p>
     <w:p>
       <w:pPr>
-        <w:pStyle w:val="ListParagraph"/>
-        <w:jc w:val="center"/>
-        <w:rPr>
-          <w:color w:val="000000" w:themeColor="text1"/>
-          <w:sz w:val="28"/>
-          <w:szCs w:val="28"/>
-        </w:rPr>
-      </w:pPr>
-    </w:p>
-    <w:p>
-      <w:pPr>
-        <w:pStyle w:val="ListParagraph"/>
-        <w:jc w:val="center"/>
-        <w:rPr>
-          <w:color w:val="000000" w:themeColor="text1"/>
-          <w:sz w:val="28"/>
-          <w:szCs w:val="28"/>
+        <w:jc w:val="both"/>
+        <w:rPr>
+          <w:sz w:val="28"/>
+        </w:rPr>
+      </w:pPr>
+      <w:r>
+        <w:rPr>
+          <w:sz w:val="28"/>
+        </w:rPr>
+        <w:t>This will create a deployment and investigate into Pod that got created by checking the dashboard.</w:t>
+      </w:r>
+    </w:p>
+    <w:p>
+      <w:pPr>
+        <w:jc w:val="both"/>
+        <w:rPr>
+          <w:sz w:val="28"/>
         </w:rPr>
       </w:pPr>
       <w:r>
         <w:rPr>
           <w:noProof/>
         </w:rPr>
+        <w:lastRenderedPageBreak/>
         <w:drawing>
-          <wp:inline distT="0" distB="0" distL="0" distR="0" wp14:anchorId="4F1ADD0C" wp14:editId="3E52BF64">
-            <wp:extent cx="3467100" cy="1683345"/>
+          <wp:inline distT="0" distB="0" distL="0" distR="0" wp14:anchorId="7F0CD78A" wp14:editId="2AB5BFD2">
+            <wp:extent cx="5943600" cy="3016885"/>
             <wp:effectExtent l="0" t="0" r="0" b="0"/>
-            <wp:docPr id="5" name="Picture 5"/>
+            <wp:docPr id="26" name="Picture 26"/>
             <wp:cNvGraphicFramePr>
               <a:graphicFrameLocks xmlns:a="http://schemas.openxmlformats.org/drawingml/2006/main" noChangeAspect="1"/>
             </wp:cNvGraphicFramePr>
@@ -4928,7 +4780,7 @@
                   <pic:spPr>
                     <a:xfrm>
                       <a:off x="0" y="0"/>
-                      <a:ext cx="3488882" cy="1693921"/>
+                      <a:ext cx="5943600" cy="3016885"/>
                     </a:xfrm>
                     <a:prstGeom prst="rect">
                       <a:avLst/>
@@ -4943,53 +4795,9 @@
     </w:p>
     <w:p>
       <w:pPr>
-        <w:pStyle w:val="ListParagraph"/>
-        <w:jc w:val="center"/>
-        <w:rPr>
-          <w:color w:val="000000" w:themeColor="text1"/>
-          <w:sz w:val="28"/>
-          <w:szCs w:val="28"/>
-        </w:rPr>
-      </w:pPr>
-    </w:p>
-    <w:p>
-      <w:pPr>
-        <w:pStyle w:val="ListParagraph"/>
-        <w:numPr>
-          <w:ilvl w:val="0"/>
-          <w:numId w:val="3"/>
-        </w:numPr>
-        <w:rPr>
-          <w:color w:val="000000" w:themeColor="text1"/>
-          <w:sz w:val="28"/>
-          <w:szCs w:val="28"/>
-        </w:rPr>
-      </w:pPr>
-      <w:r>
-        <w:rPr>
-          <w:color w:val="000000" w:themeColor="text1"/>
-          <w:sz w:val="28"/>
-          <w:szCs w:val="28"/>
-        </w:rPr>
-        <w:t>W</w:t>
-      </w:r>
-      <w:r>
-        <w:rPr>
-          <w:color w:val="000000" w:themeColor="text1"/>
-          <w:sz w:val="28"/>
-          <w:szCs w:val="28"/>
-        </w:rPr>
-        <w:t>e need to set the compute zone so that the virtual machines in our cluster are created in the correct region</w:t>
-      </w:r>
-    </w:p>
-    <w:p>
-      <w:pPr>
-        <w:pStyle w:val="ListParagraph"/>
-        <w:jc w:val="center"/>
-        <w:rPr>
-          <w:color w:val="000000" w:themeColor="text1"/>
-          <w:sz w:val="28"/>
-          <w:szCs w:val="28"/>
+        <w:jc w:val="both"/>
+        <w:rPr>
+          <w:sz w:val="28"/>
         </w:rPr>
       </w:pPr>
       <w:r>
@@ -4997,10 +4805,10 @@
           <w:noProof/>
         </w:rPr>
         <w:drawing>
-          <wp:inline distT="0" distB="0" distL="0" distR="0" wp14:anchorId="5FD3EDAF" wp14:editId="41BF682E">
-            <wp:extent cx="5943600" cy="762000"/>
+          <wp:inline distT="0" distB="0" distL="0" distR="0" wp14:anchorId="198CAA57" wp14:editId="446F9748">
+            <wp:extent cx="5943600" cy="3018155"/>
             <wp:effectExtent l="0" t="0" r="0" b="0"/>
-            <wp:docPr id="6" name="Picture 6"/>
+            <wp:docPr id="27" name="Picture 27"/>
             <wp:cNvGraphicFramePr>
               <a:graphicFrameLocks xmlns:a="http://schemas.openxmlformats.org/drawingml/2006/main" noChangeAspect="1"/>
             </wp:cNvGraphicFramePr>
@@ -5020,7 +4828,7 @@
                   <pic:spPr>
                     <a:xfrm>
                       <a:off x="0" y="0"/>
-                      <a:ext cx="5943600" cy="762000"/>
+                      <a:ext cx="5943600" cy="3018155"/>
                     </a:xfrm>
                     <a:prstGeom prst="rect">
                       <a:avLst/>
@@ -5035,89 +4843,35 @@
     </w:p>
     <w:p>
       <w:pPr>
-        <w:pStyle w:val="ListParagraph"/>
-        <w:jc w:val="center"/>
-        <w:rPr>
-          <w:color w:val="000000" w:themeColor="text1"/>
-          <w:sz w:val="28"/>
-          <w:szCs w:val="28"/>
-        </w:rPr>
-      </w:pPr>
-    </w:p>
-    <w:p>
-      <w:pPr>
-        <w:pStyle w:val="ListParagraph"/>
-        <w:numPr>
-          <w:ilvl w:val="0"/>
-          <w:numId w:val="3"/>
-        </w:numPr>
-        <w:rPr>
-          <w:color w:val="000000" w:themeColor="text1"/>
-          <w:sz w:val="28"/>
-          <w:szCs w:val="28"/>
-        </w:rPr>
-      </w:pPr>
-      <w:r>
-        <w:rPr>
-          <w:color w:val="000000" w:themeColor="text1"/>
-          <w:sz w:val="28"/>
-          <w:szCs w:val="28"/>
-        </w:rPr>
-        <w:t> </w:t>
-      </w:r>
-      <w:r>
-        <w:rPr>
-          <w:color w:val="000000" w:themeColor="text1"/>
-          <w:sz w:val="28"/>
-          <w:szCs w:val="28"/>
-        </w:rPr>
-        <w:t xml:space="preserve">We can </w:t>
-      </w:r>
-      <w:r>
-        <w:rPr>
-          <w:color w:val="000000" w:themeColor="text1"/>
-          <w:sz w:val="28"/>
-          <w:szCs w:val="28"/>
-        </w:rPr>
-        <w:t>create a new container cluster with the </w:t>
-      </w:r>
-      <w:proofErr w:type="spellStart"/>
-      <w:r>
-        <w:rPr>
-          <w:color w:val="000000" w:themeColor="text1"/>
-          <w:sz w:val="28"/>
-          <w:szCs w:val="28"/>
-        </w:rPr>
-        <w:t>gcloud</w:t>
-      </w:r>
-      <w:proofErr w:type="spellEnd"/>
-      <w:r>
-        <w:rPr>
-          <w:color w:val="000000" w:themeColor="text1"/>
-          <w:sz w:val="28"/>
-          <w:szCs w:val="28"/>
-        </w:rPr>
-        <w:t> command like this:</w:t>
-      </w:r>
-    </w:p>
-    <w:p>
-      <w:pPr>
-        <w:pStyle w:val="ListParagraph"/>
-        <w:rPr>
-          <w:color w:val="000000" w:themeColor="text1"/>
-          <w:sz w:val="28"/>
-          <w:szCs w:val="28"/>
+        <w:jc w:val="both"/>
+        <w:rPr>
+          <w:sz w:val="28"/>
+        </w:rPr>
+      </w:pPr>
+      <w:r>
+        <w:rPr>
+          <w:sz w:val="28"/>
+        </w:rPr>
+        <w:t>We can look at the details by clicking on the Name of the Pod and it will look something like this.</w:t>
+      </w:r>
+    </w:p>
+    <w:p>
+      <w:pPr>
+        <w:jc w:val="both"/>
+        <w:rPr>
+          <w:sz w:val="28"/>
         </w:rPr>
       </w:pPr>
       <w:r>
         <w:rPr>
           <w:noProof/>
         </w:rPr>
+        <w:lastRenderedPageBreak/>
         <w:drawing>
-          <wp:inline distT="0" distB="0" distL="0" distR="0" wp14:anchorId="30BA51FE" wp14:editId="36EB6E10">
-            <wp:extent cx="5943600" cy="417830"/>
-            <wp:effectExtent l="0" t="0" r="0" b="1270"/>
-            <wp:docPr id="7" name="Picture 7"/>
+          <wp:inline distT="0" distB="0" distL="0" distR="0" wp14:anchorId="080B9088" wp14:editId="3EB4700C">
+            <wp:extent cx="5943600" cy="2978150"/>
+            <wp:effectExtent l="0" t="0" r="0" b="0"/>
+            <wp:docPr id="29" name="Picture 29"/>
             <wp:cNvGraphicFramePr>
               <a:graphicFrameLocks xmlns:a="http://schemas.openxmlformats.org/drawingml/2006/main" noChangeAspect="1"/>
             </wp:cNvGraphicFramePr>
@@ -5137,7 +4891,7 @@
                   <pic:spPr>
                     <a:xfrm>
                       <a:off x="0" y="0"/>
-                      <a:ext cx="5943600" cy="417830"/>
+                      <a:ext cx="5943600" cy="2978150"/>
                     </a:xfrm>
                     <a:prstGeom prst="rect">
                       <a:avLst/>
@@ -5152,33 +4906,60 @@
     </w:p>
     <w:p>
       <w:pPr>
-        <w:pStyle w:val="ListParagraph"/>
-        <w:rPr>
-          <w:color w:val="000000" w:themeColor="text1"/>
-          <w:sz w:val="28"/>
-          <w:szCs w:val="28"/>
-        </w:rPr>
-      </w:pPr>
-    </w:p>
-    <w:p>
-      <w:pPr>
-        <w:pStyle w:val="ListParagraph"/>
-        <w:rPr>
-          <w:color w:val="000000" w:themeColor="text1"/>
-          <w:sz w:val="28"/>
-          <w:szCs w:val="28"/>
+        <w:jc w:val="both"/>
+        <w:rPr>
+          <w:sz w:val="28"/>
+        </w:rPr>
+      </w:pPr>
+    </w:p>
+    <w:p>
+      <w:pPr>
+        <w:jc w:val="both"/>
+        <w:rPr>
+          <w:sz w:val="28"/>
+        </w:rPr>
+      </w:pPr>
+      <w:r>
+        <w:rPr>
+          <w:sz w:val="28"/>
+        </w:rPr>
+        <w:t>We can also check the Pod using the command line using the following command:</w:t>
+      </w:r>
+    </w:p>
+    <w:p>
+      <w:pPr>
+        <w:jc w:val="both"/>
+        <w:rPr>
+          <w:i/>
+          <w:color w:val="833C0B" w:themeColor="accent2" w:themeShade="80"/>
+          <w:sz w:val="28"/>
+        </w:rPr>
+      </w:pPr>
+      <w:r>
+        <w:rPr>
+          <w:i/>
+          <w:color w:val="833C0B" w:themeColor="accent2" w:themeShade="80"/>
+          <w:sz w:val="28"/>
+        </w:rPr>
+        <w:t>.\kubectl.exe get pods</w:t>
+      </w:r>
+    </w:p>
+    <w:p>
+      <w:pPr>
+        <w:jc w:val="both"/>
+        <w:rPr>
+          <w:sz w:val="28"/>
         </w:rPr>
       </w:pPr>
       <w:r>
         <w:rPr>
           <w:noProof/>
         </w:rPr>
-        <w:lastRenderedPageBreak/>
         <w:drawing>
-          <wp:inline distT="0" distB="0" distL="0" distR="0" wp14:anchorId="54B6D02E" wp14:editId="05B8C364">
-            <wp:extent cx="5943600" cy="1061085"/>
-            <wp:effectExtent l="0" t="0" r="0" b="5715"/>
-            <wp:docPr id="8" name="Picture 8"/>
+          <wp:inline distT="0" distB="0" distL="0" distR="0" wp14:anchorId="2B3B5081" wp14:editId="1D8C3E08">
+            <wp:extent cx="5848350" cy="866775"/>
+            <wp:effectExtent l="0" t="0" r="0" b="9525"/>
+            <wp:docPr id="28" name="Picture 28"/>
             <wp:cNvGraphicFramePr>
               <a:graphicFrameLocks xmlns:a="http://schemas.openxmlformats.org/drawingml/2006/main" noChangeAspect="1"/>
             </wp:cNvGraphicFramePr>
@@ -5198,7 +4979,7 @@
                   <pic:spPr>
                     <a:xfrm>
                       <a:off x="0" y="0"/>
-                      <a:ext cx="5943600" cy="1061085"/>
+                      <a:ext cx="5848350" cy="866775"/>
                     </a:xfrm>
                     <a:prstGeom prst="rect">
                       <a:avLst/>
@@ -5213,51 +4994,107 @@
     </w:p>
     <w:p>
       <w:pPr>
-        <w:pStyle w:val="ListParagraph"/>
-        <w:rPr>
-          <w:color w:val="000000" w:themeColor="text1"/>
-          <w:sz w:val="28"/>
-          <w:szCs w:val="28"/>
-        </w:rPr>
-      </w:pPr>
-    </w:p>
-    <w:p>
-      <w:pPr>
-        <w:pStyle w:val="ListParagraph"/>
-        <w:numPr>
-          <w:ilvl w:val="0"/>
-          <w:numId w:val="3"/>
-        </w:numPr>
-        <w:rPr>
-          <w:color w:val="000000" w:themeColor="text1"/>
-          <w:sz w:val="28"/>
-          <w:szCs w:val="28"/>
-        </w:rPr>
-      </w:pPr>
-      <w:r>
-        <w:rPr>
-          <w:color w:val="000000" w:themeColor="text1"/>
-          <w:sz w:val="28"/>
-          <w:szCs w:val="28"/>
-        </w:rPr>
-        <w:t xml:space="preserve">We </w:t>
-      </w:r>
-      <w:r>
-        <w:rPr>
-          <w:color w:val="000000" w:themeColor="text1"/>
-          <w:sz w:val="28"/>
-          <w:szCs w:val="28"/>
-        </w:rPr>
-        <w:t>can also verify that the cluster started successfully by checking the instances list:</w:t>
-      </w:r>
-    </w:p>
-    <w:p>
-      <w:pPr>
-        <w:pStyle w:val="ListParagraph"/>
-        <w:rPr>
-          <w:color w:val="000000" w:themeColor="text1"/>
-          <w:sz w:val="28"/>
-          <w:szCs w:val="28"/>
+        <w:jc w:val="both"/>
+        <w:rPr>
+          <w:sz w:val="28"/>
+        </w:rPr>
+      </w:pPr>
+    </w:p>
+    <w:p>
+      <w:pPr>
+        <w:jc w:val="both"/>
+        <w:rPr>
+          <w:sz w:val="28"/>
+        </w:rPr>
+      </w:pPr>
+    </w:p>
+    <w:p>
+      <w:pPr>
+        <w:pStyle w:val="Heading2"/>
+        <w:jc w:val="both"/>
+        <w:rPr>
+          <w:rFonts w:asciiTheme="minorHAnsi" w:hAnsiTheme="minorHAnsi"/>
+          <w:color w:val="C45911" w:themeColor="accent2" w:themeShade="BF"/>
+          <w:sz w:val="36"/>
+          <w:szCs w:val="36"/>
+        </w:rPr>
+      </w:pPr>
+      <w:bookmarkStart w:id="10" w:name="_Toc474425424"/>
+      <w:r>
+        <w:rPr>
+          <w:rFonts w:asciiTheme="minorHAnsi" w:hAnsiTheme="minorHAnsi"/>
+          <w:color w:val="C45911" w:themeColor="accent2" w:themeShade="BF"/>
+          <w:sz w:val="36"/>
+          <w:szCs w:val="36"/>
+        </w:rPr>
+        <w:t>Expose a Service</w:t>
+      </w:r>
+      <w:bookmarkEnd w:id="10"/>
+    </w:p>
+    <w:p>
+      <w:pPr>
+        <w:spacing w:after="0"/>
+        <w:jc w:val="both"/>
+        <w:rPr>
+          <w:sz w:val="28"/>
+        </w:rPr>
+      </w:pPr>
+      <w:r>
+        <w:rPr>
+          <w:sz w:val="28"/>
+        </w:rPr>
+        <w:t>While Pods do have their own unique IP across the cluster, those IP's are not exposed outside Kubernetes. Taking into account that over time Pods may be terminated, deleted or replaced by other Pods, we need a way to let other Pods and applications automatically discover each other. Kubernetes addresses this by grouping Pods in Services. A Kubernetes Service is an abstraction layer which defines a logical set of Pods and enables external traffic exposure, load balancing and service discovery for those Pods.</w:t>
+      </w:r>
+    </w:p>
+    <w:p>
+      <w:pPr>
+        <w:spacing w:after="0"/>
+        <w:jc w:val="both"/>
+        <w:rPr>
+          <w:sz w:val="28"/>
+        </w:rPr>
+      </w:pPr>
+    </w:p>
+    <w:p>
+      <w:pPr>
+        <w:spacing w:after="0"/>
+        <w:jc w:val="both"/>
+        <w:rPr>
+          <w:sz w:val="28"/>
+        </w:rPr>
+      </w:pPr>
+      <w:r>
+        <w:rPr>
+          <w:sz w:val="28"/>
+        </w:rPr>
+        <w:t>Execute the following command to expose our deployment:</w:t>
+      </w:r>
+    </w:p>
+    <w:p>
+      <w:pPr>
+        <w:spacing w:after="0"/>
+        <w:jc w:val="both"/>
+        <w:rPr>
+          <w:i/>
+          <w:color w:val="833C0B" w:themeColor="accent2" w:themeShade="80"/>
+          <w:sz w:val="28"/>
+        </w:rPr>
+      </w:pPr>
+      <w:r>
+        <w:rPr>
+          <w:i/>
+          <w:color w:val="833C0B" w:themeColor="accent2" w:themeShade="80"/>
+          <w:sz w:val="28"/>
+        </w:rPr>
+        <w:lastRenderedPageBreak/>
+        <w:t>.\kubectl.exe expose deployment hello-nginx --type=NodePort</w:t>
+      </w:r>
+    </w:p>
+    <w:p>
+      <w:pPr>
+        <w:jc w:val="both"/>
+        <w:rPr>
+          <w:sz w:val="28"/>
         </w:rPr>
       </w:pPr>
       <w:r>
@@ -5265,10 +5102,10 @@
           <w:noProof/>
         </w:rPr>
         <w:drawing>
-          <wp:inline distT="0" distB="0" distL="0" distR="0" wp14:anchorId="3AFA3F2C" wp14:editId="1F5E0E57">
-            <wp:extent cx="5943600" cy="990600"/>
+          <wp:inline distT="0" distB="0" distL="0" distR="0" wp14:anchorId="2834723A" wp14:editId="7F0EF32F">
+            <wp:extent cx="5943600" cy="460375"/>
             <wp:effectExtent l="0" t="0" r="0" b="0"/>
-            <wp:docPr id="9" name="Picture 9"/>
+            <wp:docPr id="30" name="Picture 30"/>
             <wp:cNvGraphicFramePr>
               <a:graphicFrameLocks xmlns:a="http://schemas.openxmlformats.org/drawingml/2006/main" noChangeAspect="1"/>
             </wp:cNvGraphicFramePr>
@@ -5288,7 +5125,7 @@
                   <pic:spPr>
                     <a:xfrm>
                       <a:off x="0" y="0"/>
-                      <a:ext cx="5943600" cy="990600"/>
+                      <a:ext cx="5943600" cy="460375"/>
                     </a:xfrm>
                     <a:prstGeom prst="rect">
                       <a:avLst/>
@@ -5303,69 +5140,58 @@
     </w:p>
     <w:p>
       <w:pPr>
-        <w:pStyle w:val="ListParagraph"/>
-        <w:rPr>
-          <w:color w:val="000000" w:themeColor="text1"/>
-          <w:sz w:val="28"/>
-          <w:szCs w:val="28"/>
-        </w:rPr>
-      </w:pPr>
-    </w:p>
-    <w:p>
-      <w:pPr>
-        <w:pStyle w:val="ListParagraph"/>
-        <w:numPr>
-          <w:ilvl w:val="0"/>
-          <w:numId w:val="3"/>
-        </w:numPr>
-        <w:rPr>
-          <w:color w:val="000000" w:themeColor="text1"/>
-          <w:sz w:val="28"/>
-          <w:szCs w:val="28"/>
-        </w:rPr>
-      </w:pPr>
-      <w:r>
-        <w:rPr>
-          <w:color w:val="000000" w:themeColor="text1"/>
-          <w:sz w:val="28"/>
-          <w:szCs w:val="28"/>
-        </w:rPr>
-        <w:t xml:space="preserve">We can create a pod by using the following command. </w:t>
-      </w:r>
-      <w:r>
-        <w:rPr>
-          <w:color w:val="000000" w:themeColor="text1"/>
-          <w:sz w:val="28"/>
-          <w:szCs w:val="28"/>
-        </w:rPr>
-        <w:t xml:space="preserve">This command starts up the </w:t>
-      </w:r>
-      <w:proofErr w:type="spellStart"/>
-      <w:r>
-        <w:rPr>
-          <w:color w:val="000000" w:themeColor="text1"/>
-          <w:sz w:val="28"/>
-          <w:szCs w:val="28"/>
-        </w:rPr>
-        <w:t>docker</w:t>
-      </w:r>
-      <w:proofErr w:type="spellEnd"/>
-      <w:r>
-        <w:rPr>
-          <w:color w:val="000000" w:themeColor="text1"/>
-          <w:sz w:val="28"/>
-          <w:szCs w:val="28"/>
-        </w:rPr>
-        <w:t xml:space="preserve"> image on one of the nodes in the cluster.</w:t>
-      </w:r>
-    </w:p>
-    <w:p>
-      <w:pPr>
-        <w:pStyle w:val="ListParagraph"/>
-        <w:rPr>
-          <w:color w:val="000000" w:themeColor="text1"/>
-          <w:sz w:val="28"/>
-          <w:szCs w:val="28"/>
+        <w:jc w:val="both"/>
+        <w:rPr>
+          <w:sz w:val="28"/>
+        </w:rPr>
+      </w:pPr>
+    </w:p>
+    <w:p>
+      <w:pPr>
+        <w:jc w:val="both"/>
+        <w:rPr>
+          <w:sz w:val="28"/>
+        </w:rPr>
+      </w:pPr>
+      <w:r>
+        <w:rPr>
+          <w:sz w:val="28"/>
+        </w:rPr>
+        <w:t xml:space="preserve">If we visit the Dashboard at this point and go to the Services section, we can see out </w:t>
+      </w:r>
+      <w:r>
+        <w:rPr>
+          <w:b/>
+          <w:sz w:val="28"/>
+        </w:rPr>
+        <w:t>hello-nginx</w:t>
+      </w:r>
+      <w:r>
+        <w:rPr>
+          <w:sz w:val="28"/>
+        </w:rPr>
+        <w:t xml:space="preserve"> service entry</w:t>
+      </w:r>
+      <w:r>
+        <w:rPr>
+          <w:sz w:val="28"/>
+        </w:rPr>
+        <w:t>.</w:t>
+      </w:r>
+    </w:p>
+    <w:p>
+      <w:pPr>
+        <w:jc w:val="both"/>
+        <w:rPr>
+          <w:sz w:val="28"/>
+        </w:rPr>
+      </w:pPr>
+    </w:p>
+    <w:p>
+      <w:pPr>
+        <w:jc w:val="both"/>
+        <w:rPr>
+          <w:sz w:val="28"/>
         </w:rPr>
       </w:pPr>
       <w:r>
@@ -5373,10 +5199,10 @@
           <w:noProof/>
         </w:rPr>
         <w:drawing>
-          <wp:inline distT="0" distB="0" distL="0" distR="0" wp14:anchorId="5227FE14" wp14:editId="4EB20C26">
-            <wp:extent cx="5943600" cy="754380"/>
-            <wp:effectExtent l="0" t="0" r="0" b="7620"/>
-            <wp:docPr id="10" name="Picture 10"/>
+          <wp:inline distT="0" distB="0" distL="0" distR="0" wp14:anchorId="7B94434A" wp14:editId="01E65969">
+            <wp:extent cx="5943600" cy="2951480"/>
+            <wp:effectExtent l="0" t="0" r="0" b="1270"/>
+            <wp:docPr id="31" name="Picture 31"/>
             <wp:cNvGraphicFramePr>
               <a:graphicFrameLocks xmlns:a="http://schemas.openxmlformats.org/drawingml/2006/main" noChangeAspect="1"/>
             </wp:cNvGraphicFramePr>
@@ -5396,7 +5222,7 @@
                   <pic:spPr>
                     <a:xfrm>
                       <a:off x="0" y="0"/>
-                      <a:ext cx="5943600" cy="754380"/>
+                      <a:ext cx="5943600" cy="2951480"/>
                     </a:xfrm>
                     <a:prstGeom prst="rect">
                       <a:avLst/>
@@ -5411,43 +5237,101 @@
     </w:p>
     <w:p>
       <w:pPr>
-        <w:pStyle w:val="ListParagraph"/>
-        <w:rPr>
-          <w:color w:val="000000" w:themeColor="text1"/>
-          <w:sz w:val="28"/>
-          <w:szCs w:val="28"/>
-        </w:rPr>
-      </w:pPr>
-    </w:p>
-    <w:p>
-      <w:pPr>
-        <w:pStyle w:val="ListParagraph"/>
-        <w:numPr>
-          <w:ilvl w:val="0"/>
-          <w:numId w:val="3"/>
-        </w:numPr>
-        <w:rPr>
-          <w:color w:val="000000" w:themeColor="text1"/>
-          <w:sz w:val="28"/>
-          <w:szCs w:val="28"/>
-        </w:rPr>
-      </w:pPr>
-      <w:r>
-        <w:rPr>
-          <w:color w:val="000000" w:themeColor="text1"/>
-          <w:sz w:val="28"/>
-          <w:szCs w:val="28"/>
-        </w:rPr>
-        <w:t>We get the number of pods running using the following command</w:t>
-      </w:r>
-    </w:p>
-    <w:p>
-      <w:pPr>
-        <w:pStyle w:val="ListParagraph"/>
-        <w:rPr>
-          <w:color w:val="000000" w:themeColor="text1"/>
-          <w:sz w:val="28"/>
-          <w:szCs w:val="28"/>
+        <w:jc w:val="both"/>
+        <w:rPr>
+          <w:sz w:val="28"/>
+        </w:rPr>
+      </w:pPr>
+    </w:p>
+    <w:p>
+      <w:pPr>
+        <w:jc w:val="both"/>
+        <w:rPr>
+          <w:sz w:val="28"/>
+        </w:rPr>
+      </w:pPr>
+      <w:r>
+        <w:rPr>
+          <w:sz w:val="28"/>
+        </w:rPr>
+        <w:t>Alternately, we can use kubectl too, to check it out:</w:t>
+      </w:r>
+    </w:p>
+    <w:p>
+      <w:pPr>
+        <w:jc w:val="both"/>
+        <w:rPr>
+          <w:i/>
+          <w:color w:val="833C0B" w:themeColor="accent2" w:themeShade="80"/>
+          <w:sz w:val="28"/>
+        </w:rPr>
+      </w:pPr>
+      <w:r>
+        <w:rPr>
+          <w:i/>
+          <w:color w:val="833C0B" w:themeColor="accent2" w:themeShade="80"/>
+          <w:sz w:val="28"/>
+        </w:rPr>
+        <w:t>.\kubectl.exe get services</w:t>
+      </w:r>
+    </w:p>
+    <w:p>
+      <w:pPr>
+        <w:jc w:val="both"/>
+        <w:rPr>
+          <w:sz w:val="28"/>
+        </w:rPr>
+      </w:pPr>
+    </w:p>
+    <w:p>
+      <w:pPr>
+        <w:jc w:val="both"/>
+        <w:rPr>
+          <w:sz w:val="28"/>
+        </w:rPr>
+      </w:pPr>
+      <w:r>
+        <w:rPr>
+          <w:sz w:val="28"/>
+        </w:rPr>
+        <w:t xml:space="preserve">We can now use the minikube service to </w:t>
+      </w:r>
+      <w:r>
+        <w:rPr>
+          <w:sz w:val="28"/>
+        </w:rPr>
+        <w:t>directly launch the browser and hit the service endpoint</w:t>
+      </w:r>
+      <w:r>
+        <w:rPr>
+          <w:sz w:val="28"/>
+        </w:rPr>
+        <w:t>:</w:t>
+      </w:r>
+    </w:p>
+    <w:p>
+      <w:pPr>
+        <w:jc w:val="both"/>
+        <w:rPr>
+          <w:i/>
+          <w:color w:val="833C0B" w:themeColor="accent2" w:themeShade="80"/>
+          <w:sz w:val="28"/>
+        </w:rPr>
+      </w:pPr>
+      <w:r>
+        <w:rPr>
+          <w:i/>
+          <w:color w:val="833C0B" w:themeColor="accent2" w:themeShade="80"/>
+          <w:sz w:val="28"/>
+        </w:rPr>
+        <w:t>.\minikube.exe service hello-nginx</w:t>
+      </w:r>
+    </w:p>
+    <w:p>
+      <w:pPr>
+        <w:jc w:val="both"/>
+        <w:rPr>
+          <w:sz w:val="28"/>
         </w:rPr>
       </w:pPr>
       <w:r>
@@ -5455,10 +5339,10 @@
           <w:noProof/>
         </w:rPr>
         <w:drawing>
-          <wp:inline distT="0" distB="0" distL="0" distR="0" wp14:anchorId="763F094B" wp14:editId="243C272D">
-            <wp:extent cx="5943600" cy="829310"/>
-            <wp:effectExtent l="0" t="0" r="0" b="8890"/>
-            <wp:docPr id="11" name="Picture 11"/>
+          <wp:inline distT="0" distB="0" distL="0" distR="0" wp14:anchorId="7D00B76E" wp14:editId="1F89F033">
+            <wp:extent cx="5943600" cy="661670"/>
+            <wp:effectExtent l="0" t="0" r="0" b="5080"/>
+            <wp:docPr id="32" name="Picture 32"/>
             <wp:cNvGraphicFramePr>
               <a:graphicFrameLocks xmlns:a="http://schemas.openxmlformats.org/drawingml/2006/main" noChangeAspect="1"/>
             </wp:cNvGraphicFramePr>
@@ -5478,7 +5362,7 @@
                   <pic:spPr>
                     <a:xfrm>
                       <a:off x="0" y="0"/>
-                      <a:ext cx="5943600" cy="829310"/>
+                      <a:ext cx="5943600" cy="661670"/>
                     </a:xfrm>
                     <a:prstGeom prst="rect">
                       <a:avLst/>
@@ -5493,43 +5377,9 @@
     </w:p>
     <w:p>
       <w:pPr>
-        <w:pStyle w:val="ListParagraph"/>
-        <w:rPr>
-          <w:color w:val="000000" w:themeColor="text1"/>
-          <w:sz w:val="28"/>
-          <w:szCs w:val="28"/>
-        </w:rPr>
-      </w:pPr>
-    </w:p>
-    <w:p>
-      <w:pPr>
-        <w:pStyle w:val="ListParagraph"/>
-        <w:numPr>
-          <w:ilvl w:val="0"/>
-          <w:numId w:val="3"/>
-        </w:numPr>
-        <w:rPr>
-          <w:color w:val="000000" w:themeColor="text1"/>
-          <w:sz w:val="28"/>
-          <w:szCs w:val="28"/>
-        </w:rPr>
-      </w:pPr>
-      <w:r>
-        <w:rPr>
-          <w:color w:val="000000" w:themeColor="text1"/>
-          <w:sz w:val="28"/>
-          <w:szCs w:val="28"/>
-        </w:rPr>
-        <w:t>Running the application through bash command on Google Cloud</w:t>
-      </w:r>
-    </w:p>
-    <w:p>
-      <w:pPr>
-        <w:pStyle w:val="ListParagraph"/>
-        <w:rPr>
-          <w:color w:val="000000" w:themeColor="text1"/>
-          <w:sz w:val="28"/>
-          <w:szCs w:val="28"/>
+        <w:jc w:val="both"/>
+        <w:rPr>
+          <w:sz w:val="28"/>
         </w:rPr>
       </w:pPr>
       <w:r>
@@ -5538,10 +5388,10 @@
         </w:rPr>
         <w:lastRenderedPageBreak/>
         <w:drawing>
-          <wp:inline distT="0" distB="0" distL="0" distR="0" wp14:anchorId="02566912" wp14:editId="27CDB6AA">
-            <wp:extent cx="5943600" cy="2429510"/>
+          <wp:inline distT="0" distB="0" distL="0" distR="0" wp14:anchorId="09D09B0A" wp14:editId="22D87F30">
+            <wp:extent cx="5943600" cy="2086610"/>
             <wp:effectExtent l="0" t="0" r="0" b="8890"/>
-            <wp:docPr id="13" name="Picture 13"/>
+            <wp:docPr id="33" name="Picture 33"/>
             <wp:cNvGraphicFramePr>
               <a:graphicFrameLocks xmlns:a="http://schemas.openxmlformats.org/drawingml/2006/main" noChangeAspect="1"/>
             </wp:cNvGraphicFramePr>
@@ -5561,7 +5411,7 @@
                   <pic:spPr>
                     <a:xfrm>
                       <a:off x="0" y="0"/>
-                      <a:ext cx="5943600" cy="2429510"/>
+                      <a:ext cx="5943600" cy="2086610"/>
                     </a:xfrm>
                     <a:prstGeom prst="rect">
                       <a:avLst/>
@@ -5576,81 +5426,155 @@
     </w:p>
     <w:p>
       <w:pPr>
-        <w:pStyle w:val="ListParagraph"/>
-        <w:rPr>
-          <w:color w:val="000000" w:themeColor="text1"/>
-          <w:sz w:val="28"/>
-          <w:szCs w:val="28"/>
-        </w:rPr>
-      </w:pPr>
-    </w:p>
-    <w:p>
-      <w:pPr>
-        <w:pStyle w:val="ListParagraph"/>
-        <w:rPr>
-          <w:color w:val="000000" w:themeColor="text1"/>
-          <w:sz w:val="28"/>
-          <w:szCs w:val="28"/>
-        </w:rPr>
-      </w:pPr>
-    </w:p>
-    <w:p>
-      <w:pPr>
-        <w:pStyle w:val="ListParagraph"/>
-        <w:rPr>
-          <w:color w:val="000000" w:themeColor="text1"/>
-          <w:sz w:val="28"/>
-          <w:szCs w:val="28"/>
-        </w:rPr>
-      </w:pPr>
-    </w:p>
-    <w:p>
-      <w:pPr>
-        <w:pStyle w:val="ListParagraph"/>
-        <w:rPr>
-          <w:color w:val="000000" w:themeColor="text1"/>
-          <w:sz w:val="28"/>
-          <w:szCs w:val="28"/>
-        </w:rPr>
-      </w:pPr>
-    </w:p>
-    <w:p>
-      <w:pPr>
-        <w:pStyle w:val="ListParagraph"/>
-        <w:rPr>
-          <w:color w:val="000000" w:themeColor="text1"/>
-          <w:sz w:val="28"/>
-          <w:szCs w:val="28"/>
-        </w:rPr>
-      </w:pPr>
-    </w:p>
-    <w:p>
-      <w:pPr>
-        <w:rPr>
-          <w:color w:val="000000" w:themeColor="text1"/>
-          <w:sz w:val="28"/>
-          <w:szCs w:val="28"/>
-        </w:rPr>
-      </w:pPr>
-      <w:r>
-        <w:rPr>
-          <w:color w:val="000000" w:themeColor="text1"/>
-          <w:sz w:val="28"/>
-          <w:szCs w:val="28"/>
-        </w:rPr>
-        <w:t>Instances running on google cloud</w:t>
-      </w:r>
-    </w:p>
-    <w:p>
+        <w:pStyle w:val="Heading2"/>
+        <w:jc w:val="both"/>
+        <w:rPr>
+          <w:rFonts w:asciiTheme="minorHAnsi" w:hAnsiTheme="minorHAnsi"/>
+          <w:color w:val="C45911" w:themeColor="accent2" w:themeShade="BF"/>
+          <w:sz w:val="36"/>
+          <w:szCs w:val="36"/>
+        </w:rPr>
+      </w:pPr>
+    </w:p>
+    <w:p>
+      <w:pPr>
+        <w:pStyle w:val="Heading2"/>
+        <w:jc w:val="both"/>
+        <w:rPr>
+          <w:rFonts w:asciiTheme="minorHAnsi" w:hAnsiTheme="minorHAnsi"/>
+          <w:color w:val="C45911" w:themeColor="accent2" w:themeShade="BF"/>
+          <w:sz w:val="36"/>
+          <w:szCs w:val="36"/>
+        </w:rPr>
+      </w:pPr>
+    </w:p>
+    <w:p>
+      <w:pPr>
+        <w:pStyle w:val="Heading2"/>
+        <w:jc w:val="both"/>
+        <w:rPr>
+          <w:rFonts w:asciiTheme="minorHAnsi" w:hAnsiTheme="minorHAnsi"/>
+          <w:color w:val="C45911" w:themeColor="accent2" w:themeShade="BF"/>
+          <w:sz w:val="36"/>
+          <w:szCs w:val="36"/>
+        </w:rPr>
+      </w:pPr>
+      <w:bookmarkStart w:id="11" w:name="_Toc474425425"/>
+      <w:r>
+        <w:rPr>
+          <w:rFonts w:asciiTheme="minorHAnsi" w:hAnsiTheme="minorHAnsi"/>
+          <w:color w:val="C45911" w:themeColor="accent2" w:themeShade="BF"/>
+          <w:sz w:val="36"/>
+          <w:szCs w:val="36"/>
+        </w:rPr>
+        <w:t>Scaling the Service</w:t>
+      </w:r>
+      <w:bookmarkEnd w:id="11"/>
+    </w:p>
+    <w:p>
+      <w:pPr>
+        <w:jc w:val="both"/>
+        <w:rPr>
+          <w:sz w:val="28"/>
+        </w:rPr>
+      </w:pPr>
+      <w:r>
+        <w:rPr>
+          <w:sz w:val="28"/>
+        </w:rPr>
+        <w:t>The Deployment</w:t>
+      </w:r>
+      <w:r>
+        <w:rPr>
+          <w:sz w:val="28"/>
+        </w:rPr>
+        <w:t xml:space="preserve"> above</w:t>
+      </w:r>
+      <w:r>
+        <w:rPr>
+          <w:sz w:val="28"/>
+        </w:rPr>
+        <w:t xml:space="preserve"> created only one Pod for running our application. When traffic increases, we will need to scale the application to keep up with user demand.</w:t>
+      </w:r>
+      <w:r>
+        <w:rPr>
+          <w:sz w:val="28"/>
+        </w:rPr>
+        <w:t xml:space="preserve"> </w:t>
+      </w:r>
+      <w:r>
+        <w:rPr>
+          <w:sz w:val="28"/>
+        </w:rPr>
+        <w:t>Scaling is accomplished by changing the number of replicas in a Deployment</w:t>
+      </w:r>
+      <w:r>
+        <w:rPr>
+          <w:sz w:val="28"/>
+        </w:rPr>
+        <w:t>.</w:t>
+      </w:r>
+    </w:p>
+    <w:p>
+      <w:pPr>
+        <w:jc w:val="both"/>
+        <w:rPr>
+          <w:sz w:val="28"/>
+        </w:rPr>
+      </w:pPr>
+      <w:r>
+        <w:rPr>
+          <w:sz w:val="28"/>
+        </w:rPr>
+        <w:t xml:space="preserve">Suppose we want to scale it to </w:t>
+      </w:r>
+      <w:r>
+        <w:rPr>
+          <w:sz w:val="28"/>
+        </w:rPr>
+        <w:t>3 Pods.</w:t>
+      </w:r>
+      <w:r>
+        <w:rPr>
+          <w:sz w:val="28"/>
+        </w:rPr>
+        <w:t xml:space="preserve"> The command for it will be.</w:t>
+      </w:r>
+    </w:p>
+    <w:p>
+      <w:pPr>
+        <w:jc w:val="both"/>
+        <w:rPr>
+          <w:i/>
+          <w:color w:val="833C0B" w:themeColor="accent2" w:themeShade="80"/>
+          <w:sz w:val="28"/>
+        </w:rPr>
+      </w:pPr>
+      <w:r>
+        <w:rPr>
+          <w:i/>
+          <w:color w:val="833C0B" w:themeColor="accent2" w:themeShade="80"/>
+          <w:sz w:val="28"/>
+        </w:rPr>
+        <w:t>.\kubectl scale --replicas=3 deployment/hello-nginx</w:t>
+      </w:r>
+    </w:p>
+    <w:p>
+      <w:pPr>
+        <w:jc w:val="both"/>
+        <w:rPr>
+          <w:sz w:val="28"/>
+        </w:rPr>
+      </w:pPr>
       <w:r>
         <w:rPr>
           <w:noProof/>
         </w:rPr>
         <w:drawing>
-          <wp:inline distT="0" distB="0" distL="0" distR="0" wp14:anchorId="264567B2" wp14:editId="400BD472">
-            <wp:extent cx="5943600" cy="2148840"/>
-            <wp:effectExtent l="0" t="0" r="0" b="3810"/>
-            <wp:docPr id="14" name="Picture 14"/>
+          <wp:inline distT="0" distB="0" distL="0" distR="0" wp14:anchorId="669422E3" wp14:editId="5C0B3F1F">
+            <wp:extent cx="5248275" cy="561975"/>
+            <wp:effectExtent l="0" t="0" r="9525" b="9525"/>
+            <wp:docPr id="34" name="Picture 34"/>
             <wp:cNvGraphicFramePr>
               <a:graphicFrameLocks xmlns:a="http://schemas.openxmlformats.org/drawingml/2006/main" noChangeAspect="1"/>
             </wp:cNvGraphicFramePr>
@@ -5670,6 +5594,1362 @@
                   <pic:spPr>
                     <a:xfrm>
                       <a:off x="0" y="0"/>
+                      <a:ext cx="5248275" cy="561975"/>
+                    </a:xfrm>
+                    <a:prstGeom prst="rect">
+                      <a:avLst/>
+                    </a:prstGeom>
+                  </pic:spPr>
+                </pic:pic>
+              </a:graphicData>
+            </a:graphic>
+          </wp:inline>
+        </w:drawing>
+      </w:r>
+    </w:p>
+    <w:p>
+      <w:pPr>
+        <w:jc w:val="both"/>
+        <w:rPr>
+          <w:sz w:val="28"/>
+        </w:rPr>
+      </w:pPr>
+    </w:p>
+    <w:p>
+      <w:pPr>
+        <w:jc w:val="both"/>
+        <w:rPr>
+          <w:sz w:val="28"/>
+        </w:rPr>
+      </w:pPr>
+      <w:r>
+        <w:rPr>
+          <w:sz w:val="28"/>
+        </w:rPr>
+        <w:t>We can check the status of the deployment using the command line as:</w:t>
+      </w:r>
+    </w:p>
+    <w:p>
+      <w:pPr>
+        <w:jc w:val="both"/>
+        <w:rPr>
+          <w:b/>
+          <w:color w:val="833C0B" w:themeColor="accent2" w:themeShade="80"/>
+          <w:sz w:val="28"/>
+        </w:rPr>
+      </w:pPr>
+      <w:r>
+        <w:rPr>
+          <w:b/>
+          <w:color w:val="833C0B" w:themeColor="accent2" w:themeShade="80"/>
+          <w:sz w:val="28"/>
+        </w:rPr>
+        <w:t>.\kubectl.exe get deployment</w:t>
+      </w:r>
+    </w:p>
+    <w:p>
+      <w:pPr>
+        <w:jc w:val="both"/>
+        <w:rPr>
+          <w:sz w:val="28"/>
+        </w:rPr>
+      </w:pPr>
+      <w:r>
+        <w:rPr>
+          <w:noProof/>
+        </w:rPr>
+        <w:drawing>
+          <wp:inline distT="0" distB="0" distL="0" distR="0" wp14:anchorId="36816E3D" wp14:editId="1E6EFC2B">
+            <wp:extent cx="5572125" cy="742950"/>
+            <wp:effectExtent l="0" t="0" r="9525" b="0"/>
+            <wp:docPr id="35" name="Picture 35"/>
+            <wp:cNvGraphicFramePr>
+              <a:graphicFrameLocks xmlns:a="http://schemas.openxmlformats.org/drawingml/2006/main" noChangeAspect="1"/>
+            </wp:cNvGraphicFramePr>
+            <a:graphic xmlns:a="http://schemas.openxmlformats.org/drawingml/2006/main">
+              <a:graphicData uri="http://schemas.openxmlformats.org/drawingml/2006/picture">
+                <pic:pic xmlns:pic="http://schemas.openxmlformats.org/drawingml/2006/picture">
+                  <pic:nvPicPr>
+                    <pic:cNvPr id="1" name=""/>
+                    <pic:cNvPicPr/>
+                  </pic:nvPicPr>
+                  <pic:blipFill>
+                    <a:blip r:embed="rId35"/>
+                    <a:stretch>
+                      <a:fillRect/>
+                    </a:stretch>
+                  </pic:blipFill>
+                  <pic:spPr>
+                    <a:xfrm>
+                      <a:off x="0" y="0"/>
+                      <a:ext cx="5572125" cy="742950"/>
+                    </a:xfrm>
+                    <a:prstGeom prst="rect">
+                      <a:avLst/>
+                    </a:prstGeom>
+                  </pic:spPr>
+                </pic:pic>
+              </a:graphicData>
+            </a:graphic>
+          </wp:inline>
+        </w:drawing>
+      </w:r>
+    </w:p>
+    <w:p>
+      <w:pPr>
+        <w:jc w:val="both"/>
+        <w:rPr>
+          <w:sz w:val="28"/>
+        </w:rPr>
+      </w:pPr>
+      <w:r>
+        <w:rPr>
+          <w:sz w:val="28"/>
+        </w:rPr>
+        <w:t>Or, we can check the dashboard and it will look something like this:</w:t>
+      </w:r>
+    </w:p>
+    <w:p>
+      <w:pPr>
+        <w:jc w:val="both"/>
+        <w:rPr>
+          <w:sz w:val="28"/>
+        </w:rPr>
+      </w:pPr>
+      <w:r>
+        <w:rPr>
+          <w:noProof/>
+        </w:rPr>
+        <w:lastRenderedPageBreak/>
+        <w:drawing>
+          <wp:inline distT="0" distB="0" distL="0" distR="0" wp14:anchorId="22CCC794" wp14:editId="251136F5">
+            <wp:extent cx="5943600" cy="2846070"/>
+            <wp:effectExtent l="0" t="0" r="0" b="0"/>
+            <wp:docPr id="36" name="Picture 36"/>
+            <wp:cNvGraphicFramePr>
+              <a:graphicFrameLocks xmlns:a="http://schemas.openxmlformats.org/drawingml/2006/main" noChangeAspect="1"/>
+            </wp:cNvGraphicFramePr>
+            <a:graphic xmlns:a="http://schemas.openxmlformats.org/drawingml/2006/main">
+              <a:graphicData uri="http://schemas.openxmlformats.org/drawingml/2006/picture">
+                <pic:pic xmlns:pic="http://schemas.openxmlformats.org/drawingml/2006/picture">
+                  <pic:nvPicPr>
+                    <pic:cNvPr id="1" name=""/>
+                    <pic:cNvPicPr/>
+                  </pic:nvPicPr>
+                  <pic:blipFill>
+                    <a:blip r:embed="rId36"/>
+                    <a:stretch>
+                      <a:fillRect/>
+                    </a:stretch>
+                  </pic:blipFill>
+                  <pic:spPr>
+                    <a:xfrm>
+                      <a:off x="0" y="0"/>
+                      <a:ext cx="5943600" cy="2846070"/>
+                    </a:xfrm>
+                    <a:prstGeom prst="rect">
+                      <a:avLst/>
+                    </a:prstGeom>
+                  </pic:spPr>
+                </pic:pic>
+              </a:graphicData>
+            </a:graphic>
+          </wp:inline>
+        </w:drawing>
+      </w:r>
+    </w:p>
+    <w:p>
+      <w:pPr>
+        <w:jc w:val="both"/>
+        <w:rPr>
+          <w:sz w:val="28"/>
+        </w:rPr>
+      </w:pPr>
+    </w:p>
+    <w:p>
+      <w:pPr>
+        <w:jc w:val="both"/>
+        <w:rPr>
+          <w:sz w:val="28"/>
+        </w:rPr>
+      </w:pPr>
+    </w:p>
+    <w:p>
+      <w:pPr>
+        <w:pStyle w:val="Heading1"/>
+        <w:jc w:val="both"/>
+        <w:rPr>
+          <w:rFonts w:asciiTheme="minorHAnsi" w:hAnsiTheme="minorHAnsi"/>
+          <w:b/>
+          <w:sz w:val="48"/>
+          <w:szCs w:val="48"/>
+        </w:rPr>
+      </w:pPr>
+      <w:bookmarkStart w:id="12" w:name="_Toc474425426"/>
+      <w:r>
+        <w:rPr>
+          <w:rFonts w:asciiTheme="minorHAnsi" w:hAnsiTheme="minorHAnsi"/>
+          <w:b/>
+          <w:sz w:val="48"/>
+          <w:szCs w:val="48"/>
+        </w:rPr>
+        <w:t>Kubernetes</w:t>
+      </w:r>
+      <w:r>
+        <w:rPr>
+          <w:rFonts w:asciiTheme="minorHAnsi" w:hAnsiTheme="minorHAnsi"/>
+          <w:b/>
+          <w:sz w:val="48"/>
+          <w:szCs w:val="48"/>
+        </w:rPr>
+        <w:t xml:space="preserve"> on</w:t>
+      </w:r>
+      <w:r>
+        <w:rPr>
+          <w:rFonts w:asciiTheme="minorHAnsi" w:hAnsiTheme="minorHAnsi"/>
+          <w:b/>
+          <w:sz w:val="48"/>
+          <w:szCs w:val="48"/>
+        </w:rPr>
+        <w:t xml:space="preserve"> Google Container Engine</w:t>
+      </w:r>
+      <w:bookmarkEnd w:id="12"/>
+    </w:p>
+    <w:p>
+      <w:pPr>
+        <w:pStyle w:val="Heading2"/>
+        <w:jc w:val="both"/>
+        <w:rPr>
+          <w:rFonts w:asciiTheme="minorHAnsi" w:hAnsiTheme="minorHAnsi"/>
+          <w:color w:val="C45911" w:themeColor="accent2" w:themeShade="BF"/>
+          <w:sz w:val="36"/>
+          <w:szCs w:val="36"/>
+        </w:rPr>
+      </w:pPr>
+      <w:bookmarkStart w:id="13" w:name="_Toc474425427"/>
+      <w:r>
+        <w:rPr>
+          <w:rFonts w:asciiTheme="minorHAnsi" w:hAnsiTheme="minorHAnsi"/>
+          <w:color w:val="C45911" w:themeColor="accent2" w:themeShade="BF"/>
+          <w:sz w:val="36"/>
+          <w:szCs w:val="36"/>
+        </w:rPr>
+        <w:t>Overview</w:t>
+      </w:r>
+      <w:bookmarkEnd w:id="13"/>
+    </w:p>
+    <w:p>
+      <w:pPr>
+        <w:jc w:val="both"/>
+        <w:rPr>
+          <w:sz w:val="28"/>
+          <w:szCs w:val="28"/>
+        </w:rPr>
+      </w:pPr>
+      <w:r>
+        <w:rPr>
+          <w:sz w:val="28"/>
+          <w:szCs w:val="28"/>
+        </w:rPr>
+        <w:t xml:space="preserve">Google Container Engine makes it easy to run Docker containers in the cloud. </w:t>
+      </w:r>
+      <w:r>
+        <w:rPr>
+          <w:sz w:val="28"/>
+          <w:szCs w:val="28"/>
+        </w:rPr>
+        <w:t>It</w:t>
+      </w:r>
+      <w:r>
+        <w:rPr>
+          <w:sz w:val="28"/>
+          <w:szCs w:val="28"/>
+        </w:rPr>
+        <w:t xml:space="preserve"> uses Kubernetes, an open source container scheduler, to ensure that your cluster is running exactly the way you want it to at all times.</w:t>
+      </w:r>
+    </w:p>
+    <w:p>
+      <w:pPr>
+        <w:jc w:val="both"/>
+        <w:rPr>
+          <w:sz w:val="28"/>
+          <w:szCs w:val="28"/>
+        </w:rPr>
+      </w:pPr>
+      <w:r>
+        <w:rPr>
+          <w:sz w:val="28"/>
+          <w:szCs w:val="28"/>
+        </w:rPr>
+        <w:t>A Container Engine cluster is a group of Compute Engine instances running Kubernetes. It consists of one or more node instances</w:t>
+      </w:r>
+      <w:r>
+        <w:rPr>
+          <w:sz w:val="28"/>
+          <w:szCs w:val="28"/>
+        </w:rPr>
+        <w:t xml:space="preserve">, and a </w:t>
+      </w:r>
+      <w:r>
+        <w:rPr>
+          <w:sz w:val="28"/>
+          <w:szCs w:val="28"/>
+        </w:rPr>
+        <w:t>managed Kubernetes master endpoint</w:t>
+      </w:r>
+      <w:r>
+        <w:rPr>
+          <w:sz w:val="28"/>
+          <w:szCs w:val="28"/>
+        </w:rPr>
+        <w:t>.</w:t>
+      </w:r>
+      <w:r>
+        <w:rPr>
+          <w:rFonts w:ascii="Arial" w:eastAsia="Times New Roman" w:hAnsi="Arial" w:cs="Arial"/>
+          <w:color w:val="212121"/>
+          <w:sz w:val="24"/>
+          <w:szCs w:val="24"/>
+        </w:rPr>
+        <w:t xml:space="preserve"> </w:t>
+      </w:r>
+      <w:r>
+        <w:rPr>
+          <w:sz w:val="28"/>
+          <w:szCs w:val="28"/>
+        </w:rPr>
+        <w:t>Every container cluster has a single master endpoint, which is managed by Container Engine. The master provides a unified view into the cluster and, through its publicly-accessible endpoint, is the doorway for interacting with the cluster.</w:t>
+      </w:r>
+    </w:p>
+    <w:p>
+      <w:pPr>
+        <w:jc w:val="both"/>
+        <w:rPr>
+          <w:sz w:val="28"/>
+          <w:szCs w:val="28"/>
+        </w:rPr>
+      </w:pPr>
+      <w:r>
+        <w:rPr>
+          <w:sz w:val="28"/>
+          <w:szCs w:val="28"/>
+        </w:rPr>
+        <w:t>The managed master also runs the Kubernetes API server, which services REST requests, schedules pod creation and deletion on worker nodes, and synchronizes pod information (such as open ports and location) with service information.</w:t>
+      </w:r>
+    </w:p>
+    <w:p>
+      <w:pPr>
+        <w:jc w:val="both"/>
+        <w:rPr>
+          <w:sz w:val="28"/>
+          <w:szCs w:val="28"/>
+        </w:rPr>
+      </w:pPr>
+    </w:p>
+    <w:p>
+      <w:pPr>
+        <w:pStyle w:val="Heading2"/>
+        <w:jc w:val="both"/>
+        <w:rPr>
+          <w:rFonts w:asciiTheme="minorHAnsi" w:hAnsiTheme="minorHAnsi"/>
+          <w:color w:val="C45911" w:themeColor="accent2" w:themeShade="BF"/>
+          <w:sz w:val="36"/>
+          <w:szCs w:val="36"/>
+        </w:rPr>
+      </w:pPr>
+      <w:bookmarkStart w:id="14" w:name="_Toc474425428"/>
+      <w:r>
+        <w:rPr>
+          <w:rFonts w:asciiTheme="minorHAnsi" w:hAnsiTheme="minorHAnsi"/>
+          <w:color w:val="C45911" w:themeColor="accent2" w:themeShade="BF"/>
+          <w:sz w:val="36"/>
+          <w:szCs w:val="36"/>
+        </w:rPr>
+        <w:lastRenderedPageBreak/>
+        <w:t xml:space="preserve">Steps for running Kubernetes </w:t>
+      </w:r>
+      <w:r>
+        <w:rPr>
+          <w:rFonts w:asciiTheme="minorHAnsi" w:hAnsiTheme="minorHAnsi"/>
+          <w:color w:val="C45911" w:themeColor="accent2" w:themeShade="BF"/>
+          <w:sz w:val="36"/>
+          <w:szCs w:val="36"/>
+        </w:rPr>
+        <w:t>on GCE</w:t>
+      </w:r>
+      <w:bookmarkEnd w:id="14"/>
+    </w:p>
+    <w:p>
+      <w:pPr>
+        <w:pStyle w:val="ListParagraph"/>
+        <w:numPr>
+          <w:ilvl w:val="0"/>
+          <w:numId w:val="3"/>
+        </w:numPr>
+        <w:jc w:val="both"/>
+        <w:rPr>
+          <w:color w:val="000000" w:themeColor="text1"/>
+          <w:sz w:val="28"/>
+          <w:szCs w:val="28"/>
+        </w:rPr>
+      </w:pPr>
+      <w:r>
+        <w:rPr>
+          <w:color w:val="000000" w:themeColor="text1"/>
+          <w:sz w:val="28"/>
+          <w:szCs w:val="28"/>
+        </w:rPr>
+        <w:t>Sign-in to Google Cloud Platform console and create a new project</w:t>
+      </w:r>
+    </w:p>
+    <w:p>
+      <w:pPr>
+        <w:pStyle w:val="ListParagraph"/>
+        <w:numPr>
+          <w:ilvl w:val="0"/>
+          <w:numId w:val="3"/>
+        </w:numPr>
+        <w:jc w:val="both"/>
+        <w:rPr>
+          <w:color w:val="000000" w:themeColor="text1"/>
+          <w:sz w:val="28"/>
+          <w:szCs w:val="28"/>
+        </w:rPr>
+      </w:pPr>
+      <w:r>
+        <w:rPr>
+          <w:color w:val="000000" w:themeColor="text1"/>
+          <w:sz w:val="28"/>
+          <w:szCs w:val="28"/>
+        </w:rPr>
+        <w:t>Search for "Google Compute Engine" in the search box</w:t>
+      </w:r>
+      <w:r>
+        <w:rPr>
+          <w:color w:val="000000" w:themeColor="text1"/>
+          <w:sz w:val="28"/>
+          <w:szCs w:val="28"/>
+        </w:rPr>
+        <w:t>, and click on Enable Billing</w:t>
+      </w:r>
+    </w:p>
+    <w:p>
+      <w:pPr>
+        <w:pStyle w:val="ListParagraph"/>
+        <w:jc w:val="both"/>
+        <w:rPr>
+          <w:color w:val="000000" w:themeColor="text1"/>
+          <w:sz w:val="28"/>
+          <w:szCs w:val="28"/>
+        </w:rPr>
+      </w:pPr>
+      <w:r>
+        <w:rPr>
+          <w:noProof/>
+        </w:rPr>
+        <w:drawing>
+          <wp:inline distT="0" distB="0" distL="0" distR="0" wp14:anchorId="21D77331" wp14:editId="3C16BB6B">
+            <wp:extent cx="3280279" cy="1442085"/>
+            <wp:effectExtent l="0" t="0" r="0" b="5715"/>
+            <wp:docPr id="2" name="Picture 2"/>
+            <wp:cNvGraphicFramePr>
+              <a:graphicFrameLocks xmlns:a="http://schemas.openxmlformats.org/drawingml/2006/main" noChangeAspect="1"/>
+            </wp:cNvGraphicFramePr>
+            <a:graphic xmlns:a="http://schemas.openxmlformats.org/drawingml/2006/main">
+              <a:graphicData uri="http://schemas.openxmlformats.org/drawingml/2006/picture">
+                <pic:pic xmlns:pic="http://schemas.openxmlformats.org/drawingml/2006/picture">
+                  <pic:nvPicPr>
+                    <pic:cNvPr id="1" name=""/>
+                    <pic:cNvPicPr/>
+                  </pic:nvPicPr>
+                  <pic:blipFill>
+                    <a:blip r:embed="rId37"/>
+                    <a:stretch>
+                      <a:fillRect/>
+                    </a:stretch>
+                  </pic:blipFill>
+                  <pic:spPr>
+                    <a:xfrm>
+                      <a:off x="0" y="0"/>
+                      <a:ext cx="3295243" cy="1448664"/>
+                    </a:xfrm>
+                    <a:prstGeom prst="rect">
+                      <a:avLst/>
+                    </a:prstGeom>
+                  </pic:spPr>
+                </pic:pic>
+              </a:graphicData>
+            </a:graphic>
+          </wp:inline>
+        </w:drawing>
+      </w:r>
+    </w:p>
+    <w:p>
+      <w:pPr>
+        <w:pStyle w:val="ListParagraph"/>
+        <w:jc w:val="both"/>
+        <w:rPr>
+          <w:color w:val="000000" w:themeColor="text1"/>
+          <w:sz w:val="28"/>
+          <w:szCs w:val="28"/>
+        </w:rPr>
+      </w:pPr>
+    </w:p>
+    <w:p>
+      <w:pPr>
+        <w:pStyle w:val="ListParagraph"/>
+        <w:numPr>
+          <w:ilvl w:val="0"/>
+          <w:numId w:val="3"/>
+        </w:numPr>
+        <w:jc w:val="both"/>
+        <w:rPr>
+          <w:color w:val="000000" w:themeColor="text1"/>
+          <w:sz w:val="28"/>
+          <w:szCs w:val="28"/>
+        </w:rPr>
+      </w:pPr>
+      <w:r>
+        <w:rPr>
+          <w:color w:val="000000" w:themeColor="text1"/>
+          <w:sz w:val="28"/>
+          <w:szCs w:val="28"/>
+        </w:rPr>
+        <w:t>Launch Google Cloud Shell by clicking on this icon</w:t>
+      </w:r>
+    </w:p>
+    <w:p>
+      <w:pPr>
+        <w:pStyle w:val="ListParagraph"/>
+        <w:jc w:val="both"/>
+        <w:rPr>
+          <w:color w:val="000000" w:themeColor="text1"/>
+          <w:sz w:val="28"/>
+          <w:szCs w:val="28"/>
+        </w:rPr>
+      </w:pPr>
+      <w:r>
+        <w:rPr>
+          <w:noProof/>
+        </w:rPr>
+        <w:drawing>
+          <wp:inline distT="0" distB="0" distL="0" distR="0" wp14:anchorId="6247FCCC" wp14:editId="4AD878ED">
+            <wp:extent cx="1889125" cy="1133475"/>
+            <wp:effectExtent l="0" t="0" r="0" b="9525"/>
+            <wp:docPr id="4" name="Picture 4"/>
+            <wp:cNvGraphicFramePr>
+              <a:graphicFrameLocks xmlns:a="http://schemas.openxmlformats.org/drawingml/2006/main" noChangeAspect="1"/>
+            </wp:cNvGraphicFramePr>
+            <a:graphic xmlns:a="http://schemas.openxmlformats.org/drawingml/2006/main">
+              <a:graphicData uri="http://schemas.openxmlformats.org/drawingml/2006/picture">
+                <pic:pic xmlns:pic="http://schemas.openxmlformats.org/drawingml/2006/picture">
+                  <pic:nvPicPr>
+                    <pic:cNvPr id="1" name=""/>
+                    <pic:cNvPicPr/>
+                  </pic:nvPicPr>
+                  <pic:blipFill>
+                    <a:blip r:embed="rId38"/>
+                    <a:stretch>
+                      <a:fillRect/>
+                    </a:stretch>
+                  </pic:blipFill>
+                  <pic:spPr>
+                    <a:xfrm>
+                      <a:off x="0" y="0"/>
+                      <a:ext cx="1894677" cy="1136806"/>
+                    </a:xfrm>
+                    <a:prstGeom prst="rect">
+                      <a:avLst/>
+                    </a:prstGeom>
+                  </pic:spPr>
+                </pic:pic>
+              </a:graphicData>
+            </a:graphic>
+          </wp:inline>
+        </w:drawing>
+      </w:r>
+    </w:p>
+    <w:p>
+      <w:pPr>
+        <w:pStyle w:val="ListParagraph"/>
+        <w:jc w:val="both"/>
+        <w:rPr>
+          <w:color w:val="000000" w:themeColor="text1"/>
+          <w:sz w:val="28"/>
+          <w:szCs w:val="28"/>
+        </w:rPr>
+      </w:pPr>
+    </w:p>
+    <w:p>
+      <w:pPr>
+        <w:pStyle w:val="ListParagraph"/>
+        <w:jc w:val="both"/>
+        <w:rPr>
+          <w:color w:val="000000" w:themeColor="text1"/>
+          <w:sz w:val="28"/>
+          <w:szCs w:val="28"/>
+        </w:rPr>
+      </w:pPr>
+      <w:r>
+        <w:rPr>
+          <w:noProof/>
+        </w:rPr>
+        <w:drawing>
+          <wp:inline distT="0" distB="0" distL="0" distR="0" wp14:anchorId="4F1ADD0C" wp14:editId="3E52BF64">
+            <wp:extent cx="3467100" cy="1683345"/>
+            <wp:effectExtent l="0" t="0" r="0" b="0"/>
+            <wp:docPr id="5" name="Picture 5"/>
+            <wp:cNvGraphicFramePr>
+              <a:graphicFrameLocks xmlns:a="http://schemas.openxmlformats.org/drawingml/2006/main" noChangeAspect="1"/>
+            </wp:cNvGraphicFramePr>
+            <a:graphic xmlns:a="http://schemas.openxmlformats.org/drawingml/2006/main">
+              <a:graphicData uri="http://schemas.openxmlformats.org/drawingml/2006/picture">
+                <pic:pic xmlns:pic="http://schemas.openxmlformats.org/drawingml/2006/picture">
+                  <pic:nvPicPr>
+                    <pic:cNvPr id="1" name=""/>
+                    <pic:cNvPicPr/>
+                  </pic:nvPicPr>
+                  <pic:blipFill>
+                    <a:blip r:embed="rId39"/>
+                    <a:stretch>
+                      <a:fillRect/>
+                    </a:stretch>
+                  </pic:blipFill>
+                  <pic:spPr>
+                    <a:xfrm>
+                      <a:off x="0" y="0"/>
+                      <a:ext cx="3488882" cy="1693921"/>
+                    </a:xfrm>
+                    <a:prstGeom prst="rect">
+                      <a:avLst/>
+                    </a:prstGeom>
+                  </pic:spPr>
+                </pic:pic>
+              </a:graphicData>
+            </a:graphic>
+          </wp:inline>
+        </w:drawing>
+      </w:r>
+    </w:p>
+    <w:p>
+      <w:pPr>
+        <w:pStyle w:val="ListParagraph"/>
+        <w:jc w:val="both"/>
+        <w:rPr>
+          <w:color w:val="000000" w:themeColor="text1"/>
+          <w:sz w:val="28"/>
+          <w:szCs w:val="28"/>
+        </w:rPr>
+      </w:pPr>
+    </w:p>
+    <w:p>
+      <w:pPr>
+        <w:pStyle w:val="ListParagraph"/>
+        <w:numPr>
+          <w:ilvl w:val="0"/>
+          <w:numId w:val="3"/>
+        </w:numPr>
+        <w:jc w:val="both"/>
+        <w:rPr>
+          <w:color w:val="000000" w:themeColor="text1"/>
+          <w:sz w:val="28"/>
+          <w:szCs w:val="28"/>
+        </w:rPr>
+      </w:pPr>
+      <w:r>
+        <w:rPr>
+          <w:color w:val="000000" w:themeColor="text1"/>
+          <w:sz w:val="28"/>
+          <w:szCs w:val="28"/>
+        </w:rPr>
+        <w:t>W</w:t>
+      </w:r>
+      <w:r>
+        <w:rPr>
+          <w:color w:val="000000" w:themeColor="text1"/>
+          <w:sz w:val="28"/>
+          <w:szCs w:val="28"/>
+        </w:rPr>
+        <w:t>e need to set the compute zone so that the virtual machines in our cluster are created in the correct region</w:t>
+      </w:r>
+    </w:p>
+    <w:p>
+      <w:pPr>
+        <w:pStyle w:val="ListParagraph"/>
+        <w:jc w:val="both"/>
+        <w:rPr>
+          <w:color w:val="000000" w:themeColor="text1"/>
+          <w:sz w:val="28"/>
+          <w:szCs w:val="28"/>
+        </w:rPr>
+      </w:pPr>
+      <w:r>
+        <w:rPr>
+          <w:noProof/>
+        </w:rPr>
+        <w:drawing>
+          <wp:inline distT="0" distB="0" distL="0" distR="0" wp14:anchorId="5FD3EDAF" wp14:editId="41BF682E">
+            <wp:extent cx="5943600" cy="762000"/>
+            <wp:effectExtent l="0" t="0" r="0" b="0"/>
+            <wp:docPr id="6" name="Picture 6"/>
+            <wp:cNvGraphicFramePr>
+              <a:graphicFrameLocks xmlns:a="http://schemas.openxmlformats.org/drawingml/2006/main" noChangeAspect="1"/>
+            </wp:cNvGraphicFramePr>
+            <a:graphic xmlns:a="http://schemas.openxmlformats.org/drawingml/2006/main">
+              <a:graphicData uri="http://schemas.openxmlformats.org/drawingml/2006/picture">
+                <pic:pic xmlns:pic="http://schemas.openxmlformats.org/drawingml/2006/picture">
+                  <pic:nvPicPr>
+                    <pic:cNvPr id="1" name=""/>
+                    <pic:cNvPicPr/>
+                  </pic:nvPicPr>
+                  <pic:blipFill>
+                    <a:blip r:embed="rId40"/>
+                    <a:stretch>
+                      <a:fillRect/>
+                    </a:stretch>
+                  </pic:blipFill>
+                  <pic:spPr>
+                    <a:xfrm>
+                      <a:off x="0" y="0"/>
+                      <a:ext cx="5943600" cy="762000"/>
+                    </a:xfrm>
+                    <a:prstGeom prst="rect">
+                      <a:avLst/>
+                    </a:prstGeom>
+                  </pic:spPr>
+                </pic:pic>
+              </a:graphicData>
+            </a:graphic>
+          </wp:inline>
+        </w:drawing>
+      </w:r>
+    </w:p>
+    <w:p>
+      <w:pPr>
+        <w:pStyle w:val="ListParagraph"/>
+        <w:jc w:val="both"/>
+        <w:rPr>
+          <w:color w:val="000000" w:themeColor="text1"/>
+          <w:sz w:val="28"/>
+          <w:szCs w:val="28"/>
+        </w:rPr>
+      </w:pPr>
+    </w:p>
+    <w:p>
+      <w:pPr>
+        <w:pStyle w:val="ListParagraph"/>
+        <w:numPr>
+          <w:ilvl w:val="0"/>
+          <w:numId w:val="3"/>
+        </w:numPr>
+        <w:jc w:val="both"/>
+        <w:rPr>
+          <w:color w:val="000000" w:themeColor="text1"/>
+          <w:sz w:val="28"/>
+          <w:szCs w:val="28"/>
+        </w:rPr>
+      </w:pPr>
+      <w:r>
+        <w:rPr>
+          <w:color w:val="000000" w:themeColor="text1"/>
+          <w:sz w:val="28"/>
+          <w:szCs w:val="28"/>
+        </w:rPr>
+        <w:t> </w:t>
+      </w:r>
+      <w:r>
+        <w:rPr>
+          <w:color w:val="000000" w:themeColor="text1"/>
+          <w:sz w:val="28"/>
+          <w:szCs w:val="28"/>
+        </w:rPr>
+        <w:t xml:space="preserve">We can </w:t>
+      </w:r>
+      <w:r>
+        <w:rPr>
+          <w:color w:val="000000" w:themeColor="text1"/>
+          <w:sz w:val="28"/>
+          <w:szCs w:val="28"/>
+        </w:rPr>
+        <w:t>create a new container cluster with the gcloud command like this:</w:t>
+      </w:r>
+    </w:p>
+    <w:p>
+      <w:pPr>
+        <w:pStyle w:val="ListParagraph"/>
+        <w:jc w:val="both"/>
+        <w:rPr>
+          <w:color w:val="000000" w:themeColor="text1"/>
+          <w:sz w:val="28"/>
+          <w:szCs w:val="28"/>
+        </w:rPr>
+      </w:pPr>
+      <w:r>
+        <w:rPr>
+          <w:noProof/>
+        </w:rPr>
+        <w:lastRenderedPageBreak/>
+        <w:drawing>
+          <wp:inline distT="0" distB="0" distL="0" distR="0" wp14:anchorId="30BA51FE" wp14:editId="36EB6E10">
+            <wp:extent cx="5943600" cy="417830"/>
+            <wp:effectExtent l="0" t="0" r="0" b="1270"/>
+            <wp:docPr id="7" name="Picture 7"/>
+            <wp:cNvGraphicFramePr>
+              <a:graphicFrameLocks xmlns:a="http://schemas.openxmlformats.org/drawingml/2006/main" noChangeAspect="1"/>
+            </wp:cNvGraphicFramePr>
+            <a:graphic xmlns:a="http://schemas.openxmlformats.org/drawingml/2006/main">
+              <a:graphicData uri="http://schemas.openxmlformats.org/drawingml/2006/picture">
+                <pic:pic xmlns:pic="http://schemas.openxmlformats.org/drawingml/2006/picture">
+                  <pic:nvPicPr>
+                    <pic:cNvPr id="1" name=""/>
+                    <pic:cNvPicPr/>
+                  </pic:nvPicPr>
+                  <pic:blipFill>
+                    <a:blip r:embed="rId41"/>
+                    <a:stretch>
+                      <a:fillRect/>
+                    </a:stretch>
+                  </pic:blipFill>
+                  <pic:spPr>
+                    <a:xfrm>
+                      <a:off x="0" y="0"/>
+                      <a:ext cx="5943600" cy="417830"/>
+                    </a:xfrm>
+                    <a:prstGeom prst="rect">
+                      <a:avLst/>
+                    </a:prstGeom>
+                  </pic:spPr>
+                </pic:pic>
+              </a:graphicData>
+            </a:graphic>
+          </wp:inline>
+        </w:drawing>
+      </w:r>
+    </w:p>
+    <w:p>
+      <w:pPr>
+        <w:pStyle w:val="ListParagraph"/>
+        <w:jc w:val="both"/>
+        <w:rPr>
+          <w:color w:val="000000" w:themeColor="text1"/>
+          <w:sz w:val="28"/>
+          <w:szCs w:val="28"/>
+        </w:rPr>
+      </w:pPr>
+    </w:p>
+    <w:p>
+      <w:pPr>
+        <w:pStyle w:val="ListParagraph"/>
+        <w:jc w:val="both"/>
+        <w:rPr>
+          <w:color w:val="000000" w:themeColor="text1"/>
+          <w:sz w:val="28"/>
+          <w:szCs w:val="28"/>
+        </w:rPr>
+      </w:pPr>
+      <w:r>
+        <w:rPr>
+          <w:noProof/>
+        </w:rPr>
+        <w:drawing>
+          <wp:inline distT="0" distB="0" distL="0" distR="0" wp14:anchorId="54B6D02E" wp14:editId="05B8C364">
+            <wp:extent cx="5943600" cy="1061085"/>
+            <wp:effectExtent l="0" t="0" r="0" b="5715"/>
+            <wp:docPr id="8" name="Picture 8"/>
+            <wp:cNvGraphicFramePr>
+              <a:graphicFrameLocks xmlns:a="http://schemas.openxmlformats.org/drawingml/2006/main" noChangeAspect="1"/>
+            </wp:cNvGraphicFramePr>
+            <a:graphic xmlns:a="http://schemas.openxmlformats.org/drawingml/2006/main">
+              <a:graphicData uri="http://schemas.openxmlformats.org/drawingml/2006/picture">
+                <pic:pic xmlns:pic="http://schemas.openxmlformats.org/drawingml/2006/picture">
+                  <pic:nvPicPr>
+                    <pic:cNvPr id="1" name=""/>
+                    <pic:cNvPicPr/>
+                  </pic:nvPicPr>
+                  <pic:blipFill>
+                    <a:blip r:embed="rId42"/>
+                    <a:stretch>
+                      <a:fillRect/>
+                    </a:stretch>
+                  </pic:blipFill>
+                  <pic:spPr>
+                    <a:xfrm>
+                      <a:off x="0" y="0"/>
+                      <a:ext cx="5943600" cy="1061085"/>
+                    </a:xfrm>
+                    <a:prstGeom prst="rect">
+                      <a:avLst/>
+                    </a:prstGeom>
+                  </pic:spPr>
+                </pic:pic>
+              </a:graphicData>
+            </a:graphic>
+          </wp:inline>
+        </w:drawing>
+      </w:r>
+    </w:p>
+    <w:p>
+      <w:pPr>
+        <w:pStyle w:val="ListParagraph"/>
+        <w:jc w:val="both"/>
+        <w:rPr>
+          <w:color w:val="000000" w:themeColor="text1"/>
+          <w:sz w:val="28"/>
+          <w:szCs w:val="28"/>
+        </w:rPr>
+      </w:pPr>
+    </w:p>
+    <w:p>
+      <w:pPr>
+        <w:pStyle w:val="ListParagraph"/>
+        <w:numPr>
+          <w:ilvl w:val="0"/>
+          <w:numId w:val="3"/>
+        </w:numPr>
+        <w:jc w:val="both"/>
+        <w:rPr>
+          <w:color w:val="000000" w:themeColor="text1"/>
+          <w:sz w:val="28"/>
+          <w:szCs w:val="28"/>
+        </w:rPr>
+      </w:pPr>
+      <w:r>
+        <w:rPr>
+          <w:color w:val="000000" w:themeColor="text1"/>
+          <w:sz w:val="28"/>
+          <w:szCs w:val="28"/>
+        </w:rPr>
+        <w:t xml:space="preserve">We </w:t>
+      </w:r>
+      <w:r>
+        <w:rPr>
+          <w:color w:val="000000" w:themeColor="text1"/>
+          <w:sz w:val="28"/>
+          <w:szCs w:val="28"/>
+        </w:rPr>
+        <w:t>can also verify that the cluster started successfully by checking the instances list:</w:t>
+      </w:r>
+    </w:p>
+    <w:p>
+      <w:pPr>
+        <w:pStyle w:val="ListParagraph"/>
+        <w:jc w:val="both"/>
+        <w:rPr>
+          <w:color w:val="000000" w:themeColor="text1"/>
+          <w:sz w:val="28"/>
+          <w:szCs w:val="28"/>
+        </w:rPr>
+      </w:pPr>
+      <w:r>
+        <w:rPr>
+          <w:noProof/>
+        </w:rPr>
+        <w:drawing>
+          <wp:inline distT="0" distB="0" distL="0" distR="0" wp14:anchorId="3AFA3F2C" wp14:editId="1F5E0E57">
+            <wp:extent cx="5943600" cy="990600"/>
+            <wp:effectExtent l="0" t="0" r="0" b="0"/>
+            <wp:docPr id="9" name="Picture 9"/>
+            <wp:cNvGraphicFramePr>
+              <a:graphicFrameLocks xmlns:a="http://schemas.openxmlformats.org/drawingml/2006/main" noChangeAspect="1"/>
+            </wp:cNvGraphicFramePr>
+            <a:graphic xmlns:a="http://schemas.openxmlformats.org/drawingml/2006/main">
+              <a:graphicData uri="http://schemas.openxmlformats.org/drawingml/2006/picture">
+                <pic:pic xmlns:pic="http://schemas.openxmlformats.org/drawingml/2006/picture">
+                  <pic:nvPicPr>
+                    <pic:cNvPr id="1" name=""/>
+                    <pic:cNvPicPr/>
+                  </pic:nvPicPr>
+                  <pic:blipFill>
+                    <a:blip r:embed="rId43"/>
+                    <a:stretch>
+                      <a:fillRect/>
+                    </a:stretch>
+                  </pic:blipFill>
+                  <pic:spPr>
+                    <a:xfrm>
+                      <a:off x="0" y="0"/>
+                      <a:ext cx="5943600" cy="990600"/>
+                    </a:xfrm>
+                    <a:prstGeom prst="rect">
+                      <a:avLst/>
+                    </a:prstGeom>
+                  </pic:spPr>
+                </pic:pic>
+              </a:graphicData>
+            </a:graphic>
+          </wp:inline>
+        </w:drawing>
+      </w:r>
+    </w:p>
+    <w:p>
+      <w:pPr>
+        <w:pStyle w:val="ListParagraph"/>
+        <w:jc w:val="both"/>
+        <w:rPr>
+          <w:color w:val="000000" w:themeColor="text1"/>
+          <w:sz w:val="28"/>
+          <w:szCs w:val="28"/>
+        </w:rPr>
+      </w:pPr>
+    </w:p>
+    <w:p>
+      <w:pPr>
+        <w:pStyle w:val="ListParagraph"/>
+        <w:numPr>
+          <w:ilvl w:val="0"/>
+          <w:numId w:val="3"/>
+        </w:numPr>
+        <w:jc w:val="both"/>
+        <w:rPr>
+          <w:color w:val="000000" w:themeColor="text1"/>
+          <w:sz w:val="28"/>
+          <w:szCs w:val="28"/>
+        </w:rPr>
+      </w:pPr>
+      <w:r>
+        <w:rPr>
+          <w:color w:val="000000" w:themeColor="text1"/>
+          <w:sz w:val="28"/>
+          <w:szCs w:val="28"/>
+        </w:rPr>
+        <w:t xml:space="preserve">We can create a pod by using the following command. </w:t>
+      </w:r>
+      <w:r>
+        <w:rPr>
+          <w:color w:val="000000" w:themeColor="text1"/>
+          <w:sz w:val="28"/>
+          <w:szCs w:val="28"/>
+        </w:rPr>
+        <w:t>This command starts up the docker image on one of the nodes in the cluster.</w:t>
+      </w:r>
+    </w:p>
+    <w:p>
+      <w:pPr>
+        <w:pStyle w:val="ListParagraph"/>
+        <w:jc w:val="both"/>
+        <w:rPr>
+          <w:color w:val="000000" w:themeColor="text1"/>
+          <w:sz w:val="28"/>
+          <w:szCs w:val="28"/>
+        </w:rPr>
+      </w:pPr>
+      <w:r>
+        <w:rPr>
+          <w:noProof/>
+        </w:rPr>
+        <w:drawing>
+          <wp:inline distT="0" distB="0" distL="0" distR="0" wp14:anchorId="5227FE14" wp14:editId="4EB20C26">
+            <wp:extent cx="5943600" cy="754380"/>
+            <wp:effectExtent l="0" t="0" r="0" b="7620"/>
+            <wp:docPr id="10" name="Picture 10"/>
+            <wp:cNvGraphicFramePr>
+              <a:graphicFrameLocks xmlns:a="http://schemas.openxmlformats.org/drawingml/2006/main" noChangeAspect="1"/>
+            </wp:cNvGraphicFramePr>
+            <a:graphic xmlns:a="http://schemas.openxmlformats.org/drawingml/2006/main">
+              <a:graphicData uri="http://schemas.openxmlformats.org/drawingml/2006/picture">
+                <pic:pic xmlns:pic="http://schemas.openxmlformats.org/drawingml/2006/picture">
+                  <pic:nvPicPr>
+                    <pic:cNvPr id="1" name=""/>
+                    <pic:cNvPicPr/>
+                  </pic:nvPicPr>
+                  <pic:blipFill>
+                    <a:blip r:embed="rId44"/>
+                    <a:stretch>
+                      <a:fillRect/>
+                    </a:stretch>
+                  </pic:blipFill>
+                  <pic:spPr>
+                    <a:xfrm>
+                      <a:off x="0" y="0"/>
+                      <a:ext cx="5943600" cy="754380"/>
+                    </a:xfrm>
+                    <a:prstGeom prst="rect">
+                      <a:avLst/>
+                    </a:prstGeom>
+                  </pic:spPr>
+                </pic:pic>
+              </a:graphicData>
+            </a:graphic>
+          </wp:inline>
+        </w:drawing>
+      </w:r>
+    </w:p>
+    <w:p>
+      <w:pPr>
+        <w:pStyle w:val="ListParagraph"/>
+        <w:jc w:val="both"/>
+        <w:rPr>
+          <w:color w:val="000000" w:themeColor="text1"/>
+          <w:sz w:val="28"/>
+          <w:szCs w:val="28"/>
+        </w:rPr>
+      </w:pPr>
+    </w:p>
+    <w:p>
+      <w:pPr>
+        <w:pStyle w:val="ListParagraph"/>
+        <w:numPr>
+          <w:ilvl w:val="0"/>
+          <w:numId w:val="3"/>
+        </w:numPr>
+        <w:jc w:val="both"/>
+        <w:rPr>
+          <w:color w:val="000000" w:themeColor="text1"/>
+          <w:sz w:val="28"/>
+          <w:szCs w:val="28"/>
+        </w:rPr>
+      </w:pPr>
+      <w:r>
+        <w:rPr>
+          <w:color w:val="000000" w:themeColor="text1"/>
+          <w:sz w:val="28"/>
+          <w:szCs w:val="28"/>
+        </w:rPr>
+        <w:t>We get the number of pods running using the following command</w:t>
+      </w:r>
+    </w:p>
+    <w:p>
+      <w:pPr>
+        <w:pStyle w:val="ListParagraph"/>
+        <w:jc w:val="both"/>
+        <w:rPr>
+          <w:color w:val="000000" w:themeColor="text1"/>
+          <w:sz w:val="28"/>
+          <w:szCs w:val="28"/>
+        </w:rPr>
+      </w:pPr>
+      <w:r>
+        <w:rPr>
+          <w:noProof/>
+        </w:rPr>
+        <w:drawing>
+          <wp:inline distT="0" distB="0" distL="0" distR="0" wp14:anchorId="763F094B" wp14:editId="243C272D">
+            <wp:extent cx="5943600" cy="829310"/>
+            <wp:effectExtent l="0" t="0" r="0" b="8890"/>
+            <wp:docPr id="11" name="Picture 11"/>
+            <wp:cNvGraphicFramePr>
+              <a:graphicFrameLocks xmlns:a="http://schemas.openxmlformats.org/drawingml/2006/main" noChangeAspect="1"/>
+            </wp:cNvGraphicFramePr>
+            <a:graphic xmlns:a="http://schemas.openxmlformats.org/drawingml/2006/main">
+              <a:graphicData uri="http://schemas.openxmlformats.org/drawingml/2006/picture">
+                <pic:pic xmlns:pic="http://schemas.openxmlformats.org/drawingml/2006/picture">
+                  <pic:nvPicPr>
+                    <pic:cNvPr id="1" name=""/>
+                    <pic:cNvPicPr/>
+                  </pic:nvPicPr>
+                  <pic:blipFill>
+                    <a:blip r:embed="rId45"/>
+                    <a:stretch>
+                      <a:fillRect/>
+                    </a:stretch>
+                  </pic:blipFill>
+                  <pic:spPr>
+                    <a:xfrm>
+                      <a:off x="0" y="0"/>
+                      <a:ext cx="5943600" cy="829310"/>
+                    </a:xfrm>
+                    <a:prstGeom prst="rect">
+                      <a:avLst/>
+                    </a:prstGeom>
+                  </pic:spPr>
+                </pic:pic>
+              </a:graphicData>
+            </a:graphic>
+          </wp:inline>
+        </w:drawing>
+      </w:r>
+    </w:p>
+    <w:p>
+      <w:pPr>
+        <w:pStyle w:val="ListParagraph"/>
+        <w:jc w:val="both"/>
+        <w:rPr>
+          <w:color w:val="000000" w:themeColor="text1"/>
+          <w:sz w:val="28"/>
+          <w:szCs w:val="28"/>
+        </w:rPr>
+      </w:pPr>
+    </w:p>
+    <w:p>
+      <w:pPr>
+        <w:pStyle w:val="ListParagraph"/>
+        <w:numPr>
+          <w:ilvl w:val="0"/>
+          <w:numId w:val="3"/>
+        </w:numPr>
+        <w:jc w:val="both"/>
+        <w:rPr>
+          <w:color w:val="000000" w:themeColor="text1"/>
+          <w:sz w:val="28"/>
+          <w:szCs w:val="28"/>
+        </w:rPr>
+      </w:pPr>
+      <w:r>
+        <w:rPr>
+          <w:color w:val="000000" w:themeColor="text1"/>
+          <w:sz w:val="28"/>
+          <w:szCs w:val="28"/>
+        </w:rPr>
+        <w:t>Running the application through bash command on Google Cloud</w:t>
+      </w:r>
+    </w:p>
+    <w:p>
+      <w:pPr>
+        <w:pStyle w:val="ListParagraph"/>
+        <w:jc w:val="both"/>
+        <w:rPr>
+          <w:color w:val="000000" w:themeColor="text1"/>
+          <w:sz w:val="28"/>
+          <w:szCs w:val="28"/>
+        </w:rPr>
+      </w:pPr>
+      <w:r>
+        <w:rPr>
+          <w:noProof/>
+        </w:rPr>
+        <w:lastRenderedPageBreak/>
+        <w:drawing>
+          <wp:inline distT="0" distB="0" distL="0" distR="0" wp14:anchorId="02566912" wp14:editId="27CDB6AA">
+            <wp:extent cx="5943600" cy="2429510"/>
+            <wp:effectExtent l="0" t="0" r="0" b="8890"/>
+            <wp:docPr id="13" name="Picture 13"/>
+            <wp:cNvGraphicFramePr>
+              <a:graphicFrameLocks xmlns:a="http://schemas.openxmlformats.org/drawingml/2006/main" noChangeAspect="1"/>
+            </wp:cNvGraphicFramePr>
+            <a:graphic xmlns:a="http://schemas.openxmlformats.org/drawingml/2006/main">
+              <a:graphicData uri="http://schemas.openxmlformats.org/drawingml/2006/picture">
+                <pic:pic xmlns:pic="http://schemas.openxmlformats.org/drawingml/2006/picture">
+                  <pic:nvPicPr>
+                    <pic:cNvPr id="1" name=""/>
+                    <pic:cNvPicPr/>
+                  </pic:nvPicPr>
+                  <pic:blipFill>
+                    <a:blip r:embed="rId46"/>
+                    <a:stretch>
+                      <a:fillRect/>
+                    </a:stretch>
+                  </pic:blipFill>
+                  <pic:spPr>
+                    <a:xfrm>
+                      <a:off x="0" y="0"/>
+                      <a:ext cx="5943600" cy="2429510"/>
+                    </a:xfrm>
+                    <a:prstGeom prst="rect">
+                      <a:avLst/>
+                    </a:prstGeom>
+                  </pic:spPr>
+                </pic:pic>
+              </a:graphicData>
+            </a:graphic>
+          </wp:inline>
+        </w:drawing>
+      </w:r>
+    </w:p>
+    <w:p>
+      <w:pPr>
+        <w:pStyle w:val="ListParagraph"/>
+        <w:jc w:val="both"/>
+        <w:rPr>
+          <w:color w:val="000000" w:themeColor="text1"/>
+          <w:sz w:val="28"/>
+          <w:szCs w:val="28"/>
+        </w:rPr>
+      </w:pPr>
+    </w:p>
+    <w:p>
+      <w:pPr>
+        <w:pStyle w:val="ListParagraph"/>
+        <w:jc w:val="both"/>
+        <w:rPr>
+          <w:color w:val="000000" w:themeColor="text1"/>
+          <w:sz w:val="28"/>
+          <w:szCs w:val="28"/>
+        </w:rPr>
+      </w:pPr>
+    </w:p>
+    <w:p>
+      <w:pPr>
+        <w:pStyle w:val="ListParagraph"/>
+        <w:jc w:val="both"/>
+        <w:rPr>
+          <w:color w:val="000000" w:themeColor="text1"/>
+          <w:sz w:val="28"/>
+          <w:szCs w:val="28"/>
+        </w:rPr>
+      </w:pPr>
+    </w:p>
+    <w:p>
+      <w:pPr>
+        <w:pStyle w:val="ListParagraph"/>
+        <w:jc w:val="both"/>
+        <w:rPr>
+          <w:color w:val="000000" w:themeColor="text1"/>
+          <w:sz w:val="28"/>
+          <w:szCs w:val="28"/>
+        </w:rPr>
+      </w:pPr>
+    </w:p>
+    <w:p>
+      <w:pPr>
+        <w:pStyle w:val="ListParagraph"/>
+        <w:jc w:val="both"/>
+        <w:rPr>
+          <w:color w:val="000000" w:themeColor="text1"/>
+          <w:sz w:val="28"/>
+          <w:szCs w:val="28"/>
+        </w:rPr>
+      </w:pPr>
+    </w:p>
+    <w:p>
+      <w:pPr>
+        <w:jc w:val="both"/>
+        <w:rPr>
+          <w:color w:val="000000" w:themeColor="text1"/>
+          <w:sz w:val="28"/>
+          <w:szCs w:val="28"/>
+        </w:rPr>
+      </w:pPr>
+      <w:r>
+        <w:rPr>
+          <w:color w:val="000000" w:themeColor="text1"/>
+          <w:sz w:val="28"/>
+          <w:szCs w:val="28"/>
+        </w:rPr>
+        <w:t>Instances running on google cloud</w:t>
+      </w:r>
+    </w:p>
+    <w:p>
+      <w:pPr>
+        <w:jc w:val="both"/>
+      </w:pPr>
+      <w:r>
+        <w:rPr>
+          <w:noProof/>
+        </w:rPr>
+        <w:drawing>
+          <wp:inline distT="0" distB="0" distL="0" distR="0" wp14:anchorId="264567B2" wp14:editId="400BD472">
+            <wp:extent cx="5943600" cy="2148840"/>
+            <wp:effectExtent l="0" t="0" r="0" b="3810"/>
+            <wp:docPr id="14" name="Picture 14"/>
+            <wp:cNvGraphicFramePr>
+              <a:graphicFrameLocks xmlns:a="http://schemas.openxmlformats.org/drawingml/2006/main" noChangeAspect="1"/>
+            </wp:cNvGraphicFramePr>
+            <a:graphic xmlns:a="http://schemas.openxmlformats.org/drawingml/2006/main">
+              <a:graphicData uri="http://schemas.openxmlformats.org/drawingml/2006/picture">
+                <pic:pic xmlns:pic="http://schemas.openxmlformats.org/drawingml/2006/picture">
+                  <pic:nvPicPr>
+                    <pic:cNvPr id="1" name=""/>
+                    <pic:cNvPicPr/>
+                  </pic:nvPicPr>
+                  <pic:blipFill>
+                    <a:blip r:embed="rId47"/>
+                    <a:stretch>
+                      <a:fillRect/>
+                    </a:stretch>
+                  </pic:blipFill>
+                  <pic:spPr>
+                    <a:xfrm>
+                      <a:off x="0" y="0"/>
                       <a:ext cx="5943600" cy="2148840"/>
                     </a:xfrm>
                     <a:prstGeom prst="rect">
@@ -5684,7 +6964,7 @@
       </w:r>
     </w:p>
     <w:sectPr>
-      <w:footerReference w:type="default" r:id="rId35"/>
+      <w:footerReference w:type="default" r:id="rId48"/>
       <w:pgSz w:w="12240" w:h="15840"/>
       <w:pgMar w:top="1440" w:right="1440" w:bottom="1440" w:left="1440" w:header="720" w:footer="720" w:gutter="0"/>
       <w:cols w:space="720"/>
@@ -5824,7 +7104,7 @@
               <w:noProof/>
               <w:color w:val="FFFFFF" w:themeColor="background1"/>
             </w:rPr>
-            <w:t>13</w:t>
+            <w:t>20</w:t>
           </w:r>
           <w:r>
             <w:rPr>
@@ -7584,9 +8864,9 @@
     <w:rsid w:val="00804E87"/>
     <w:rsid w:val="00867E21"/>
     <w:rsid w:val="009F123A"/>
+    <w:rsid w:val="00B62730"/>
     <w:rsid w:val="00CF64F3"/>
     <w:rsid w:val="00D05EA0"/>
-    <w:rsid w:val="00D224A9"/>
   </w:rsids>
   <m:mathPr>
     <m:mathFont m:val="Cambria Math"/>
@@ -8338,7 +9618,7 @@
 </file>
 
 <file path=customXml/itemProps2.xml><?xml version="1.0" encoding="utf-8"?>
-<ds:datastoreItem xmlns:ds="http://schemas.openxmlformats.org/officeDocument/2006/customXml" ds:itemID="{0068FFA1-7821-4148-ACBB-089A343B8279}">
+<ds:datastoreItem xmlns:ds="http://schemas.openxmlformats.org/officeDocument/2006/customXml" ds:itemID="{712F13D2-03C4-4205-A24A-FE7D2558F1F4}">
   <ds:schemaRefs>
     <ds:schemaRef ds:uri="http://schemas.openxmlformats.org/officeDocument/2006/bibliography"/>
   </ds:schemaRefs>
